--- a/ЛР4.docx
+++ b/ЛР4.docx
@@ -3,9 +3,2788 @@
 <w:document xmlns:wpc="http://schemas.microsoft.com/office/word/2010/wordprocessingCanvas" xmlns:cx="http://schemas.microsoft.com/office/drawing/2014/chartex" xmlns:mc="http://schemas.openxmlformats.org/markup-compatibility/2006" xmlns:o="urn:schemas-microsoft-com:office:office" xmlns:r="http://schemas.openxmlformats.org/officeDocument/2006/relationships" xmlns:m="http://schemas.openxmlformats.org/officeDocument/2006/math" xmlns:v="urn:schemas-microsoft-com:vml" xmlns:wp14="http://schemas.microsoft.com/office/word/2010/wordprocessingDrawing" xmlns:wp="http://schemas.openxmlformats.org/drawingml/2006/wordprocessingDrawing" xmlns:w10="urn:schemas-microsoft-com:office:word" xmlns:w="http://schemas.openxmlformats.org/wordprocessingml/2006/main" xmlns:w14="http://schemas.microsoft.com/office/word/2010/wordml" xmlns:w15="http://schemas.microsoft.com/office/word/2012/wordml" xmlns:w16se="http://schemas.microsoft.com/office/word/2015/wordml/symex" xmlns:wpg="http://schemas.microsoft.com/office/word/2010/wordprocessingGroup" xmlns:wpi="http://schemas.microsoft.com/office/word/2010/wordprocessingInk" xmlns:wne="http://schemas.microsoft.com/office/word/2006/wordml" xmlns:wps="http://schemas.microsoft.com/office/word/2010/wordprocessingShape" mc:Ignorable="w14 w15 w16se wp14">
   <w:body>
     <w:p>
+      <w:pPr>
+        <w:pStyle w:val="a3"/>
+      </w:pPr>
+      <w:r>
+        <w:t>Лабораторная Работа №4</w:t>
+      </w:r>
+      <w:r>
+        <w:br/>
+        <w:t>Корж Даниил ИС-18-1</w:t>
+      </w:r>
+      <w:r>
+        <w:t>.</w:t>
+      </w:r>
       <w:bookmarkStart w:id="0" w:name="_GoBack"/>
       <w:bookmarkEnd w:id="0"/>
     </w:p>
+    <w:p>
+      <w:pPr>
+        <w:pStyle w:val="1"/>
+      </w:pPr>
+      <w:r>
+        <w:t>Диаграмма прецедентов</w:t>
+      </w:r>
+    </w:p>
+    <w:p>
+      <w:pPr>
+        <w:pStyle w:val="2"/>
+        <w:numPr>
+          <w:ilvl w:val="0"/>
+          <w:numId w:val="1"/>
+        </w:numPr>
+      </w:pPr>
+      <w:r>
+        <w:t xml:space="preserve"> Описание прецедента «Просмотр списка компьютеров»</w:t>
+      </w:r>
+    </w:p>
+    <w:tbl>
+      <w:tblPr>
+        <w:tblStyle w:val="a5"/>
+        <w:tblW w:w="0" w:type="auto"/>
+        <w:tblLook w:val="04A0" w:firstRow="1" w:lastRow="0" w:firstColumn="1" w:lastColumn="0" w:noHBand="0" w:noVBand="1"/>
+      </w:tblPr>
+      <w:tblGrid>
+        <w:gridCol w:w="4672"/>
+        <w:gridCol w:w="4673"/>
+      </w:tblGrid>
+      <w:tr>
+        <w:trPr>
+          <w:trHeight w:val="295"/>
+        </w:trPr>
+        <w:tc>
+          <w:tcPr>
+            <w:tcW w:w="4672" w:type="dxa"/>
+          </w:tcPr>
+          <w:p>
+            <w:pPr>
+              <w:jc w:val="center"/>
+              <w:rPr>
+                <w:rFonts w:cs="Times New Roman"/>
+                <w:szCs w:val="24"/>
+              </w:rPr>
+            </w:pPr>
+            <w:r>
+              <w:rPr>
+                <w:rFonts w:cs="Times New Roman"/>
+                <w:szCs w:val="24"/>
+              </w:rPr>
+              <w:t>Имя прецедента</w:t>
+            </w:r>
+          </w:p>
+        </w:tc>
+        <w:tc>
+          <w:tcPr>
+            <w:tcW w:w="4673" w:type="dxa"/>
+          </w:tcPr>
+          <w:p>
+            <w:pPr>
+              <w:jc w:val="center"/>
+              <w:rPr>
+                <w:rFonts w:cs="Times New Roman"/>
+                <w:szCs w:val="24"/>
+              </w:rPr>
+            </w:pPr>
+            <w:r>
+              <w:rPr>
+                <w:rFonts w:cs="Times New Roman"/>
+                <w:szCs w:val="24"/>
+              </w:rPr>
+              <w:t xml:space="preserve">Просмотр списка </w:t>
+            </w:r>
+            <w:r>
+              <w:rPr>
+                <w:rFonts w:cs="Times New Roman"/>
+                <w:szCs w:val="24"/>
+              </w:rPr>
+              <w:t>компьютеров</w:t>
+            </w:r>
+          </w:p>
+        </w:tc>
+      </w:tr>
+      <w:tr>
+        <w:tc>
+          <w:tcPr>
+            <w:tcW w:w="4672" w:type="dxa"/>
+          </w:tcPr>
+          <w:p>
+            <w:pPr>
+              <w:rPr>
+                <w:rFonts w:cs="Times New Roman"/>
+                <w:szCs w:val="24"/>
+              </w:rPr>
+            </w:pPr>
+            <w:r>
+              <w:rPr>
+                <w:rFonts w:cs="Times New Roman"/>
+                <w:szCs w:val="24"/>
+              </w:rPr>
+              <w:t>Кратк</w:t>
+            </w:r>
+            <w:r>
+              <w:rPr>
+                <w:rFonts w:cs="Times New Roman"/>
+                <w:szCs w:val="24"/>
+              </w:rPr>
+              <w:t>ое описание</w:t>
+            </w:r>
+          </w:p>
+        </w:tc>
+        <w:tc>
+          <w:tcPr>
+            <w:tcW w:w="4673" w:type="dxa"/>
+          </w:tcPr>
+          <w:p>
+            <w:pPr>
+              <w:rPr>
+                <w:rFonts w:cs="Times New Roman"/>
+                <w:szCs w:val="24"/>
+              </w:rPr>
+            </w:pPr>
+            <w:r>
+              <w:rPr>
+                <w:rFonts w:cs="Times New Roman"/>
+                <w:szCs w:val="24"/>
+              </w:rPr>
+              <w:t>Прецедент позволяет просматривать список всех</w:t>
+            </w:r>
+            <w:r>
+              <w:rPr>
+                <w:rFonts w:cs="Times New Roman"/>
+                <w:szCs w:val="24"/>
+              </w:rPr>
+              <w:t xml:space="preserve"> </w:t>
+            </w:r>
+            <w:r>
+              <w:rPr>
+                <w:rFonts w:cs="Times New Roman"/>
+                <w:szCs w:val="24"/>
+              </w:rPr>
+              <w:t>компьютеров.</w:t>
+            </w:r>
+          </w:p>
+        </w:tc>
+      </w:tr>
+      <w:tr>
+        <w:tc>
+          <w:tcPr>
+            <w:tcW w:w="4672" w:type="dxa"/>
+          </w:tcPr>
+          <w:p>
+            <w:pPr>
+              <w:rPr>
+                <w:rFonts w:cs="Times New Roman"/>
+                <w:szCs w:val="24"/>
+              </w:rPr>
+            </w:pPr>
+            <w:r>
+              <w:rPr>
+                <w:rFonts w:cs="Times New Roman"/>
+                <w:szCs w:val="24"/>
+              </w:rPr>
+              <w:t>Актёры</w:t>
+            </w:r>
+          </w:p>
+        </w:tc>
+        <w:tc>
+          <w:tcPr>
+            <w:tcW w:w="4673" w:type="dxa"/>
+          </w:tcPr>
+          <w:p>
+            <w:pPr>
+              <w:rPr>
+                <w:rFonts w:cs="Times New Roman"/>
+                <w:szCs w:val="24"/>
+              </w:rPr>
+            </w:pPr>
+          </w:p>
+        </w:tc>
+      </w:tr>
+      <w:tr>
+        <w:tc>
+          <w:tcPr>
+            <w:tcW w:w="4672" w:type="dxa"/>
+          </w:tcPr>
+          <w:p>
+            <w:pPr>
+              <w:rPr>
+                <w:rFonts w:cs="Times New Roman"/>
+                <w:szCs w:val="24"/>
+              </w:rPr>
+            </w:pPr>
+            <w:r>
+              <w:rPr>
+                <w:rFonts w:cs="Times New Roman"/>
+                <w:szCs w:val="24"/>
+              </w:rPr>
+              <w:t>Предусловия</w:t>
+            </w:r>
+          </w:p>
+        </w:tc>
+        <w:tc>
+          <w:tcPr>
+            <w:tcW w:w="4673" w:type="dxa"/>
+          </w:tcPr>
+          <w:p>
+            <w:pPr>
+              <w:rPr>
+                <w:rFonts w:cs="Times New Roman"/>
+                <w:szCs w:val="24"/>
+              </w:rPr>
+            </w:pPr>
+            <w:r>
+              <w:rPr>
+                <w:rFonts w:cs="Times New Roman"/>
+                <w:szCs w:val="24"/>
+              </w:rPr>
+              <w:t>Должен быть хотя бы один</w:t>
+            </w:r>
+            <w:r>
+              <w:rPr>
+                <w:rFonts w:cs="Times New Roman"/>
+                <w:szCs w:val="24"/>
+              </w:rPr>
+              <w:t xml:space="preserve"> компьютер</w:t>
+            </w:r>
+            <w:r>
+              <w:rPr>
+                <w:rFonts w:cs="Times New Roman"/>
+                <w:szCs w:val="24"/>
+              </w:rPr>
+              <w:t>. Если таковых нет, то пользователю предлагается создать нов</w:t>
+            </w:r>
+            <w:r>
+              <w:rPr>
+                <w:rFonts w:cs="Times New Roman"/>
+                <w:szCs w:val="24"/>
+              </w:rPr>
+              <w:t>ый компьютер.</w:t>
+            </w:r>
+          </w:p>
+        </w:tc>
+      </w:tr>
+      <w:tr>
+        <w:tc>
+          <w:tcPr>
+            <w:tcW w:w="4672" w:type="dxa"/>
+          </w:tcPr>
+          <w:p>
+            <w:pPr>
+              <w:rPr>
+                <w:rFonts w:cs="Times New Roman"/>
+                <w:szCs w:val="24"/>
+              </w:rPr>
+            </w:pPr>
+            <w:r>
+              <w:rPr>
+                <w:rFonts w:cs="Times New Roman"/>
+                <w:szCs w:val="24"/>
+              </w:rPr>
+              <w:t>Основной поток</w:t>
+            </w:r>
+          </w:p>
+        </w:tc>
+        <w:tc>
+          <w:tcPr>
+            <w:tcW w:w="4673" w:type="dxa"/>
+          </w:tcPr>
+          <w:p>
+            <w:pPr>
+              <w:rPr>
+                <w:rFonts w:cs="Times New Roman"/>
+                <w:szCs w:val="24"/>
+              </w:rPr>
+            </w:pPr>
+            <w:r>
+              <w:rPr>
+                <w:rFonts w:cs="Times New Roman"/>
+                <w:szCs w:val="24"/>
+              </w:rPr>
+              <w:t>Выводится информация обо всех</w:t>
+            </w:r>
+            <w:r>
+              <w:rPr>
+                <w:rFonts w:cs="Times New Roman"/>
+                <w:szCs w:val="24"/>
+              </w:rPr>
+              <w:t xml:space="preserve"> компьютерах</w:t>
+            </w:r>
+            <w:r>
+              <w:rPr>
+                <w:rFonts w:cs="Times New Roman"/>
+                <w:szCs w:val="24"/>
+              </w:rPr>
+              <w:t xml:space="preserve"> в виде таблицы</w:t>
+            </w:r>
+          </w:p>
+        </w:tc>
+      </w:tr>
+      <w:tr>
+        <w:tc>
+          <w:tcPr>
+            <w:tcW w:w="4672" w:type="dxa"/>
+          </w:tcPr>
+          <w:p>
+            <w:pPr>
+              <w:rPr>
+                <w:rFonts w:cs="Times New Roman"/>
+                <w:szCs w:val="24"/>
+              </w:rPr>
+            </w:pPr>
+            <w:r>
+              <w:rPr>
+                <w:rFonts w:cs="Times New Roman"/>
+                <w:szCs w:val="24"/>
+              </w:rPr>
+              <w:t>Постусловия</w:t>
+            </w:r>
+          </w:p>
+        </w:tc>
+        <w:tc>
+          <w:tcPr>
+            <w:tcW w:w="4673" w:type="dxa"/>
+          </w:tcPr>
+          <w:p>
+            <w:pPr>
+              <w:rPr>
+                <w:rFonts w:cs="Times New Roman"/>
+                <w:szCs w:val="24"/>
+              </w:rPr>
+            </w:pPr>
+            <w:r>
+              <w:rPr>
+                <w:rFonts w:cs="Times New Roman"/>
+                <w:szCs w:val="24"/>
+              </w:rPr>
+              <w:t>Если прецедент был успешно завершен, то пользователь может выполнять другие действия.</w:t>
+            </w:r>
+          </w:p>
+        </w:tc>
+      </w:tr>
+      <w:tr>
+        <w:tc>
+          <w:tcPr>
+            <w:tcW w:w="4672" w:type="dxa"/>
+          </w:tcPr>
+          <w:p>
+            <w:pPr>
+              <w:rPr>
+                <w:rFonts w:cs="Times New Roman"/>
+                <w:szCs w:val="24"/>
+              </w:rPr>
+            </w:pPr>
+            <w:r>
+              <w:rPr>
+                <w:rFonts w:cs="Times New Roman"/>
+                <w:szCs w:val="24"/>
+              </w:rPr>
+              <w:t>Альтернативные потоки</w:t>
+            </w:r>
+          </w:p>
+        </w:tc>
+        <w:tc>
+          <w:tcPr>
+            <w:tcW w:w="4673" w:type="dxa"/>
+          </w:tcPr>
+          <w:p>
+            <w:pPr>
+              <w:jc w:val="center"/>
+              <w:rPr>
+                <w:rFonts w:cs="Times New Roman"/>
+                <w:szCs w:val="24"/>
+              </w:rPr>
+            </w:pPr>
+            <w:r>
+              <w:rPr>
+                <w:rFonts w:cs="Times New Roman"/>
+                <w:szCs w:val="24"/>
+              </w:rPr>
+              <w:t>—</w:t>
+            </w:r>
+          </w:p>
+        </w:tc>
+      </w:tr>
+      <w:tr>
+        <w:tc>
+          <w:tcPr>
+            <w:tcW w:w="4672" w:type="dxa"/>
+          </w:tcPr>
+          <w:p>
+            <w:pPr>
+              <w:rPr>
+                <w:rFonts w:cs="Times New Roman"/>
+                <w:szCs w:val="24"/>
+              </w:rPr>
+            </w:pPr>
+            <w:r>
+              <w:rPr>
+                <w:rFonts w:cs="Times New Roman"/>
+                <w:szCs w:val="24"/>
+              </w:rPr>
+              <w:t>Примечания к использованию</w:t>
+            </w:r>
+          </w:p>
+        </w:tc>
+        <w:tc>
+          <w:tcPr>
+            <w:tcW w:w="4673" w:type="dxa"/>
+          </w:tcPr>
+          <w:p>
+            <w:pPr>
+              <w:jc w:val="center"/>
+              <w:rPr>
+                <w:rFonts w:cs="Times New Roman"/>
+                <w:szCs w:val="24"/>
+              </w:rPr>
+            </w:pPr>
+          </w:p>
+        </w:tc>
+      </w:tr>
+    </w:tbl>
+    <w:p>
+      <w:pPr>
+        <w:pStyle w:val="2"/>
+        <w:numPr>
+          <w:ilvl w:val="0"/>
+          <w:numId w:val="1"/>
+        </w:numPr>
+      </w:pPr>
+      <w:r>
+        <w:t>Описание прецедента «</w:t>
+      </w:r>
+      <w:r>
+        <w:t>Сортировка с</w:t>
+      </w:r>
+      <w:r>
+        <w:t>писка компьютеров»</w:t>
+      </w:r>
+    </w:p>
+    <w:tbl>
+      <w:tblPr>
+        <w:tblStyle w:val="a5"/>
+        <w:tblW w:w="0" w:type="auto"/>
+        <w:tblLook w:val="04A0" w:firstRow="1" w:lastRow="0" w:firstColumn="1" w:lastColumn="0" w:noHBand="0" w:noVBand="1"/>
+      </w:tblPr>
+      <w:tblGrid>
+        <w:gridCol w:w="4672"/>
+        <w:gridCol w:w="4673"/>
+      </w:tblGrid>
+      <w:tr>
+        <w:trPr>
+          <w:trHeight w:val="295"/>
+        </w:trPr>
+        <w:tc>
+          <w:tcPr>
+            <w:tcW w:w="4672" w:type="dxa"/>
+          </w:tcPr>
+          <w:p>
+            <w:pPr>
+              <w:jc w:val="center"/>
+              <w:rPr>
+                <w:rFonts w:cs="Times New Roman"/>
+                <w:szCs w:val="24"/>
+              </w:rPr>
+            </w:pPr>
+            <w:r>
+              <w:rPr>
+                <w:rFonts w:cs="Times New Roman"/>
+                <w:szCs w:val="24"/>
+              </w:rPr>
+              <w:t>Имя прецедента</w:t>
+            </w:r>
+          </w:p>
+        </w:tc>
+        <w:tc>
+          <w:tcPr>
+            <w:tcW w:w="4673" w:type="dxa"/>
+          </w:tcPr>
+          <w:p>
+            <w:pPr>
+              <w:jc w:val="center"/>
+              <w:rPr>
+                <w:rFonts w:cs="Times New Roman"/>
+                <w:szCs w:val="24"/>
+              </w:rPr>
+            </w:pPr>
+            <w:r>
+              <w:rPr>
+                <w:rFonts w:cs="Times New Roman"/>
+                <w:szCs w:val="24"/>
+              </w:rPr>
+              <w:t>Сортировка списка компьютеров</w:t>
+            </w:r>
+          </w:p>
+        </w:tc>
+      </w:tr>
+      <w:tr>
+        <w:tc>
+          <w:tcPr>
+            <w:tcW w:w="4672" w:type="dxa"/>
+          </w:tcPr>
+          <w:p>
+            <w:pPr>
+              <w:rPr>
+                <w:rFonts w:cs="Times New Roman"/>
+                <w:szCs w:val="24"/>
+              </w:rPr>
+            </w:pPr>
+            <w:r>
+              <w:rPr>
+                <w:rFonts w:cs="Times New Roman"/>
+                <w:szCs w:val="24"/>
+              </w:rPr>
+              <w:t>Кратк</w:t>
+            </w:r>
+            <w:r>
+              <w:rPr>
+                <w:rFonts w:cs="Times New Roman"/>
+                <w:szCs w:val="24"/>
+              </w:rPr>
+              <w:t>ое описание</w:t>
+            </w:r>
+          </w:p>
+        </w:tc>
+        <w:tc>
+          <w:tcPr>
+            <w:tcW w:w="4673" w:type="dxa"/>
+          </w:tcPr>
+          <w:p>
+            <w:pPr>
+              <w:rPr>
+                <w:rFonts w:cs="Times New Roman"/>
+                <w:szCs w:val="24"/>
+              </w:rPr>
+            </w:pPr>
+            <w:r>
+              <w:rPr>
+                <w:rFonts w:cs="Times New Roman"/>
+                <w:szCs w:val="24"/>
+              </w:rPr>
+              <w:t>Прецедент позволяет сортировать просматриваемый список компьютеров</w:t>
+            </w:r>
+            <w:r>
+              <w:rPr>
+                <w:rFonts w:cs="Times New Roman"/>
+                <w:szCs w:val="24"/>
+              </w:rPr>
+              <w:t>.</w:t>
+            </w:r>
+          </w:p>
+        </w:tc>
+      </w:tr>
+      <w:tr>
+        <w:tc>
+          <w:tcPr>
+            <w:tcW w:w="4672" w:type="dxa"/>
+          </w:tcPr>
+          <w:p>
+            <w:pPr>
+              <w:rPr>
+                <w:rFonts w:cs="Times New Roman"/>
+                <w:szCs w:val="24"/>
+              </w:rPr>
+            </w:pPr>
+            <w:r>
+              <w:rPr>
+                <w:rFonts w:cs="Times New Roman"/>
+                <w:szCs w:val="24"/>
+              </w:rPr>
+              <w:t>Актёры</w:t>
+            </w:r>
+          </w:p>
+        </w:tc>
+        <w:tc>
+          <w:tcPr>
+            <w:tcW w:w="4673" w:type="dxa"/>
+          </w:tcPr>
+          <w:p>
+            <w:pPr>
+              <w:rPr>
+                <w:rFonts w:cs="Times New Roman"/>
+                <w:szCs w:val="24"/>
+              </w:rPr>
+            </w:pPr>
+          </w:p>
+        </w:tc>
+      </w:tr>
+      <w:tr>
+        <w:tc>
+          <w:tcPr>
+            <w:tcW w:w="4672" w:type="dxa"/>
+          </w:tcPr>
+          <w:p>
+            <w:pPr>
+              <w:rPr>
+                <w:rFonts w:cs="Times New Roman"/>
+                <w:szCs w:val="24"/>
+              </w:rPr>
+            </w:pPr>
+            <w:r>
+              <w:rPr>
+                <w:rFonts w:cs="Times New Roman"/>
+                <w:szCs w:val="24"/>
+              </w:rPr>
+              <w:t>Предусловия</w:t>
+            </w:r>
+          </w:p>
+        </w:tc>
+        <w:tc>
+          <w:tcPr>
+            <w:tcW w:w="4673" w:type="dxa"/>
+          </w:tcPr>
+          <w:p>
+            <w:pPr>
+              <w:rPr>
+                <w:rFonts w:cs="Times New Roman"/>
+                <w:szCs w:val="24"/>
+              </w:rPr>
+            </w:pPr>
+            <w:r>
+              <w:rPr>
+                <w:rFonts w:cs="Times New Roman"/>
+                <w:szCs w:val="24"/>
+              </w:rPr>
+              <w:t>Должен быть выполнен прецедент «Просмотр списка компьютеров»</w:t>
+            </w:r>
+            <w:r>
+              <w:rPr>
+                <w:rFonts w:cs="Times New Roman"/>
+                <w:szCs w:val="24"/>
+              </w:rPr>
+              <w:t>.</w:t>
+            </w:r>
+          </w:p>
+        </w:tc>
+      </w:tr>
+      <w:tr>
+        <w:tc>
+          <w:tcPr>
+            <w:tcW w:w="4672" w:type="dxa"/>
+          </w:tcPr>
+          <w:p>
+            <w:pPr>
+              <w:rPr>
+                <w:rFonts w:cs="Times New Roman"/>
+                <w:szCs w:val="24"/>
+              </w:rPr>
+            </w:pPr>
+            <w:r>
+              <w:rPr>
+                <w:rFonts w:cs="Times New Roman"/>
+                <w:szCs w:val="24"/>
+              </w:rPr>
+              <w:t>Основной поток</w:t>
+            </w:r>
+          </w:p>
+        </w:tc>
+        <w:tc>
+          <w:tcPr>
+            <w:tcW w:w="4673" w:type="dxa"/>
+          </w:tcPr>
+          <w:p>
+            <w:pPr>
+              <w:rPr>
+                <w:rFonts w:cs="Times New Roman"/>
+                <w:szCs w:val="24"/>
+              </w:rPr>
+            </w:pPr>
+            <w:r>
+              <w:rPr>
+                <w:rFonts w:cs="Times New Roman"/>
+                <w:szCs w:val="24"/>
+              </w:rPr>
+              <w:t>Производится сортировка списка компьютеров</w:t>
+            </w:r>
+            <w:r>
+              <w:rPr>
+                <w:rFonts w:cs="Times New Roman"/>
+                <w:szCs w:val="24"/>
+              </w:rPr>
+              <w:t>.</w:t>
+            </w:r>
+          </w:p>
+        </w:tc>
+      </w:tr>
+      <w:tr>
+        <w:tc>
+          <w:tcPr>
+            <w:tcW w:w="4672" w:type="dxa"/>
+          </w:tcPr>
+          <w:p>
+            <w:pPr>
+              <w:rPr>
+                <w:rFonts w:cs="Times New Roman"/>
+                <w:szCs w:val="24"/>
+              </w:rPr>
+            </w:pPr>
+            <w:r>
+              <w:rPr>
+                <w:rFonts w:cs="Times New Roman"/>
+                <w:szCs w:val="24"/>
+              </w:rPr>
+              <w:t>Постусловия</w:t>
+            </w:r>
+          </w:p>
+        </w:tc>
+        <w:tc>
+          <w:tcPr>
+            <w:tcW w:w="4673" w:type="dxa"/>
+          </w:tcPr>
+          <w:p>
+            <w:pPr>
+              <w:rPr>
+                <w:rFonts w:cs="Times New Roman"/>
+                <w:szCs w:val="24"/>
+              </w:rPr>
+            </w:pPr>
+            <w:r>
+              <w:rPr>
+                <w:rFonts w:cs="Times New Roman"/>
+                <w:szCs w:val="24"/>
+              </w:rPr>
+              <w:t>Если прецедент был успешно завершен, то пользователь может продолжить просмотр отсортированного списка и выполнять другие операции.</w:t>
+            </w:r>
+          </w:p>
+        </w:tc>
+      </w:tr>
+      <w:tr>
+        <w:tc>
+          <w:tcPr>
+            <w:tcW w:w="4672" w:type="dxa"/>
+          </w:tcPr>
+          <w:p>
+            <w:pPr>
+              <w:rPr>
+                <w:rFonts w:cs="Times New Roman"/>
+                <w:szCs w:val="24"/>
+              </w:rPr>
+            </w:pPr>
+            <w:r>
+              <w:rPr>
+                <w:rFonts w:cs="Times New Roman"/>
+                <w:szCs w:val="24"/>
+              </w:rPr>
+              <w:t>Альтернативные потоки</w:t>
+            </w:r>
+          </w:p>
+        </w:tc>
+        <w:tc>
+          <w:tcPr>
+            <w:tcW w:w="4673" w:type="dxa"/>
+          </w:tcPr>
+          <w:p>
+            <w:pPr>
+              <w:jc w:val="center"/>
+              <w:rPr>
+                <w:rFonts w:cs="Times New Roman"/>
+                <w:szCs w:val="24"/>
+              </w:rPr>
+            </w:pPr>
+            <w:r>
+              <w:rPr>
+                <w:rFonts w:cs="Times New Roman"/>
+                <w:szCs w:val="24"/>
+              </w:rPr>
+              <w:t>—</w:t>
+            </w:r>
+          </w:p>
+        </w:tc>
+      </w:tr>
+    </w:tbl>
+    <w:p>
+      <w:pPr>
+        <w:pStyle w:val="2"/>
+        <w:numPr>
+          <w:ilvl w:val="0"/>
+          <w:numId w:val="1"/>
+        </w:numPr>
+      </w:pPr>
+      <w:r>
+        <w:t>Описание прецедента «Фильтрация списка компьютеров»</w:t>
+      </w:r>
+    </w:p>
+    <w:tbl>
+      <w:tblPr>
+        <w:tblStyle w:val="a5"/>
+        <w:tblW w:w="0" w:type="auto"/>
+        <w:tblLook w:val="04A0" w:firstRow="1" w:lastRow="0" w:firstColumn="1" w:lastColumn="0" w:noHBand="0" w:noVBand="1"/>
+      </w:tblPr>
+      <w:tblGrid>
+        <w:gridCol w:w="4672"/>
+        <w:gridCol w:w="4673"/>
+      </w:tblGrid>
+      <w:tr>
+        <w:trPr>
+          <w:trHeight w:val="295"/>
+        </w:trPr>
+        <w:tc>
+          <w:tcPr>
+            <w:tcW w:w="4672" w:type="dxa"/>
+          </w:tcPr>
+          <w:p>
+            <w:pPr>
+              <w:jc w:val="center"/>
+              <w:rPr>
+                <w:rFonts w:cs="Times New Roman"/>
+                <w:szCs w:val="24"/>
+              </w:rPr>
+            </w:pPr>
+            <w:r>
+              <w:rPr>
+                <w:rFonts w:cs="Times New Roman"/>
+                <w:szCs w:val="24"/>
+              </w:rPr>
+              <w:t>Имя прецедента</w:t>
+            </w:r>
+          </w:p>
+        </w:tc>
+        <w:tc>
+          <w:tcPr>
+            <w:tcW w:w="4673" w:type="dxa"/>
+          </w:tcPr>
+          <w:p>
+            <w:pPr>
+              <w:jc w:val="center"/>
+              <w:rPr>
+                <w:rFonts w:cs="Times New Roman"/>
+                <w:szCs w:val="24"/>
+              </w:rPr>
+            </w:pPr>
+            <w:r>
+              <w:rPr>
+                <w:rFonts w:cs="Times New Roman"/>
+                <w:szCs w:val="24"/>
+              </w:rPr>
+              <w:t xml:space="preserve">Фильтрация </w:t>
+            </w:r>
+            <w:r>
+              <w:rPr>
+                <w:rFonts w:cs="Times New Roman"/>
+                <w:szCs w:val="24"/>
+              </w:rPr>
+              <w:t>списка компьютеров</w:t>
+            </w:r>
+          </w:p>
+        </w:tc>
+      </w:tr>
+      <w:tr>
+        <w:tc>
+          <w:tcPr>
+            <w:tcW w:w="4672" w:type="dxa"/>
+          </w:tcPr>
+          <w:p>
+            <w:pPr>
+              <w:rPr>
+                <w:rFonts w:cs="Times New Roman"/>
+                <w:szCs w:val="24"/>
+              </w:rPr>
+            </w:pPr>
+            <w:r>
+              <w:rPr>
+                <w:rFonts w:cs="Times New Roman"/>
+                <w:szCs w:val="24"/>
+              </w:rPr>
+              <w:t>Кратк</w:t>
+            </w:r>
+            <w:r>
+              <w:rPr>
+                <w:rFonts w:cs="Times New Roman"/>
+                <w:szCs w:val="24"/>
+              </w:rPr>
+              <w:t>ое описание</w:t>
+            </w:r>
+          </w:p>
+        </w:tc>
+        <w:tc>
+          <w:tcPr>
+            <w:tcW w:w="4673" w:type="dxa"/>
+          </w:tcPr>
+          <w:p>
+            <w:pPr>
+              <w:rPr>
+                <w:rFonts w:cs="Times New Roman"/>
+                <w:szCs w:val="24"/>
+              </w:rPr>
+            </w:pPr>
+            <w:r>
+              <w:rPr>
+                <w:rFonts w:cs="Times New Roman"/>
+                <w:szCs w:val="24"/>
+              </w:rPr>
+              <w:t xml:space="preserve">Прецедент позволяет </w:t>
+            </w:r>
+            <w:r>
+              <w:rPr>
+                <w:rFonts w:cs="Times New Roman"/>
+                <w:szCs w:val="24"/>
+              </w:rPr>
+              <w:t xml:space="preserve">фильтровать </w:t>
+            </w:r>
+            <w:r>
+              <w:rPr>
+                <w:rFonts w:cs="Times New Roman"/>
+                <w:szCs w:val="24"/>
+              </w:rPr>
+              <w:t>просматриваемый список компьютеров</w:t>
+            </w:r>
+            <w:r>
+              <w:rPr>
+                <w:rFonts w:cs="Times New Roman"/>
+                <w:szCs w:val="24"/>
+              </w:rPr>
+              <w:t>.</w:t>
+            </w:r>
+          </w:p>
+        </w:tc>
+      </w:tr>
+      <w:tr>
+        <w:tc>
+          <w:tcPr>
+            <w:tcW w:w="4672" w:type="dxa"/>
+          </w:tcPr>
+          <w:p>
+            <w:pPr>
+              <w:rPr>
+                <w:rFonts w:cs="Times New Roman"/>
+                <w:szCs w:val="24"/>
+              </w:rPr>
+            </w:pPr>
+            <w:r>
+              <w:rPr>
+                <w:rFonts w:cs="Times New Roman"/>
+                <w:szCs w:val="24"/>
+              </w:rPr>
+              <w:t>Актёры</w:t>
+            </w:r>
+          </w:p>
+        </w:tc>
+        <w:tc>
+          <w:tcPr>
+            <w:tcW w:w="4673" w:type="dxa"/>
+          </w:tcPr>
+          <w:p>
+            <w:pPr>
+              <w:rPr>
+                <w:rFonts w:cs="Times New Roman"/>
+                <w:szCs w:val="24"/>
+              </w:rPr>
+            </w:pPr>
+          </w:p>
+        </w:tc>
+      </w:tr>
+      <w:tr>
+        <w:tc>
+          <w:tcPr>
+            <w:tcW w:w="4672" w:type="dxa"/>
+          </w:tcPr>
+          <w:p>
+            <w:pPr>
+              <w:rPr>
+                <w:rFonts w:cs="Times New Roman"/>
+                <w:szCs w:val="24"/>
+              </w:rPr>
+            </w:pPr>
+            <w:r>
+              <w:rPr>
+                <w:rFonts w:cs="Times New Roman"/>
+                <w:szCs w:val="24"/>
+              </w:rPr>
+              <w:t>Предусловия</w:t>
+            </w:r>
+          </w:p>
+        </w:tc>
+        <w:tc>
+          <w:tcPr>
+            <w:tcW w:w="4673" w:type="dxa"/>
+          </w:tcPr>
+          <w:p>
+            <w:pPr>
+              <w:rPr>
+                <w:rFonts w:cs="Times New Roman"/>
+                <w:szCs w:val="24"/>
+              </w:rPr>
+            </w:pPr>
+            <w:r>
+              <w:rPr>
+                <w:rFonts w:cs="Times New Roman"/>
+                <w:szCs w:val="24"/>
+              </w:rPr>
+              <w:t>Должен быть выполнен прецедент «Просмотр списка компьютеров»</w:t>
+            </w:r>
+            <w:r>
+              <w:rPr>
+                <w:rFonts w:cs="Times New Roman"/>
+                <w:szCs w:val="24"/>
+              </w:rPr>
+              <w:t>.</w:t>
+            </w:r>
+          </w:p>
+        </w:tc>
+      </w:tr>
+      <w:tr>
+        <w:tc>
+          <w:tcPr>
+            <w:tcW w:w="4672" w:type="dxa"/>
+          </w:tcPr>
+          <w:p>
+            <w:pPr>
+              <w:rPr>
+                <w:rFonts w:cs="Times New Roman"/>
+                <w:szCs w:val="24"/>
+              </w:rPr>
+            </w:pPr>
+            <w:r>
+              <w:rPr>
+                <w:rFonts w:cs="Times New Roman"/>
+                <w:szCs w:val="24"/>
+              </w:rPr>
+              <w:t>Основной поток</w:t>
+            </w:r>
+          </w:p>
+        </w:tc>
+        <w:tc>
+          <w:tcPr>
+            <w:tcW w:w="4673" w:type="dxa"/>
+          </w:tcPr>
+          <w:p>
+            <w:pPr>
+              <w:rPr>
+                <w:rFonts w:cs="Times New Roman"/>
+                <w:szCs w:val="24"/>
+              </w:rPr>
+            </w:pPr>
+            <w:r>
+              <w:rPr>
+                <w:rFonts w:cs="Times New Roman"/>
+                <w:szCs w:val="24"/>
+              </w:rPr>
+              <w:t>Производится фильтровать</w:t>
+            </w:r>
+            <w:r>
+              <w:rPr>
+                <w:rFonts w:cs="Times New Roman"/>
+                <w:szCs w:val="24"/>
+              </w:rPr>
+              <w:t xml:space="preserve"> список </w:t>
+            </w:r>
+            <w:r>
+              <w:rPr>
+                <w:rFonts w:cs="Times New Roman"/>
+                <w:szCs w:val="24"/>
+              </w:rPr>
+              <w:t>компьютеров</w:t>
+            </w:r>
+            <w:r>
+              <w:rPr>
+                <w:rFonts w:cs="Times New Roman"/>
+                <w:szCs w:val="24"/>
+              </w:rPr>
+              <w:t>.</w:t>
+            </w:r>
+          </w:p>
+        </w:tc>
+      </w:tr>
+      <w:tr>
+        <w:tc>
+          <w:tcPr>
+            <w:tcW w:w="4672" w:type="dxa"/>
+          </w:tcPr>
+          <w:p>
+            <w:pPr>
+              <w:rPr>
+                <w:rFonts w:cs="Times New Roman"/>
+                <w:szCs w:val="24"/>
+              </w:rPr>
+            </w:pPr>
+            <w:r>
+              <w:rPr>
+                <w:rFonts w:cs="Times New Roman"/>
+                <w:szCs w:val="24"/>
+              </w:rPr>
+              <w:t>Постусловия</w:t>
+            </w:r>
+          </w:p>
+        </w:tc>
+        <w:tc>
+          <w:tcPr>
+            <w:tcW w:w="4673" w:type="dxa"/>
+          </w:tcPr>
+          <w:p>
+            <w:pPr>
+              <w:rPr>
+                <w:rFonts w:cs="Times New Roman"/>
+                <w:szCs w:val="24"/>
+              </w:rPr>
+            </w:pPr>
+            <w:r>
+              <w:rPr>
+                <w:rFonts w:cs="Times New Roman"/>
+                <w:szCs w:val="24"/>
+              </w:rPr>
+              <w:t>Если прецедент был успешно завершен, то пользователь может продолжить просмотр о</w:t>
+            </w:r>
+            <w:r>
+              <w:rPr>
+                <w:rFonts w:cs="Times New Roman"/>
+                <w:szCs w:val="24"/>
+              </w:rPr>
+              <w:t>тфильтрованного</w:t>
+            </w:r>
+            <w:r>
+              <w:rPr>
+                <w:rFonts w:cs="Times New Roman"/>
+                <w:szCs w:val="24"/>
+              </w:rPr>
+              <w:t xml:space="preserve"> списка и выполнять другие операции.</w:t>
+            </w:r>
+          </w:p>
+        </w:tc>
+      </w:tr>
+      <w:tr>
+        <w:tc>
+          <w:tcPr>
+            <w:tcW w:w="4672" w:type="dxa"/>
+          </w:tcPr>
+          <w:p>
+            <w:pPr>
+              <w:rPr>
+                <w:rFonts w:cs="Times New Roman"/>
+                <w:szCs w:val="24"/>
+              </w:rPr>
+            </w:pPr>
+            <w:r>
+              <w:rPr>
+                <w:rFonts w:cs="Times New Roman"/>
+                <w:szCs w:val="24"/>
+              </w:rPr>
+              <w:t>Альтернативные потоки</w:t>
+            </w:r>
+          </w:p>
+        </w:tc>
+        <w:tc>
+          <w:tcPr>
+            <w:tcW w:w="4673" w:type="dxa"/>
+          </w:tcPr>
+          <w:p>
+            <w:pPr>
+              <w:jc w:val="center"/>
+              <w:rPr>
+                <w:rFonts w:cs="Times New Roman"/>
+                <w:szCs w:val="24"/>
+              </w:rPr>
+            </w:pPr>
+            <w:r>
+              <w:rPr>
+                <w:rFonts w:cs="Times New Roman"/>
+                <w:szCs w:val="24"/>
+              </w:rPr>
+              <w:t>—</w:t>
+            </w:r>
+          </w:p>
+        </w:tc>
+      </w:tr>
+    </w:tbl>
+    <w:p>
+      <w:pPr>
+        <w:pStyle w:val="2"/>
+        <w:numPr>
+          <w:ilvl w:val="0"/>
+          <w:numId w:val="1"/>
+        </w:numPr>
+        <w:rPr>
+          <w:lang w:val="en-US"/>
+        </w:rPr>
+      </w:pPr>
+      <w:r>
+        <w:lastRenderedPageBreak/>
+        <w:t>Описание прецедента «</w:t>
+      </w:r>
+      <w:r>
+        <w:t>Просмотр информации</w:t>
+      </w:r>
+      <w:r>
+        <w:t xml:space="preserve"> </w:t>
+      </w:r>
+      <w:r>
+        <w:t>о компьютере</w:t>
+      </w:r>
+      <w:r>
+        <w:t>»</w:t>
+      </w:r>
+    </w:p>
+    <w:tbl>
+      <w:tblPr>
+        <w:tblStyle w:val="a5"/>
+        <w:tblW w:w="0" w:type="auto"/>
+        <w:tblLook w:val="04A0" w:firstRow="1" w:lastRow="0" w:firstColumn="1" w:lastColumn="0" w:noHBand="0" w:noVBand="1"/>
+      </w:tblPr>
+      <w:tblGrid>
+        <w:gridCol w:w="4673"/>
+        <w:gridCol w:w="4672"/>
+      </w:tblGrid>
+      <w:tr>
+        <w:trPr>
+          <w:trHeight w:val="295"/>
+        </w:trPr>
+        <w:tc>
+          <w:tcPr>
+            <w:tcW w:w="4673" w:type="dxa"/>
+          </w:tcPr>
+          <w:p>
+            <w:pPr>
+              <w:jc w:val="center"/>
+              <w:rPr>
+                <w:rFonts w:cs="Times New Roman"/>
+                <w:szCs w:val="24"/>
+              </w:rPr>
+            </w:pPr>
+            <w:r>
+              <w:rPr>
+                <w:rFonts w:cs="Times New Roman"/>
+                <w:szCs w:val="24"/>
+              </w:rPr>
+              <w:t>Имя прецедента</w:t>
+            </w:r>
+          </w:p>
+        </w:tc>
+        <w:tc>
+          <w:tcPr>
+            <w:tcW w:w="4672" w:type="dxa"/>
+          </w:tcPr>
+          <w:p>
+            <w:pPr>
+              <w:jc w:val="center"/>
+              <w:rPr>
+                <w:rFonts w:cs="Times New Roman"/>
+                <w:szCs w:val="24"/>
+              </w:rPr>
+            </w:pPr>
+            <w:r>
+              <w:rPr>
+                <w:rFonts w:cs="Times New Roman"/>
+                <w:szCs w:val="24"/>
+              </w:rPr>
+              <w:t xml:space="preserve">Просмотр </w:t>
+            </w:r>
+            <w:r>
+              <w:rPr>
+                <w:rFonts w:cs="Times New Roman"/>
+                <w:szCs w:val="24"/>
+              </w:rPr>
+              <w:t>информации о компьютере</w:t>
+            </w:r>
+          </w:p>
+        </w:tc>
+      </w:tr>
+      <w:tr>
+        <w:tc>
+          <w:tcPr>
+            <w:tcW w:w="4673" w:type="dxa"/>
+          </w:tcPr>
+          <w:p>
+            <w:pPr>
+              <w:rPr>
+                <w:rFonts w:cs="Times New Roman"/>
+                <w:szCs w:val="24"/>
+              </w:rPr>
+            </w:pPr>
+            <w:r>
+              <w:rPr>
+                <w:rFonts w:cs="Times New Roman"/>
+                <w:szCs w:val="24"/>
+              </w:rPr>
+              <w:t>Кратк</w:t>
+            </w:r>
+            <w:r>
+              <w:rPr>
+                <w:rFonts w:cs="Times New Roman"/>
+                <w:szCs w:val="24"/>
+              </w:rPr>
+              <w:t>ое описание</w:t>
+            </w:r>
+          </w:p>
+        </w:tc>
+        <w:tc>
+          <w:tcPr>
+            <w:tcW w:w="4672" w:type="dxa"/>
+          </w:tcPr>
+          <w:p>
+            <w:pPr>
+              <w:rPr>
+                <w:rFonts w:cs="Times New Roman"/>
+                <w:szCs w:val="24"/>
+              </w:rPr>
+            </w:pPr>
+            <w:r>
+              <w:rPr>
+                <w:rFonts w:cs="Times New Roman"/>
+                <w:szCs w:val="24"/>
+              </w:rPr>
+              <w:t>Прецедент позволяет просматривать список всех</w:t>
+            </w:r>
+            <w:r>
+              <w:rPr>
+                <w:rFonts w:cs="Times New Roman"/>
+                <w:szCs w:val="24"/>
+              </w:rPr>
+              <w:t xml:space="preserve"> </w:t>
+            </w:r>
+            <w:r>
+              <w:rPr>
+                <w:rFonts w:cs="Times New Roman"/>
+                <w:szCs w:val="24"/>
+              </w:rPr>
+              <w:t>компьютеров.</w:t>
+            </w:r>
+          </w:p>
+        </w:tc>
+      </w:tr>
+      <w:tr>
+        <w:tc>
+          <w:tcPr>
+            <w:tcW w:w="4673" w:type="dxa"/>
+          </w:tcPr>
+          <w:p>
+            <w:pPr>
+              <w:rPr>
+                <w:rFonts w:cs="Times New Roman"/>
+                <w:szCs w:val="24"/>
+              </w:rPr>
+            </w:pPr>
+            <w:r>
+              <w:rPr>
+                <w:rFonts w:cs="Times New Roman"/>
+                <w:szCs w:val="24"/>
+              </w:rPr>
+              <w:t>Актёры</w:t>
+            </w:r>
+          </w:p>
+        </w:tc>
+        <w:tc>
+          <w:tcPr>
+            <w:tcW w:w="4672" w:type="dxa"/>
+          </w:tcPr>
+          <w:p>
+            <w:pPr>
+              <w:rPr>
+                <w:rFonts w:cs="Times New Roman"/>
+                <w:szCs w:val="24"/>
+              </w:rPr>
+            </w:pPr>
+          </w:p>
+        </w:tc>
+      </w:tr>
+      <w:tr>
+        <w:tc>
+          <w:tcPr>
+            <w:tcW w:w="4673" w:type="dxa"/>
+          </w:tcPr>
+          <w:p>
+            <w:pPr>
+              <w:rPr>
+                <w:rFonts w:cs="Times New Roman"/>
+                <w:szCs w:val="24"/>
+              </w:rPr>
+            </w:pPr>
+            <w:r>
+              <w:rPr>
+                <w:rFonts w:cs="Times New Roman"/>
+                <w:szCs w:val="24"/>
+              </w:rPr>
+              <w:t>Предусловия</w:t>
+            </w:r>
+          </w:p>
+        </w:tc>
+        <w:tc>
+          <w:tcPr>
+            <w:tcW w:w="4672" w:type="dxa"/>
+          </w:tcPr>
+          <w:p>
+            <w:pPr>
+              <w:rPr>
+                <w:rFonts w:cs="Times New Roman"/>
+                <w:szCs w:val="24"/>
+              </w:rPr>
+            </w:pPr>
+            <w:r>
+              <w:rPr>
+                <w:rFonts w:cs="Times New Roman"/>
+                <w:szCs w:val="24"/>
+              </w:rPr>
+              <w:t>Должен быть хотя бы один компьютер. Если таковых нет, то пользователю предлагается создать новый компьютер.</w:t>
+            </w:r>
+          </w:p>
+        </w:tc>
+      </w:tr>
+      <w:tr>
+        <w:tc>
+          <w:tcPr>
+            <w:tcW w:w="4673" w:type="dxa"/>
+          </w:tcPr>
+          <w:p>
+            <w:pPr>
+              <w:rPr>
+                <w:rFonts w:cs="Times New Roman"/>
+                <w:szCs w:val="24"/>
+              </w:rPr>
+            </w:pPr>
+            <w:r>
+              <w:rPr>
+                <w:rFonts w:cs="Times New Roman"/>
+                <w:szCs w:val="24"/>
+              </w:rPr>
+              <w:t>Основной поток</w:t>
+            </w:r>
+          </w:p>
+        </w:tc>
+        <w:tc>
+          <w:tcPr>
+            <w:tcW w:w="4672" w:type="dxa"/>
+          </w:tcPr>
+          <w:p>
+            <w:pPr>
+              <w:rPr>
+                <w:rFonts w:cs="Times New Roman"/>
+                <w:szCs w:val="24"/>
+              </w:rPr>
+            </w:pPr>
+            <w:r>
+              <w:rPr>
+                <w:rFonts w:cs="Times New Roman"/>
+                <w:szCs w:val="24"/>
+              </w:rPr>
+              <w:t>Выводится информация обо всех компьютерах в виде таблицы</w:t>
+            </w:r>
+          </w:p>
+        </w:tc>
+      </w:tr>
+      <w:tr>
+        <w:tc>
+          <w:tcPr>
+            <w:tcW w:w="4673" w:type="dxa"/>
+          </w:tcPr>
+          <w:p>
+            <w:pPr>
+              <w:rPr>
+                <w:rFonts w:cs="Times New Roman"/>
+                <w:szCs w:val="24"/>
+              </w:rPr>
+            </w:pPr>
+            <w:r>
+              <w:rPr>
+                <w:rFonts w:cs="Times New Roman"/>
+                <w:szCs w:val="24"/>
+              </w:rPr>
+              <w:t>Постусловия</w:t>
+            </w:r>
+          </w:p>
+        </w:tc>
+        <w:tc>
+          <w:tcPr>
+            <w:tcW w:w="4672" w:type="dxa"/>
+          </w:tcPr>
+          <w:p>
+            <w:pPr>
+              <w:rPr>
+                <w:rFonts w:cs="Times New Roman"/>
+                <w:szCs w:val="24"/>
+              </w:rPr>
+            </w:pPr>
+            <w:r>
+              <w:rPr>
+                <w:rFonts w:cs="Times New Roman"/>
+                <w:szCs w:val="24"/>
+              </w:rPr>
+              <w:t>Если прецедент был успешно завершен, то пользователь может выполнять другие действия.</w:t>
+            </w:r>
+          </w:p>
+        </w:tc>
+      </w:tr>
+      <w:tr>
+        <w:tc>
+          <w:tcPr>
+            <w:tcW w:w="4673" w:type="dxa"/>
+          </w:tcPr>
+          <w:p>
+            <w:pPr>
+              <w:rPr>
+                <w:rFonts w:cs="Times New Roman"/>
+                <w:szCs w:val="24"/>
+              </w:rPr>
+            </w:pPr>
+            <w:r>
+              <w:rPr>
+                <w:rFonts w:cs="Times New Roman"/>
+                <w:szCs w:val="24"/>
+              </w:rPr>
+              <w:t>Альтернативные потоки</w:t>
+            </w:r>
+          </w:p>
+        </w:tc>
+        <w:tc>
+          <w:tcPr>
+            <w:tcW w:w="4672" w:type="dxa"/>
+          </w:tcPr>
+          <w:p>
+            <w:pPr>
+              <w:jc w:val="center"/>
+              <w:rPr>
+                <w:rFonts w:cs="Times New Roman"/>
+                <w:szCs w:val="24"/>
+              </w:rPr>
+            </w:pPr>
+            <w:r>
+              <w:rPr>
+                <w:rFonts w:cs="Times New Roman"/>
+                <w:szCs w:val="24"/>
+              </w:rPr>
+              <w:t>—</w:t>
+            </w:r>
+          </w:p>
+        </w:tc>
+      </w:tr>
+    </w:tbl>
+    <w:p>
+      <w:pPr>
+        <w:pStyle w:val="2"/>
+        <w:numPr>
+          <w:ilvl w:val="0"/>
+          <w:numId w:val="1"/>
+        </w:numPr>
+      </w:pPr>
+      <w:r>
+        <w:t xml:space="preserve">Описание прецедента «Добавить </w:t>
+      </w:r>
+      <w:r>
+        <w:t>компьютер</w:t>
+      </w:r>
+      <w:r>
+        <w:t>»</w:t>
+      </w:r>
+    </w:p>
+    <w:tbl>
+      <w:tblPr>
+        <w:tblStyle w:val="a5"/>
+        <w:tblW w:w="0" w:type="auto"/>
+        <w:tblLook w:val="04A0" w:firstRow="1" w:lastRow="0" w:firstColumn="1" w:lastColumn="0" w:noHBand="0" w:noVBand="1"/>
+      </w:tblPr>
+      <w:tblGrid>
+        <w:gridCol w:w="4672"/>
+        <w:gridCol w:w="4673"/>
+      </w:tblGrid>
+      <w:tr>
+        <w:trPr>
+          <w:trHeight w:val="313"/>
+        </w:trPr>
+        <w:tc>
+          <w:tcPr>
+            <w:tcW w:w="4672" w:type="dxa"/>
+          </w:tcPr>
+          <w:p>
+            <w:pPr>
+              <w:pStyle w:val="a6"/>
+              <w:jc w:val="center"/>
+              <w:rPr>
+                <w:rFonts w:cs="Times New Roman"/>
+                <w:szCs w:val="24"/>
+              </w:rPr>
+            </w:pPr>
+            <w:r>
+              <w:rPr>
+                <w:rFonts w:cs="Times New Roman"/>
+                <w:szCs w:val="24"/>
+              </w:rPr>
+              <w:t>Имя прецедента</w:t>
+            </w:r>
+          </w:p>
+        </w:tc>
+        <w:tc>
+          <w:tcPr>
+            <w:tcW w:w="4673" w:type="dxa"/>
+          </w:tcPr>
+          <w:p>
+            <w:pPr>
+              <w:jc w:val="center"/>
+              <w:rPr>
+                <w:rFonts w:cs="Times New Roman"/>
+                <w:szCs w:val="24"/>
+              </w:rPr>
+            </w:pPr>
+            <w:r>
+              <w:rPr>
+                <w:rFonts w:cs="Times New Roman"/>
+                <w:szCs w:val="24"/>
+              </w:rPr>
+              <w:t xml:space="preserve">Добавление </w:t>
+            </w:r>
+            <w:r>
+              <w:rPr>
+                <w:rFonts w:cs="Times New Roman"/>
+                <w:szCs w:val="24"/>
+              </w:rPr>
+              <w:t>компьютера</w:t>
+            </w:r>
+          </w:p>
+        </w:tc>
+      </w:tr>
+      <w:tr>
+        <w:tc>
+          <w:tcPr>
+            <w:tcW w:w="4672" w:type="dxa"/>
+          </w:tcPr>
+          <w:p>
+            <w:pPr>
+              <w:rPr>
+                <w:rFonts w:cs="Times New Roman"/>
+                <w:szCs w:val="24"/>
+              </w:rPr>
+            </w:pPr>
+            <w:r>
+              <w:rPr>
+                <w:rFonts w:cs="Times New Roman"/>
+                <w:szCs w:val="24"/>
+              </w:rPr>
+              <w:t>Кратк</w:t>
+            </w:r>
+            <w:r>
+              <w:rPr>
+                <w:rFonts w:cs="Times New Roman"/>
+                <w:szCs w:val="24"/>
+              </w:rPr>
+              <w:t>ое описание</w:t>
+            </w:r>
+          </w:p>
+        </w:tc>
+        <w:tc>
+          <w:tcPr>
+            <w:tcW w:w="4673" w:type="dxa"/>
+          </w:tcPr>
+          <w:p>
+            <w:pPr>
+              <w:rPr>
+                <w:rFonts w:cs="Times New Roman"/>
+                <w:szCs w:val="24"/>
+              </w:rPr>
+            </w:pPr>
+            <w:r>
+              <w:rPr>
+                <w:rFonts w:cs="Times New Roman"/>
+                <w:szCs w:val="24"/>
+              </w:rPr>
+              <w:t xml:space="preserve">Прецедент позволяет добавлять новые </w:t>
+            </w:r>
+            <w:r>
+              <w:rPr>
+                <w:rFonts w:cs="Times New Roman"/>
+                <w:szCs w:val="24"/>
+              </w:rPr>
+              <w:t>компьютера.</w:t>
+            </w:r>
+          </w:p>
+        </w:tc>
+      </w:tr>
+      <w:tr>
+        <w:tc>
+          <w:tcPr>
+            <w:tcW w:w="4672" w:type="dxa"/>
+          </w:tcPr>
+          <w:p>
+            <w:pPr>
+              <w:rPr>
+                <w:rFonts w:cs="Times New Roman"/>
+                <w:szCs w:val="24"/>
+              </w:rPr>
+            </w:pPr>
+            <w:r>
+              <w:rPr>
+                <w:rFonts w:cs="Times New Roman"/>
+                <w:szCs w:val="24"/>
+              </w:rPr>
+              <w:t>Актёры</w:t>
+            </w:r>
+          </w:p>
+        </w:tc>
+        <w:tc>
+          <w:tcPr>
+            <w:tcW w:w="4673" w:type="dxa"/>
+          </w:tcPr>
+          <w:p>
+            <w:pPr>
+              <w:rPr>
+                <w:rFonts w:cs="Times New Roman"/>
+                <w:szCs w:val="24"/>
+              </w:rPr>
+            </w:pPr>
+          </w:p>
+        </w:tc>
+      </w:tr>
+      <w:tr>
+        <w:tc>
+          <w:tcPr>
+            <w:tcW w:w="4672" w:type="dxa"/>
+          </w:tcPr>
+          <w:p>
+            <w:pPr>
+              <w:rPr>
+                <w:rFonts w:cs="Times New Roman"/>
+                <w:szCs w:val="24"/>
+              </w:rPr>
+            </w:pPr>
+            <w:r>
+              <w:rPr>
+                <w:rFonts w:cs="Times New Roman"/>
+                <w:szCs w:val="24"/>
+              </w:rPr>
+              <w:t>Предусловия</w:t>
+            </w:r>
+          </w:p>
+        </w:tc>
+        <w:tc>
+          <w:tcPr>
+            <w:tcW w:w="4673" w:type="dxa"/>
+          </w:tcPr>
+          <w:p>
+            <w:pPr>
+              <w:rPr>
+                <w:rFonts w:cs="Times New Roman"/>
+                <w:szCs w:val="24"/>
+              </w:rPr>
+            </w:pPr>
+            <w:r>
+              <w:rPr>
+                <w:rFonts w:cs="Times New Roman"/>
+                <w:szCs w:val="24"/>
+              </w:rPr>
+              <w:t xml:space="preserve">Должны быть выполнены прецеденты: </w:t>
+            </w:r>
+          </w:p>
+          <w:p>
+            <w:pPr>
+              <w:rPr>
+                <w:rFonts w:cs="Times New Roman"/>
+                <w:szCs w:val="24"/>
+              </w:rPr>
+            </w:pPr>
+          </w:p>
+        </w:tc>
+      </w:tr>
+      <w:tr>
+        <w:tc>
+          <w:tcPr>
+            <w:tcW w:w="4672" w:type="dxa"/>
+          </w:tcPr>
+          <w:p>
+            <w:pPr>
+              <w:rPr>
+                <w:rFonts w:cs="Times New Roman"/>
+                <w:szCs w:val="24"/>
+              </w:rPr>
+            </w:pPr>
+            <w:r>
+              <w:rPr>
+                <w:rFonts w:cs="Times New Roman"/>
+                <w:szCs w:val="24"/>
+              </w:rPr>
+              <w:t>Основной поток</w:t>
+            </w:r>
+          </w:p>
+        </w:tc>
+        <w:tc>
+          <w:tcPr>
+            <w:tcW w:w="4673" w:type="dxa"/>
+          </w:tcPr>
+          <w:p>
+            <w:pPr>
+              <w:rPr>
+                <w:rFonts w:cs="Times New Roman"/>
+                <w:szCs w:val="24"/>
+              </w:rPr>
+            </w:pPr>
+            <w:r>
+              <w:rPr>
+                <w:rFonts w:cs="Times New Roman"/>
+                <w:szCs w:val="24"/>
+              </w:rPr>
+              <w:t xml:space="preserve">Открывается форма добавления </w:t>
+            </w:r>
+            <w:r>
+              <w:rPr>
+                <w:rFonts w:cs="Times New Roman"/>
+                <w:szCs w:val="24"/>
+              </w:rPr>
+              <w:t>компьютера</w:t>
+            </w:r>
+            <w:r>
+              <w:rPr>
+                <w:rFonts w:cs="Times New Roman"/>
+                <w:szCs w:val="24"/>
+              </w:rPr>
+              <w:t>, куда вносятся</w:t>
+            </w:r>
+            <w:r>
+              <w:rPr>
+                <w:rFonts w:cs="Times New Roman"/>
+                <w:szCs w:val="24"/>
+              </w:rPr>
+              <w:t xml:space="preserve"> необходимые данные.</w:t>
+            </w:r>
+          </w:p>
+        </w:tc>
+      </w:tr>
+      <w:tr>
+        <w:tc>
+          <w:tcPr>
+            <w:tcW w:w="4672" w:type="dxa"/>
+          </w:tcPr>
+          <w:p>
+            <w:pPr>
+              <w:rPr>
+                <w:rFonts w:cs="Times New Roman"/>
+                <w:szCs w:val="24"/>
+              </w:rPr>
+            </w:pPr>
+            <w:r>
+              <w:rPr>
+                <w:rFonts w:cs="Times New Roman"/>
+                <w:szCs w:val="24"/>
+              </w:rPr>
+              <w:t>Постусловия</w:t>
+            </w:r>
+          </w:p>
+        </w:tc>
+        <w:tc>
+          <w:tcPr>
+            <w:tcW w:w="4673" w:type="dxa"/>
+          </w:tcPr>
+          <w:p>
+            <w:pPr>
+              <w:rPr>
+                <w:rFonts w:cs="Times New Roman"/>
+                <w:szCs w:val="24"/>
+              </w:rPr>
+            </w:pPr>
+            <w:r>
+              <w:rPr>
+                <w:rFonts w:cs="Times New Roman"/>
+                <w:szCs w:val="24"/>
+              </w:rPr>
+              <w:t>Если прецедент был успешно завершен</w:t>
+            </w:r>
+            <w:r>
+              <w:rPr>
+                <w:rFonts w:cs="Times New Roman"/>
+                <w:szCs w:val="24"/>
+              </w:rPr>
+              <w:t>, то в систему</w:t>
+            </w:r>
+            <w:r>
+              <w:rPr>
+                <w:rFonts w:cs="Times New Roman"/>
+                <w:szCs w:val="24"/>
+              </w:rPr>
+              <w:t xml:space="preserve"> добавляется нов</w:t>
+            </w:r>
+            <w:r>
+              <w:rPr>
+                <w:rFonts w:cs="Times New Roman"/>
+                <w:szCs w:val="24"/>
+              </w:rPr>
+              <w:t>ый компьютера</w:t>
+            </w:r>
+            <w:r>
+              <w:rPr>
+                <w:rFonts w:cs="Times New Roman"/>
+                <w:szCs w:val="24"/>
+              </w:rPr>
+              <w:t>.</w:t>
+            </w:r>
+          </w:p>
+        </w:tc>
+      </w:tr>
+      <w:tr>
+        <w:tc>
+          <w:tcPr>
+            <w:tcW w:w="4672" w:type="dxa"/>
+          </w:tcPr>
+          <w:p>
+            <w:pPr>
+              <w:rPr>
+                <w:rFonts w:cs="Times New Roman"/>
+                <w:szCs w:val="24"/>
+              </w:rPr>
+            </w:pPr>
+            <w:r>
+              <w:rPr>
+                <w:rFonts w:cs="Times New Roman"/>
+                <w:szCs w:val="24"/>
+              </w:rPr>
+              <w:t>Альтернативные потоки</w:t>
+            </w:r>
+          </w:p>
+        </w:tc>
+        <w:tc>
+          <w:tcPr>
+            <w:tcW w:w="4673" w:type="dxa"/>
+          </w:tcPr>
+          <w:p>
+            <w:pPr>
+              <w:rPr>
+                <w:rFonts w:cs="Times New Roman"/>
+                <w:szCs w:val="24"/>
+              </w:rPr>
+            </w:pPr>
+            <w:r>
+              <w:rPr>
+                <w:rFonts w:cs="Times New Roman"/>
+                <w:szCs w:val="24"/>
+              </w:rPr>
+              <w:t>Если имеются пустые поля, либо введены некорректные данные, то пользователю выдается сообщение об ошибке и дается возможность исправить данные.</w:t>
+            </w:r>
+          </w:p>
+        </w:tc>
+      </w:tr>
+    </w:tbl>
+    <w:p>
+      <w:pPr>
+        <w:pStyle w:val="2"/>
+        <w:numPr>
+          <w:ilvl w:val="0"/>
+          <w:numId w:val="1"/>
+        </w:numPr>
+      </w:pPr>
+      <w:r>
+        <w:t>Описание прецедента «</w:t>
+      </w:r>
+      <w:r>
+        <w:t>Изменение данных о</w:t>
+      </w:r>
+      <w:r>
+        <w:t xml:space="preserve"> компьютере</w:t>
+      </w:r>
+      <w:r>
+        <w:t>»</w:t>
+      </w:r>
+    </w:p>
+    <w:tbl>
+      <w:tblPr>
+        <w:tblStyle w:val="a5"/>
+        <w:tblW w:w="0" w:type="auto"/>
+        <w:tblLook w:val="04A0" w:firstRow="1" w:lastRow="0" w:firstColumn="1" w:lastColumn="0" w:noHBand="0" w:noVBand="1"/>
+      </w:tblPr>
+      <w:tblGrid>
+        <w:gridCol w:w="4672"/>
+        <w:gridCol w:w="4673"/>
+      </w:tblGrid>
+      <w:tr>
+        <w:trPr>
+          <w:trHeight w:val="345"/>
+        </w:trPr>
+        <w:tc>
+          <w:tcPr>
+            <w:tcW w:w="4672" w:type="dxa"/>
+          </w:tcPr>
+          <w:p>
+            <w:pPr>
+              <w:jc w:val="center"/>
+              <w:rPr>
+                <w:rFonts w:cs="Times New Roman"/>
+                <w:szCs w:val="24"/>
+              </w:rPr>
+            </w:pPr>
+            <w:r>
+              <w:rPr>
+                <w:rFonts w:cs="Times New Roman"/>
+                <w:szCs w:val="24"/>
+              </w:rPr>
+              <w:t>Имя прецедента</w:t>
+            </w:r>
+          </w:p>
+        </w:tc>
+        <w:tc>
+          <w:tcPr>
+            <w:tcW w:w="4673" w:type="dxa"/>
+          </w:tcPr>
+          <w:p>
+            <w:pPr>
+              <w:jc w:val="center"/>
+              <w:rPr>
+                <w:rFonts w:cs="Times New Roman"/>
+                <w:szCs w:val="24"/>
+              </w:rPr>
+            </w:pPr>
+            <w:r>
+              <w:rPr>
+                <w:rFonts w:cs="Times New Roman"/>
+                <w:szCs w:val="24"/>
+              </w:rPr>
+              <w:t xml:space="preserve">Изменение данных о </w:t>
+            </w:r>
+            <w:r>
+              <w:rPr>
+                <w:rFonts w:cs="Times New Roman"/>
+                <w:szCs w:val="24"/>
+              </w:rPr>
+              <w:t>компьютере</w:t>
+            </w:r>
+          </w:p>
+        </w:tc>
+      </w:tr>
+      <w:tr>
+        <w:tc>
+          <w:tcPr>
+            <w:tcW w:w="4672" w:type="dxa"/>
+          </w:tcPr>
+          <w:p>
+            <w:pPr>
+              <w:rPr>
+                <w:rFonts w:cs="Times New Roman"/>
+                <w:szCs w:val="24"/>
+              </w:rPr>
+            </w:pPr>
+            <w:r>
+              <w:rPr>
+                <w:rFonts w:cs="Times New Roman"/>
+                <w:szCs w:val="24"/>
+              </w:rPr>
+              <w:t>Кратк</w:t>
+            </w:r>
+            <w:r>
+              <w:rPr>
+                <w:rFonts w:cs="Times New Roman"/>
+                <w:szCs w:val="24"/>
+              </w:rPr>
+              <w:t>ое описание</w:t>
+            </w:r>
+          </w:p>
+        </w:tc>
+        <w:tc>
+          <w:tcPr>
+            <w:tcW w:w="4673" w:type="dxa"/>
+          </w:tcPr>
+          <w:p>
+            <w:pPr>
+              <w:rPr>
+                <w:rFonts w:cs="Times New Roman"/>
+                <w:szCs w:val="24"/>
+              </w:rPr>
+            </w:pPr>
+            <w:r>
+              <w:rPr>
+                <w:rFonts w:cs="Times New Roman"/>
+                <w:szCs w:val="24"/>
+              </w:rPr>
+              <w:t xml:space="preserve">Прецедент позволяет редактировать данные о </w:t>
+            </w:r>
+            <w:r>
+              <w:rPr>
+                <w:rFonts w:cs="Times New Roman"/>
+                <w:szCs w:val="24"/>
+              </w:rPr>
+              <w:t>компьютере.</w:t>
+            </w:r>
+          </w:p>
+        </w:tc>
+      </w:tr>
+      <w:tr>
+        <w:tc>
+          <w:tcPr>
+            <w:tcW w:w="4672" w:type="dxa"/>
+          </w:tcPr>
+          <w:p>
+            <w:pPr>
+              <w:rPr>
+                <w:rFonts w:cs="Times New Roman"/>
+                <w:szCs w:val="24"/>
+              </w:rPr>
+            </w:pPr>
+            <w:r>
+              <w:rPr>
+                <w:rFonts w:cs="Times New Roman"/>
+                <w:szCs w:val="24"/>
+              </w:rPr>
+              <w:t>Актёры</w:t>
+            </w:r>
+          </w:p>
+        </w:tc>
+        <w:tc>
+          <w:tcPr>
+            <w:tcW w:w="4673" w:type="dxa"/>
+          </w:tcPr>
+          <w:p>
+            <w:pPr>
+              <w:rPr>
+                <w:rFonts w:cs="Times New Roman"/>
+                <w:szCs w:val="24"/>
+              </w:rPr>
+            </w:pPr>
+          </w:p>
+        </w:tc>
+      </w:tr>
+      <w:tr>
+        <w:tc>
+          <w:tcPr>
+            <w:tcW w:w="4672" w:type="dxa"/>
+          </w:tcPr>
+          <w:p>
+            <w:pPr>
+              <w:rPr>
+                <w:rFonts w:cs="Times New Roman"/>
+                <w:szCs w:val="24"/>
+              </w:rPr>
+            </w:pPr>
+            <w:r>
+              <w:rPr>
+                <w:rFonts w:cs="Times New Roman"/>
+                <w:szCs w:val="24"/>
+              </w:rPr>
+              <w:t>Предусловия</w:t>
+            </w:r>
+          </w:p>
+        </w:tc>
+        <w:tc>
+          <w:tcPr>
+            <w:tcW w:w="4673" w:type="dxa"/>
+          </w:tcPr>
+          <w:p>
+            <w:pPr>
+              <w:rPr>
+                <w:rFonts w:cs="Times New Roman"/>
+                <w:szCs w:val="24"/>
+              </w:rPr>
+            </w:pPr>
+            <w:r>
+              <w:rPr>
+                <w:rFonts w:cs="Times New Roman"/>
+                <w:szCs w:val="24"/>
+              </w:rPr>
+              <w:t xml:space="preserve">Должен быть выполнен прецедент </w:t>
+            </w:r>
+            <w:r>
+              <w:rPr>
+                <w:rFonts w:cs="Times New Roman"/>
+                <w:szCs w:val="24"/>
+              </w:rPr>
+              <w:t>«</w:t>
+            </w:r>
+            <w:r>
+              <w:rPr>
+                <w:rFonts w:cs="Times New Roman"/>
+                <w:szCs w:val="24"/>
+              </w:rPr>
+              <w:t xml:space="preserve">Просмотр списка </w:t>
+            </w:r>
+            <w:r>
+              <w:rPr>
+                <w:rFonts w:cs="Times New Roman"/>
+                <w:szCs w:val="24"/>
+              </w:rPr>
+              <w:t>компьютеров».</w:t>
+            </w:r>
+          </w:p>
+        </w:tc>
+      </w:tr>
+      <w:tr>
+        <w:tc>
+          <w:tcPr>
+            <w:tcW w:w="4672" w:type="dxa"/>
+          </w:tcPr>
+          <w:p>
+            <w:pPr>
+              <w:rPr>
+                <w:rFonts w:cs="Times New Roman"/>
+                <w:szCs w:val="24"/>
+              </w:rPr>
+            </w:pPr>
+            <w:r>
+              <w:rPr>
+                <w:rFonts w:cs="Times New Roman"/>
+                <w:szCs w:val="24"/>
+              </w:rPr>
+              <w:t>Основной поток</w:t>
+            </w:r>
+          </w:p>
+        </w:tc>
+        <w:tc>
+          <w:tcPr>
+            <w:tcW w:w="4673" w:type="dxa"/>
+          </w:tcPr>
+          <w:p>
+            <w:pPr>
+              <w:rPr>
+                <w:rFonts w:cs="Times New Roman"/>
+                <w:szCs w:val="24"/>
+              </w:rPr>
+            </w:pPr>
+            <w:r>
+              <w:rPr>
+                <w:rFonts w:cs="Times New Roman"/>
+                <w:szCs w:val="24"/>
+              </w:rPr>
+              <w:t>Открывается форма редактирования</w:t>
+            </w:r>
+            <w:r>
+              <w:rPr>
+                <w:rFonts w:cs="Times New Roman"/>
+                <w:szCs w:val="24"/>
+              </w:rPr>
+              <w:t xml:space="preserve"> </w:t>
+            </w:r>
+            <w:r>
+              <w:rPr>
+                <w:rFonts w:cs="Times New Roman"/>
+                <w:szCs w:val="24"/>
+              </w:rPr>
+              <w:t>компьютера</w:t>
+            </w:r>
+            <w:r>
+              <w:rPr>
+                <w:rFonts w:cs="Times New Roman"/>
+                <w:szCs w:val="24"/>
+              </w:rPr>
+              <w:t>, где изменяются необходимые данные.</w:t>
+            </w:r>
+          </w:p>
+        </w:tc>
+      </w:tr>
+      <w:tr>
+        <w:tc>
+          <w:tcPr>
+            <w:tcW w:w="4672" w:type="dxa"/>
+          </w:tcPr>
+          <w:p>
+            <w:pPr>
+              <w:rPr>
+                <w:rFonts w:cs="Times New Roman"/>
+                <w:szCs w:val="24"/>
+              </w:rPr>
+            </w:pPr>
+            <w:r>
+              <w:rPr>
+                <w:rFonts w:cs="Times New Roman"/>
+                <w:szCs w:val="24"/>
+              </w:rPr>
+              <w:t>Постусловия</w:t>
+            </w:r>
+          </w:p>
+        </w:tc>
+        <w:tc>
+          <w:tcPr>
+            <w:tcW w:w="4673" w:type="dxa"/>
+          </w:tcPr>
+          <w:p>
+            <w:pPr>
+              <w:rPr>
+                <w:rFonts w:cs="Times New Roman"/>
+                <w:szCs w:val="24"/>
+              </w:rPr>
+            </w:pPr>
+            <w:r>
+              <w:rPr>
+                <w:rFonts w:cs="Times New Roman"/>
+                <w:szCs w:val="24"/>
+              </w:rPr>
+              <w:t>Если прецедент был успешно завершен, то форма редактирования</w:t>
+            </w:r>
+            <w:r>
+              <w:rPr>
+                <w:rFonts w:cs="Times New Roman"/>
+                <w:szCs w:val="24"/>
+              </w:rPr>
+              <w:t xml:space="preserve"> компьютера</w:t>
+            </w:r>
+            <w:r>
+              <w:rPr>
+                <w:rFonts w:cs="Times New Roman"/>
+                <w:szCs w:val="24"/>
+              </w:rPr>
+              <w:t xml:space="preserve"> закрывается, и измененные данные о</w:t>
+            </w:r>
+            <w:r>
+              <w:rPr>
+                <w:rFonts w:cs="Times New Roman"/>
+                <w:szCs w:val="24"/>
+              </w:rPr>
+              <w:t xml:space="preserve"> компьютере</w:t>
+            </w:r>
+            <w:r>
+              <w:rPr>
+                <w:rFonts w:cs="Times New Roman"/>
+                <w:szCs w:val="24"/>
+              </w:rPr>
+              <w:t xml:space="preserve"> сохраняются</w:t>
+            </w:r>
+            <w:r>
+              <w:rPr>
+                <w:rFonts w:cs="Times New Roman"/>
+                <w:szCs w:val="24"/>
+              </w:rPr>
+              <w:t>.</w:t>
+            </w:r>
+          </w:p>
+        </w:tc>
+      </w:tr>
+      <w:tr>
+        <w:tc>
+          <w:tcPr>
+            <w:tcW w:w="4672" w:type="dxa"/>
+          </w:tcPr>
+          <w:p>
+            <w:pPr>
+              <w:rPr>
+                <w:rFonts w:cs="Times New Roman"/>
+                <w:szCs w:val="24"/>
+              </w:rPr>
+            </w:pPr>
+            <w:r>
+              <w:rPr>
+                <w:rFonts w:cs="Times New Roman"/>
+                <w:szCs w:val="24"/>
+              </w:rPr>
+              <w:t>Альтернативные потоки</w:t>
+            </w:r>
+          </w:p>
+        </w:tc>
+        <w:tc>
+          <w:tcPr>
+            <w:tcW w:w="4673" w:type="dxa"/>
+          </w:tcPr>
+          <w:p>
+            <w:pPr>
+              <w:rPr>
+                <w:rFonts w:cs="Times New Roman"/>
+                <w:szCs w:val="24"/>
+              </w:rPr>
+            </w:pPr>
+            <w:r>
+              <w:rPr>
+                <w:rFonts w:cs="Times New Roman"/>
+                <w:szCs w:val="24"/>
+              </w:rPr>
+              <w:t>Если имеются пустые поля, либо введены некорректные данные, то пользователю выдается сообщение об ошибке и дается возможность исправить данные.</w:t>
+            </w:r>
+          </w:p>
+        </w:tc>
+      </w:tr>
+    </w:tbl>
+    <w:p>
+      <w:pPr>
+        <w:pStyle w:val="2"/>
+        <w:numPr>
+          <w:ilvl w:val="0"/>
+          <w:numId w:val="1"/>
+        </w:numPr>
+      </w:pPr>
+      <w:r>
+        <w:lastRenderedPageBreak/>
+        <w:t>Описание прецедента «</w:t>
+      </w:r>
+      <w:r>
+        <w:t xml:space="preserve">Удаление </w:t>
+      </w:r>
+      <w:r>
+        <w:t>компьютера</w:t>
+      </w:r>
+      <w:r>
+        <w:t>»</w:t>
+      </w:r>
+    </w:p>
+    <w:tbl>
+      <w:tblPr>
+        <w:tblStyle w:val="a5"/>
+        <w:tblW w:w="0" w:type="auto"/>
+        <w:tblLook w:val="04A0" w:firstRow="1" w:lastRow="0" w:firstColumn="1" w:lastColumn="0" w:noHBand="0" w:noVBand="1"/>
+      </w:tblPr>
+      <w:tblGrid>
+        <w:gridCol w:w="4672"/>
+        <w:gridCol w:w="4673"/>
+      </w:tblGrid>
+      <w:tr>
+        <w:trPr>
+          <w:trHeight w:val="306"/>
+        </w:trPr>
+        <w:tc>
+          <w:tcPr>
+            <w:tcW w:w="4672" w:type="dxa"/>
+          </w:tcPr>
+          <w:p>
+            <w:pPr>
+              <w:jc w:val="center"/>
+              <w:rPr>
+                <w:rFonts w:cs="Times New Roman"/>
+                <w:szCs w:val="24"/>
+              </w:rPr>
+            </w:pPr>
+            <w:r>
+              <w:rPr>
+                <w:rFonts w:cs="Times New Roman"/>
+                <w:szCs w:val="24"/>
+              </w:rPr>
+              <w:t>Имя прецедента</w:t>
+            </w:r>
+          </w:p>
+        </w:tc>
+        <w:tc>
+          <w:tcPr>
+            <w:tcW w:w="4673" w:type="dxa"/>
+          </w:tcPr>
+          <w:p>
+            <w:pPr>
+              <w:jc w:val="center"/>
+              <w:rPr>
+                <w:rFonts w:cs="Times New Roman"/>
+                <w:szCs w:val="24"/>
+              </w:rPr>
+            </w:pPr>
+            <w:r>
+              <w:rPr>
+                <w:rFonts w:cs="Times New Roman"/>
+                <w:szCs w:val="24"/>
+              </w:rPr>
+              <w:t xml:space="preserve">Удаление </w:t>
+            </w:r>
+            <w:r>
+              <w:rPr>
+                <w:rFonts w:cs="Times New Roman"/>
+                <w:szCs w:val="24"/>
+              </w:rPr>
+              <w:t>компьютера</w:t>
+            </w:r>
+          </w:p>
+        </w:tc>
+      </w:tr>
+      <w:tr>
+        <w:tc>
+          <w:tcPr>
+            <w:tcW w:w="4672" w:type="dxa"/>
+          </w:tcPr>
+          <w:p>
+            <w:pPr>
+              <w:rPr>
+                <w:rFonts w:cs="Times New Roman"/>
+                <w:szCs w:val="24"/>
+              </w:rPr>
+            </w:pPr>
+            <w:r>
+              <w:rPr>
+                <w:rFonts w:cs="Times New Roman"/>
+                <w:szCs w:val="24"/>
+              </w:rPr>
+              <w:t>Кратк</w:t>
+            </w:r>
+            <w:r>
+              <w:rPr>
+                <w:rFonts w:cs="Times New Roman"/>
+                <w:szCs w:val="24"/>
+              </w:rPr>
+              <w:t>ое описание</w:t>
+            </w:r>
+          </w:p>
+        </w:tc>
+        <w:tc>
+          <w:tcPr>
+            <w:tcW w:w="4673" w:type="dxa"/>
+          </w:tcPr>
+          <w:p>
+            <w:pPr>
+              <w:rPr>
+                <w:rFonts w:cs="Times New Roman"/>
+                <w:szCs w:val="24"/>
+              </w:rPr>
+            </w:pPr>
+            <w:r>
+              <w:rPr>
+                <w:rFonts w:cs="Times New Roman"/>
+                <w:szCs w:val="24"/>
+              </w:rPr>
+              <w:t xml:space="preserve">Прецедент позволяет удалять </w:t>
+            </w:r>
+            <w:r>
+              <w:rPr>
+                <w:rFonts w:cs="Times New Roman"/>
+                <w:szCs w:val="24"/>
+              </w:rPr>
+              <w:t>компьютера.</w:t>
+            </w:r>
+          </w:p>
+        </w:tc>
+      </w:tr>
+      <w:tr>
+        <w:tc>
+          <w:tcPr>
+            <w:tcW w:w="4672" w:type="dxa"/>
+          </w:tcPr>
+          <w:p>
+            <w:pPr>
+              <w:rPr>
+                <w:rFonts w:cs="Times New Roman"/>
+                <w:szCs w:val="24"/>
+              </w:rPr>
+            </w:pPr>
+            <w:r>
+              <w:rPr>
+                <w:rFonts w:cs="Times New Roman"/>
+                <w:szCs w:val="24"/>
+              </w:rPr>
+              <w:t>Актёры</w:t>
+            </w:r>
+          </w:p>
+        </w:tc>
+        <w:tc>
+          <w:tcPr>
+            <w:tcW w:w="4673" w:type="dxa"/>
+          </w:tcPr>
+          <w:p>
+            <w:pPr>
+              <w:rPr>
+                <w:rFonts w:cs="Times New Roman"/>
+                <w:szCs w:val="24"/>
+              </w:rPr>
+            </w:pPr>
+          </w:p>
+        </w:tc>
+      </w:tr>
+      <w:tr>
+        <w:tc>
+          <w:tcPr>
+            <w:tcW w:w="4672" w:type="dxa"/>
+          </w:tcPr>
+          <w:p>
+            <w:pPr>
+              <w:rPr>
+                <w:rFonts w:cs="Times New Roman"/>
+                <w:szCs w:val="24"/>
+              </w:rPr>
+            </w:pPr>
+            <w:r>
+              <w:rPr>
+                <w:rFonts w:cs="Times New Roman"/>
+                <w:szCs w:val="24"/>
+              </w:rPr>
+              <w:t>Предусловия</w:t>
+            </w:r>
+          </w:p>
+        </w:tc>
+        <w:tc>
+          <w:tcPr>
+            <w:tcW w:w="4673" w:type="dxa"/>
+          </w:tcPr>
+          <w:p>
+            <w:pPr>
+              <w:rPr>
+                <w:rFonts w:cs="Times New Roman"/>
+                <w:szCs w:val="24"/>
+              </w:rPr>
+            </w:pPr>
+            <w:r>
+              <w:rPr>
+                <w:rFonts w:cs="Times New Roman"/>
+                <w:szCs w:val="24"/>
+              </w:rPr>
+              <w:t xml:space="preserve">Должен быть выполнен прецедент </w:t>
+            </w:r>
+            <w:r>
+              <w:rPr>
+                <w:rFonts w:cs="Times New Roman"/>
+                <w:szCs w:val="24"/>
+              </w:rPr>
+              <w:t>«</w:t>
+            </w:r>
+            <w:r>
+              <w:rPr>
+                <w:rFonts w:cs="Times New Roman"/>
+                <w:szCs w:val="24"/>
+              </w:rPr>
+              <w:t>Просмотр списка</w:t>
+            </w:r>
+            <w:r>
+              <w:rPr>
+                <w:rFonts w:cs="Times New Roman"/>
+                <w:szCs w:val="24"/>
+              </w:rPr>
+              <w:t xml:space="preserve"> компьютеров</w:t>
+            </w:r>
+            <w:r>
+              <w:rPr>
+                <w:rFonts w:cs="Times New Roman"/>
+                <w:szCs w:val="24"/>
+              </w:rPr>
+              <w:t>»</w:t>
+            </w:r>
+            <w:r>
+              <w:rPr>
+                <w:rFonts w:cs="Times New Roman"/>
+                <w:szCs w:val="24"/>
+              </w:rPr>
+              <w:t>.</w:t>
+            </w:r>
+          </w:p>
+        </w:tc>
+      </w:tr>
+      <w:tr>
+        <w:tc>
+          <w:tcPr>
+            <w:tcW w:w="4672" w:type="dxa"/>
+          </w:tcPr>
+          <w:p>
+            <w:pPr>
+              <w:rPr>
+                <w:rFonts w:cs="Times New Roman"/>
+                <w:szCs w:val="24"/>
+              </w:rPr>
+            </w:pPr>
+            <w:r>
+              <w:rPr>
+                <w:rFonts w:cs="Times New Roman"/>
+                <w:szCs w:val="24"/>
+              </w:rPr>
+              <w:t>Основной поток</w:t>
+            </w:r>
+          </w:p>
+        </w:tc>
+        <w:tc>
+          <w:tcPr>
+            <w:tcW w:w="4673" w:type="dxa"/>
+          </w:tcPr>
+          <w:p>
+            <w:pPr>
+              <w:rPr>
+                <w:rFonts w:cs="Times New Roman"/>
+                <w:szCs w:val="24"/>
+              </w:rPr>
+            </w:pPr>
+            <w:r>
+              <w:rPr>
+                <w:rFonts w:cs="Times New Roman"/>
+                <w:szCs w:val="24"/>
+              </w:rPr>
+              <w:t>При нажатии на кнопку «Удалить»</w:t>
+            </w:r>
+            <w:r>
+              <w:rPr>
+                <w:rFonts w:cs="Times New Roman"/>
+                <w:szCs w:val="24"/>
+              </w:rPr>
+              <w:t>, текущая запись удаляется.</w:t>
+            </w:r>
+          </w:p>
+        </w:tc>
+      </w:tr>
+      <w:tr>
+        <w:tc>
+          <w:tcPr>
+            <w:tcW w:w="4672" w:type="dxa"/>
+          </w:tcPr>
+          <w:p>
+            <w:pPr>
+              <w:rPr>
+                <w:rFonts w:cs="Times New Roman"/>
+                <w:szCs w:val="24"/>
+              </w:rPr>
+            </w:pPr>
+            <w:r>
+              <w:rPr>
+                <w:rFonts w:cs="Times New Roman"/>
+                <w:szCs w:val="24"/>
+              </w:rPr>
+              <w:t>Постусловия</w:t>
+            </w:r>
+          </w:p>
+        </w:tc>
+        <w:tc>
+          <w:tcPr>
+            <w:tcW w:w="4673" w:type="dxa"/>
+          </w:tcPr>
+          <w:p>
+            <w:pPr>
+              <w:rPr>
+                <w:rFonts w:cs="Times New Roman"/>
+                <w:szCs w:val="24"/>
+              </w:rPr>
+            </w:pPr>
+            <w:r>
+              <w:rPr>
+                <w:rFonts w:cs="Times New Roman"/>
+                <w:szCs w:val="24"/>
+              </w:rPr>
+              <w:t>Если прецедент был успешно завершен, то</w:t>
+            </w:r>
+            <w:r>
+              <w:rPr>
+                <w:rFonts w:cs="Times New Roman"/>
+                <w:szCs w:val="24"/>
+              </w:rPr>
+              <w:t xml:space="preserve"> компьютер</w:t>
+            </w:r>
+            <w:r>
+              <w:rPr>
+                <w:rFonts w:cs="Times New Roman"/>
+                <w:szCs w:val="24"/>
+              </w:rPr>
+              <w:t xml:space="preserve"> удаляется из базы данных.</w:t>
+            </w:r>
+          </w:p>
+        </w:tc>
+      </w:tr>
+      <w:tr>
+        <w:tc>
+          <w:tcPr>
+            <w:tcW w:w="4672" w:type="dxa"/>
+          </w:tcPr>
+          <w:p>
+            <w:pPr>
+              <w:rPr>
+                <w:rFonts w:cs="Times New Roman"/>
+                <w:szCs w:val="24"/>
+              </w:rPr>
+            </w:pPr>
+            <w:r>
+              <w:rPr>
+                <w:rFonts w:cs="Times New Roman"/>
+                <w:szCs w:val="24"/>
+              </w:rPr>
+              <w:t>Альтернативные потоки</w:t>
+            </w:r>
+          </w:p>
+        </w:tc>
+        <w:tc>
+          <w:tcPr>
+            <w:tcW w:w="4673" w:type="dxa"/>
+          </w:tcPr>
+          <w:p>
+            <w:pPr>
+              <w:jc w:val="center"/>
+              <w:rPr>
+                <w:rFonts w:cs="Times New Roman"/>
+                <w:szCs w:val="24"/>
+              </w:rPr>
+            </w:pPr>
+            <w:r>
+              <w:rPr>
+                <w:rFonts w:cs="Times New Roman"/>
+                <w:szCs w:val="24"/>
+              </w:rPr>
+              <w:t>—</w:t>
+            </w:r>
+          </w:p>
+        </w:tc>
+      </w:tr>
+    </w:tbl>
+    <w:p>
+      <w:pPr>
+        <w:pStyle w:val="1"/>
+      </w:pPr>
+      <w:r>
+        <w:t>Диаграмма классов</w:t>
+      </w:r>
+    </w:p>
+    <w:p>
+      <w:pPr>
+        <w:pStyle w:val="2"/>
+      </w:pPr>
+    </w:p>
+    <w:p/>
+    <w:p/>
     <w:sectPr>
       <w:pgSz w:w="11906" w:h="16838"/>
       <w:pgMar w:top="1134" w:right="850" w:bottom="1134" w:left="1701" w:header="708" w:footer="708" w:gutter="0"/>
@@ -14,6 +2793,379 @@
     </w:sectPr>
   </w:body>
 </w:document>
+</file>
+
+<file path=word/numbering.xml><?xml version="1.0" encoding="utf-8"?>
+<w:numbering xmlns:wpc="http://schemas.microsoft.com/office/word/2010/wordprocessingCanvas" xmlns:cx="http://schemas.microsoft.com/office/drawing/2014/chartex" xmlns:mc="http://schemas.openxmlformats.org/markup-compatibility/2006" xmlns:o="urn:schemas-microsoft-com:office:office" xmlns:r="http://schemas.openxmlformats.org/officeDocument/2006/relationships" xmlns:m="http://schemas.openxmlformats.org/officeDocument/2006/math" xmlns:v="urn:schemas-microsoft-com:vml" xmlns:wp14="http://schemas.microsoft.com/office/word/2010/wordprocessingDrawing" xmlns:wp="http://schemas.openxmlformats.org/drawingml/2006/wordprocessingDrawing" xmlns:w10="urn:schemas-microsoft-com:office:word" xmlns:w="http://schemas.openxmlformats.org/wordprocessingml/2006/main" xmlns:w14="http://schemas.microsoft.com/office/word/2010/wordml" xmlns:w15="http://schemas.microsoft.com/office/word/2012/wordml" xmlns:w16se="http://schemas.microsoft.com/office/word/2015/wordml/symex" xmlns:wpg="http://schemas.microsoft.com/office/word/2010/wordprocessingGroup" xmlns:wpi="http://schemas.microsoft.com/office/word/2010/wordprocessingInk" xmlns:wne="http://schemas.microsoft.com/office/word/2006/wordml" xmlns:wps="http://schemas.microsoft.com/office/word/2010/wordprocessingShape" mc:Ignorable="w14 w15 w16se wp14">
+  <w:abstractNum w:abstractNumId="0" w15:restartNumberingAfterBreak="0">
+    <w:nsid w:val="1E2C2EB5"/>
+    <w:multiLevelType w:val="hybridMultilevel"/>
+    <w:tmpl w:val="1C5A02CE"/>
+    <w:lvl w:ilvl="0" w:tplc="C5944BD8">
+      <w:start w:val="1"/>
+      <w:numFmt w:val="decimal"/>
+      <w:lvlText w:val="Таблица %1."/>
+      <w:lvlJc w:val="left"/>
+      <w:pPr>
+        <w:ind w:left="720" w:hanging="360"/>
+      </w:pPr>
+      <w:rPr>
+        <w:rFonts w:hint="default"/>
+      </w:rPr>
+    </w:lvl>
+    <w:lvl w:ilvl="1" w:tplc="04190019" w:tentative="1">
+      <w:start w:val="1"/>
+      <w:numFmt w:val="lowerLetter"/>
+      <w:lvlText w:val="%2."/>
+      <w:lvlJc w:val="left"/>
+      <w:pPr>
+        <w:ind w:left="1440" w:hanging="360"/>
+      </w:pPr>
+    </w:lvl>
+    <w:lvl w:ilvl="2" w:tplc="0419001B" w:tentative="1">
+      <w:start w:val="1"/>
+      <w:numFmt w:val="lowerRoman"/>
+      <w:lvlText w:val="%3."/>
+      <w:lvlJc w:val="right"/>
+      <w:pPr>
+        <w:ind w:left="2160" w:hanging="180"/>
+      </w:pPr>
+    </w:lvl>
+    <w:lvl w:ilvl="3" w:tplc="0419000F" w:tentative="1">
+      <w:start w:val="1"/>
+      <w:numFmt w:val="decimal"/>
+      <w:lvlText w:val="%4."/>
+      <w:lvlJc w:val="left"/>
+      <w:pPr>
+        <w:ind w:left="2880" w:hanging="360"/>
+      </w:pPr>
+    </w:lvl>
+    <w:lvl w:ilvl="4" w:tplc="04190019" w:tentative="1">
+      <w:start w:val="1"/>
+      <w:numFmt w:val="lowerLetter"/>
+      <w:lvlText w:val="%5."/>
+      <w:lvlJc w:val="left"/>
+      <w:pPr>
+        <w:ind w:left="3600" w:hanging="360"/>
+      </w:pPr>
+    </w:lvl>
+    <w:lvl w:ilvl="5" w:tplc="0419001B" w:tentative="1">
+      <w:start w:val="1"/>
+      <w:numFmt w:val="lowerRoman"/>
+      <w:lvlText w:val="%6."/>
+      <w:lvlJc w:val="right"/>
+      <w:pPr>
+        <w:ind w:left="4320" w:hanging="180"/>
+      </w:pPr>
+    </w:lvl>
+    <w:lvl w:ilvl="6" w:tplc="0419000F" w:tentative="1">
+      <w:start w:val="1"/>
+      <w:numFmt w:val="decimal"/>
+      <w:lvlText w:val="%7."/>
+      <w:lvlJc w:val="left"/>
+      <w:pPr>
+        <w:ind w:left="5040" w:hanging="360"/>
+      </w:pPr>
+    </w:lvl>
+    <w:lvl w:ilvl="7" w:tplc="04190019" w:tentative="1">
+      <w:start w:val="1"/>
+      <w:numFmt w:val="lowerLetter"/>
+      <w:lvlText w:val="%8."/>
+      <w:lvlJc w:val="left"/>
+      <w:pPr>
+        <w:ind w:left="5760" w:hanging="360"/>
+      </w:pPr>
+    </w:lvl>
+    <w:lvl w:ilvl="8" w:tplc="0419001B" w:tentative="1">
+      <w:start w:val="1"/>
+      <w:numFmt w:val="lowerRoman"/>
+      <w:lvlText w:val="%9."/>
+      <w:lvlJc w:val="right"/>
+      <w:pPr>
+        <w:ind w:left="6480" w:hanging="180"/>
+      </w:pPr>
+    </w:lvl>
+  </w:abstractNum>
+  <w:abstractNum w:abstractNumId="1" w15:restartNumberingAfterBreak="0">
+    <w:nsid w:val="2C6258E2"/>
+    <w:multiLevelType w:val="hybridMultilevel"/>
+    <w:tmpl w:val="7F0EA9C2"/>
+    <w:lvl w:ilvl="0" w:tplc="C5944BD8">
+      <w:start w:val="1"/>
+      <w:numFmt w:val="decimal"/>
+      <w:lvlText w:val="Таблица %1."/>
+      <w:lvlJc w:val="left"/>
+      <w:pPr>
+        <w:ind w:left="720" w:hanging="360"/>
+      </w:pPr>
+      <w:rPr>
+        <w:rFonts w:hint="default"/>
+      </w:rPr>
+    </w:lvl>
+    <w:lvl w:ilvl="1" w:tplc="04190019" w:tentative="1">
+      <w:start w:val="1"/>
+      <w:numFmt w:val="lowerLetter"/>
+      <w:lvlText w:val="%2."/>
+      <w:lvlJc w:val="left"/>
+      <w:pPr>
+        <w:ind w:left="1440" w:hanging="360"/>
+      </w:pPr>
+    </w:lvl>
+    <w:lvl w:ilvl="2" w:tplc="0419001B" w:tentative="1">
+      <w:start w:val="1"/>
+      <w:numFmt w:val="lowerRoman"/>
+      <w:lvlText w:val="%3."/>
+      <w:lvlJc w:val="right"/>
+      <w:pPr>
+        <w:ind w:left="2160" w:hanging="180"/>
+      </w:pPr>
+    </w:lvl>
+    <w:lvl w:ilvl="3" w:tplc="0419000F" w:tentative="1">
+      <w:start w:val="1"/>
+      <w:numFmt w:val="decimal"/>
+      <w:lvlText w:val="%4."/>
+      <w:lvlJc w:val="left"/>
+      <w:pPr>
+        <w:ind w:left="2880" w:hanging="360"/>
+      </w:pPr>
+    </w:lvl>
+    <w:lvl w:ilvl="4" w:tplc="04190019" w:tentative="1">
+      <w:start w:val="1"/>
+      <w:numFmt w:val="lowerLetter"/>
+      <w:lvlText w:val="%5."/>
+      <w:lvlJc w:val="left"/>
+      <w:pPr>
+        <w:ind w:left="3600" w:hanging="360"/>
+      </w:pPr>
+    </w:lvl>
+    <w:lvl w:ilvl="5" w:tplc="0419001B" w:tentative="1">
+      <w:start w:val="1"/>
+      <w:numFmt w:val="lowerRoman"/>
+      <w:lvlText w:val="%6."/>
+      <w:lvlJc w:val="right"/>
+      <w:pPr>
+        <w:ind w:left="4320" w:hanging="180"/>
+      </w:pPr>
+    </w:lvl>
+    <w:lvl w:ilvl="6" w:tplc="0419000F" w:tentative="1">
+      <w:start w:val="1"/>
+      <w:numFmt w:val="decimal"/>
+      <w:lvlText w:val="%7."/>
+      <w:lvlJc w:val="left"/>
+      <w:pPr>
+        <w:ind w:left="5040" w:hanging="360"/>
+      </w:pPr>
+    </w:lvl>
+    <w:lvl w:ilvl="7" w:tplc="04190019" w:tentative="1">
+      <w:start w:val="1"/>
+      <w:numFmt w:val="lowerLetter"/>
+      <w:lvlText w:val="%8."/>
+      <w:lvlJc w:val="left"/>
+      <w:pPr>
+        <w:ind w:left="5760" w:hanging="360"/>
+      </w:pPr>
+    </w:lvl>
+    <w:lvl w:ilvl="8" w:tplc="0419001B" w:tentative="1">
+      <w:start w:val="1"/>
+      <w:numFmt w:val="lowerRoman"/>
+      <w:lvlText w:val="%9."/>
+      <w:lvlJc w:val="right"/>
+      <w:pPr>
+        <w:ind w:left="6480" w:hanging="180"/>
+      </w:pPr>
+    </w:lvl>
+  </w:abstractNum>
+  <w:abstractNum w:abstractNumId="2" w15:restartNumberingAfterBreak="0">
+    <w:nsid w:val="4E293204"/>
+    <w:multiLevelType w:val="hybridMultilevel"/>
+    <w:tmpl w:val="E10889BE"/>
+    <w:lvl w:ilvl="0" w:tplc="C5944BD8">
+      <w:start w:val="1"/>
+      <w:numFmt w:val="decimal"/>
+      <w:lvlText w:val="Таблица %1."/>
+      <w:lvlJc w:val="left"/>
+      <w:pPr>
+        <w:ind w:left="720" w:hanging="360"/>
+      </w:pPr>
+      <w:rPr>
+        <w:rFonts w:hint="default"/>
+      </w:rPr>
+    </w:lvl>
+    <w:lvl w:ilvl="1" w:tplc="04190019" w:tentative="1">
+      <w:start w:val="1"/>
+      <w:numFmt w:val="lowerLetter"/>
+      <w:lvlText w:val="%2."/>
+      <w:lvlJc w:val="left"/>
+      <w:pPr>
+        <w:ind w:left="1440" w:hanging="360"/>
+      </w:pPr>
+    </w:lvl>
+    <w:lvl w:ilvl="2" w:tplc="0419001B" w:tentative="1">
+      <w:start w:val="1"/>
+      <w:numFmt w:val="lowerRoman"/>
+      <w:lvlText w:val="%3."/>
+      <w:lvlJc w:val="right"/>
+      <w:pPr>
+        <w:ind w:left="2160" w:hanging="180"/>
+      </w:pPr>
+    </w:lvl>
+    <w:lvl w:ilvl="3" w:tplc="0419000F" w:tentative="1">
+      <w:start w:val="1"/>
+      <w:numFmt w:val="decimal"/>
+      <w:lvlText w:val="%4."/>
+      <w:lvlJc w:val="left"/>
+      <w:pPr>
+        <w:ind w:left="2880" w:hanging="360"/>
+      </w:pPr>
+    </w:lvl>
+    <w:lvl w:ilvl="4" w:tplc="04190019" w:tentative="1">
+      <w:start w:val="1"/>
+      <w:numFmt w:val="lowerLetter"/>
+      <w:lvlText w:val="%5."/>
+      <w:lvlJc w:val="left"/>
+      <w:pPr>
+        <w:ind w:left="3600" w:hanging="360"/>
+      </w:pPr>
+    </w:lvl>
+    <w:lvl w:ilvl="5" w:tplc="0419001B" w:tentative="1">
+      <w:start w:val="1"/>
+      <w:numFmt w:val="lowerRoman"/>
+      <w:lvlText w:val="%6."/>
+      <w:lvlJc w:val="right"/>
+      <w:pPr>
+        <w:ind w:left="4320" w:hanging="180"/>
+      </w:pPr>
+    </w:lvl>
+    <w:lvl w:ilvl="6" w:tplc="0419000F" w:tentative="1">
+      <w:start w:val="1"/>
+      <w:numFmt w:val="decimal"/>
+      <w:lvlText w:val="%7."/>
+      <w:lvlJc w:val="left"/>
+      <w:pPr>
+        <w:ind w:left="5040" w:hanging="360"/>
+      </w:pPr>
+    </w:lvl>
+    <w:lvl w:ilvl="7" w:tplc="04190019" w:tentative="1">
+      <w:start w:val="1"/>
+      <w:numFmt w:val="lowerLetter"/>
+      <w:lvlText w:val="%8."/>
+      <w:lvlJc w:val="left"/>
+      <w:pPr>
+        <w:ind w:left="5760" w:hanging="360"/>
+      </w:pPr>
+    </w:lvl>
+    <w:lvl w:ilvl="8" w:tplc="0419001B" w:tentative="1">
+      <w:start w:val="1"/>
+      <w:numFmt w:val="lowerRoman"/>
+      <w:lvlText w:val="%9."/>
+      <w:lvlJc w:val="right"/>
+      <w:pPr>
+        <w:ind w:left="6480" w:hanging="180"/>
+      </w:pPr>
+    </w:lvl>
+  </w:abstractNum>
+  <w:abstractNum w:abstractNumId="3" w15:restartNumberingAfterBreak="0">
+    <w:nsid w:val="5DBA71BD"/>
+    <w:multiLevelType w:val="hybridMultilevel"/>
+    <w:tmpl w:val="3E5C986C"/>
+    <w:lvl w:ilvl="0" w:tplc="C5944BD8">
+      <w:start w:val="1"/>
+      <w:numFmt w:val="decimal"/>
+      <w:lvlText w:val="Таблица %1."/>
+      <w:lvlJc w:val="left"/>
+      <w:pPr>
+        <w:ind w:left="1440" w:hanging="360"/>
+      </w:pPr>
+      <w:rPr>
+        <w:rFonts w:hint="default"/>
+      </w:rPr>
+    </w:lvl>
+    <w:lvl w:ilvl="1" w:tplc="04190019" w:tentative="1">
+      <w:start w:val="1"/>
+      <w:numFmt w:val="lowerLetter"/>
+      <w:lvlText w:val="%2."/>
+      <w:lvlJc w:val="left"/>
+      <w:pPr>
+        <w:ind w:left="2160" w:hanging="360"/>
+      </w:pPr>
+    </w:lvl>
+    <w:lvl w:ilvl="2" w:tplc="0419001B" w:tentative="1">
+      <w:start w:val="1"/>
+      <w:numFmt w:val="lowerRoman"/>
+      <w:lvlText w:val="%3."/>
+      <w:lvlJc w:val="right"/>
+      <w:pPr>
+        <w:ind w:left="2880" w:hanging="180"/>
+      </w:pPr>
+    </w:lvl>
+    <w:lvl w:ilvl="3" w:tplc="0419000F" w:tentative="1">
+      <w:start w:val="1"/>
+      <w:numFmt w:val="decimal"/>
+      <w:lvlText w:val="%4."/>
+      <w:lvlJc w:val="left"/>
+      <w:pPr>
+        <w:ind w:left="3600" w:hanging="360"/>
+      </w:pPr>
+    </w:lvl>
+    <w:lvl w:ilvl="4" w:tplc="04190019" w:tentative="1">
+      <w:start w:val="1"/>
+      <w:numFmt w:val="lowerLetter"/>
+      <w:lvlText w:val="%5."/>
+      <w:lvlJc w:val="left"/>
+      <w:pPr>
+        <w:ind w:left="4320" w:hanging="360"/>
+      </w:pPr>
+    </w:lvl>
+    <w:lvl w:ilvl="5" w:tplc="0419001B" w:tentative="1">
+      <w:start w:val="1"/>
+      <w:numFmt w:val="lowerRoman"/>
+      <w:lvlText w:val="%6."/>
+      <w:lvlJc w:val="right"/>
+      <w:pPr>
+        <w:ind w:left="5040" w:hanging="180"/>
+      </w:pPr>
+    </w:lvl>
+    <w:lvl w:ilvl="6" w:tplc="0419000F" w:tentative="1">
+      <w:start w:val="1"/>
+      <w:numFmt w:val="decimal"/>
+      <w:lvlText w:val="%7."/>
+      <w:lvlJc w:val="left"/>
+      <w:pPr>
+        <w:ind w:left="5760" w:hanging="360"/>
+      </w:pPr>
+    </w:lvl>
+    <w:lvl w:ilvl="7" w:tplc="04190019" w:tentative="1">
+      <w:start w:val="1"/>
+      <w:numFmt w:val="lowerLetter"/>
+      <w:lvlText w:val="%8."/>
+      <w:lvlJc w:val="left"/>
+      <w:pPr>
+        <w:ind w:left="6480" w:hanging="360"/>
+      </w:pPr>
+    </w:lvl>
+    <w:lvl w:ilvl="8" w:tplc="0419001B" w:tentative="1">
+      <w:start w:val="1"/>
+      <w:numFmt w:val="lowerRoman"/>
+      <w:lvlText w:val="%9."/>
+      <w:lvlJc w:val="right"/>
+      <w:pPr>
+        <w:ind w:left="7200" w:hanging="180"/>
+      </w:pPr>
+    </w:lvl>
+  </w:abstractNum>
+  <w:num w:numId="1">
+    <w:abstractNumId w:val="1"/>
+  </w:num>
+  <w:num w:numId="2">
+    <w:abstractNumId w:val="2"/>
+  </w:num>
+  <w:num w:numId="3">
+    <w:abstractNumId w:val="3"/>
+  </w:num>
+  <w:num w:numId="4">
+    <w:abstractNumId w:val="0"/>
+  </w:num>
+</w:numbering>
 </file>
 
 <file path=word/styles.xml><?xml version="1.0" encoding="utf-8"?>
@@ -409,6 +3561,55 @@
   <w:style w:type="paragraph" w:default="1" w:styleId="a">
     <w:name w:val="Normal"/>
     <w:qFormat/>
+    <w:rsid w:val="00732F0C"/>
+    <w:rPr>
+      <w:rFonts w:ascii="Times New Roman" w:hAnsi="Times New Roman"/>
+    </w:rPr>
+  </w:style>
+  <w:style w:type="paragraph" w:styleId="1">
+    <w:name w:val="heading 1"/>
+    <w:basedOn w:val="a"/>
+    <w:next w:val="a"/>
+    <w:link w:val="10"/>
+    <w:uiPriority w:val="9"/>
+    <w:qFormat/>
+    <w:rsid w:val="00A62EE7"/>
+    <w:pPr>
+      <w:keepNext/>
+      <w:keepLines/>
+      <w:spacing w:before="240" w:after="0"/>
+      <w:outlineLvl w:val="0"/>
+    </w:pPr>
+    <w:rPr>
+      <w:rFonts w:eastAsiaTheme="majorEastAsia" w:cstheme="majorBidi"/>
+      <w:b/>
+      <w:color w:val="000000" w:themeColor="text1"/>
+      <w:sz w:val="24"/>
+      <w:szCs w:val="32"/>
+    </w:rPr>
+  </w:style>
+  <w:style w:type="paragraph" w:styleId="2">
+    <w:name w:val="heading 2"/>
+    <w:basedOn w:val="a"/>
+    <w:next w:val="a"/>
+    <w:link w:val="20"/>
+    <w:uiPriority w:val="9"/>
+    <w:unhideWhenUsed/>
+    <w:qFormat/>
+    <w:rsid w:val="00172A9D"/>
+    <w:pPr>
+      <w:keepNext/>
+      <w:keepLines/>
+      <w:spacing w:before="120" w:after="120"/>
+      <w:outlineLvl w:val="1"/>
+    </w:pPr>
+    <w:rPr>
+      <w:rFonts w:eastAsiaTheme="majorEastAsia" w:cstheme="majorBidi"/>
+      <w:b/>
+      <w:i/>
+      <w:color w:val="767171" w:themeColor="background2" w:themeShade="80"/>
+      <w:szCs w:val="26"/>
+    </w:rPr>
   </w:style>
   <w:style w:type="character" w:default="1" w:styleId="a0">
     <w:name w:val="Default Paragraph Font"/>
@@ -436,6 +3637,125 @@
     <w:uiPriority w:val="99"/>
     <w:semiHidden/>
     <w:unhideWhenUsed/>
+  </w:style>
+  <w:style w:type="character" w:customStyle="1" w:styleId="10">
+    <w:name w:val="Заголовок 1 Знак"/>
+    <w:basedOn w:val="a0"/>
+    <w:link w:val="1"/>
+    <w:uiPriority w:val="9"/>
+    <w:rsid w:val="00A62EE7"/>
+    <w:rPr>
+      <w:rFonts w:ascii="Times New Roman" w:eastAsiaTheme="majorEastAsia" w:hAnsi="Times New Roman" w:cstheme="majorBidi"/>
+      <w:b/>
+      <w:color w:val="000000" w:themeColor="text1"/>
+      <w:sz w:val="24"/>
+      <w:szCs w:val="32"/>
+    </w:rPr>
+  </w:style>
+  <w:style w:type="paragraph" w:styleId="a3">
+    <w:name w:val="Title"/>
+    <w:basedOn w:val="a"/>
+    <w:next w:val="a"/>
+    <w:link w:val="a4"/>
+    <w:uiPriority w:val="10"/>
+    <w:qFormat/>
+    <w:rsid w:val="00A62EE7"/>
+    <w:pPr>
+      <w:spacing w:after="0" w:line="240" w:lineRule="auto"/>
+      <w:contextualSpacing/>
+      <w:jc w:val="center"/>
+    </w:pPr>
+    <w:rPr>
+      <w:rFonts w:eastAsiaTheme="majorEastAsia" w:cstheme="majorBidi"/>
+      <w:b/>
+      <w:spacing w:val="-10"/>
+      <w:kern w:val="28"/>
+      <w:sz w:val="36"/>
+      <w:szCs w:val="56"/>
+    </w:rPr>
+  </w:style>
+  <w:style w:type="character" w:customStyle="1" w:styleId="a4">
+    <w:name w:val="Заголовок Знак"/>
+    <w:basedOn w:val="a0"/>
+    <w:link w:val="a3"/>
+    <w:uiPriority w:val="10"/>
+    <w:rsid w:val="00A62EE7"/>
+    <w:rPr>
+      <w:rFonts w:ascii="Times New Roman" w:eastAsiaTheme="majorEastAsia" w:hAnsi="Times New Roman" w:cstheme="majorBidi"/>
+      <w:b/>
+      <w:spacing w:val="-10"/>
+      <w:kern w:val="28"/>
+      <w:sz w:val="36"/>
+      <w:szCs w:val="56"/>
+    </w:rPr>
+  </w:style>
+  <w:style w:type="character" w:customStyle="1" w:styleId="20">
+    <w:name w:val="Заголовок 2 Знак"/>
+    <w:basedOn w:val="a0"/>
+    <w:link w:val="2"/>
+    <w:uiPriority w:val="9"/>
+    <w:rsid w:val="00172A9D"/>
+    <w:rPr>
+      <w:rFonts w:ascii="Times New Roman" w:eastAsiaTheme="majorEastAsia" w:hAnsi="Times New Roman" w:cstheme="majorBidi"/>
+      <w:b/>
+      <w:i/>
+      <w:color w:val="767171" w:themeColor="background2" w:themeShade="80"/>
+      <w:szCs w:val="26"/>
+    </w:rPr>
+  </w:style>
+  <w:style w:type="table" w:styleId="a5">
+    <w:name w:val="Table Grid"/>
+    <w:basedOn w:val="a1"/>
+    <w:uiPriority w:val="39"/>
+    <w:rsid w:val="00B16AC0"/>
+    <w:pPr>
+      <w:spacing w:after="0" w:line="240" w:lineRule="auto"/>
+    </w:pPr>
+    <w:rPr>
+      <w:rFonts w:ascii="Times New Roman" w:hAnsi="Times New Roman"/>
+      <w:sz w:val="24"/>
+    </w:rPr>
+    <w:tblPr>
+      <w:tblBorders>
+        <w:top w:val="single" w:sz="4" w:space="0" w:color="auto"/>
+        <w:left w:val="single" w:sz="4" w:space="0" w:color="auto"/>
+        <w:bottom w:val="single" w:sz="4" w:space="0" w:color="auto"/>
+        <w:right w:val="single" w:sz="4" w:space="0" w:color="auto"/>
+        <w:insideH w:val="single" w:sz="4" w:space="0" w:color="auto"/>
+        <w:insideV w:val="single" w:sz="4" w:space="0" w:color="auto"/>
+      </w:tblBorders>
+    </w:tblPr>
+  </w:style>
+  <w:style w:type="paragraph" w:styleId="a6">
+    <w:name w:val="List Paragraph"/>
+    <w:basedOn w:val="a"/>
+    <w:uiPriority w:val="34"/>
+    <w:qFormat/>
+    <w:rsid w:val="00172A9D"/>
+    <w:pPr>
+      <w:ind w:left="720"/>
+      <w:contextualSpacing/>
+    </w:pPr>
+  </w:style>
+  <w:style w:type="paragraph" w:styleId="a7">
+    <w:name w:val="caption"/>
+    <w:basedOn w:val="a"/>
+    <w:next w:val="a"/>
+    <w:uiPriority w:val="35"/>
+    <w:unhideWhenUsed/>
+    <w:qFormat/>
+    <w:rsid w:val="00172A9D"/>
+    <w:pPr>
+      <w:spacing w:after="200" w:line="240" w:lineRule="auto"/>
+    </w:pPr>
+    <w:rPr>
+      <w:rFonts w:asciiTheme="minorHAnsi" w:hAnsiTheme="minorHAnsi"/>
+      <w:i/>
+      <w:iCs/>
+      <w:color w:val="44546A" w:themeColor="text2"/>
+      <w:sz w:val="18"/>
+      <w:szCs w:val="18"/>
+    </w:rPr>
   </w:style>
 </w:styles>
 </file>

--- a/ЛР4.docx
+++ b/ЛР4.docx
@@ -12,7 +12,6 @@
           <w:docGrid w:linePitch="360"/>
         </w:sectPr>
       </w:pPr>
-      <w:bookmarkStart w:id="0" w:name="_GoBack"/>
       <w:r>
         <w:pict>
           <v:shapetype id="_x0000_t75" coordsize="21600,21600" o:spt="75" o:preferrelative="t" path="m@4@5l@4@11@9@11@9@5xe" filled="f" stroked="f">
@@ -34,12 +33,11 @@
             <v:path o:extrusionok="f" gradientshapeok="t" o:connecttype="rect"/>
             <o:lock v:ext="edit" aspectratio="t"/>
           </v:shapetype>
-          <v:shape id="_x0000_i1029" type="#_x0000_t75" style="width:769.15pt;height:492.3pt">
+          <v:shape id="_x0000_i1025" type="#_x0000_t75" style="width:769.15pt;height:492.35pt">
             <v:imagedata r:id="rId6" o:title="Diagrams"/>
           </v:shape>
         </w:pict>
       </w:r>
-      <w:bookmarkEnd w:id="0"/>
     </w:p>
     <w:p>
       <w:pPr>
@@ -1199,28 +1197,37 @@
                 <w:rFonts w:cs="Times New Roman"/>
                 <w:sz w:val="22"/>
               </w:rPr>
-              <w:t>Если прецедент был успешно завершен, то пользователь может продолжить просмотр отфильтрованного списка и выполнять другие операции.</w:t>
-            </w:r>
-          </w:p>
-        </w:tc>
-      </w:tr>
-      <w:tr>
-        <w:tc>
-          <w:tcPr>
-            <w:tcW w:w="4672" w:type="dxa"/>
-          </w:tcPr>
-          <w:p>
-            <w:pPr>
-              <w:rPr>
-                <w:rFonts w:cs="Times New Roman"/>
-                <w:sz w:val="22"/>
-              </w:rPr>
-            </w:pPr>
-            <w:r>
-              <w:rPr>
-                <w:rFonts w:cs="Times New Roman"/>
-                <w:sz w:val="22"/>
-              </w:rPr>
+              <w:t xml:space="preserve">Если прецедент был успешно завершен, то пользователь может продолжить просмотр </w:t>
+            </w:r>
+            <w:r>
+              <w:rPr>
+                <w:rFonts w:cs="Times New Roman"/>
+                <w:sz w:val="22"/>
+              </w:rPr>
+              <w:lastRenderedPageBreak/>
+              <w:t>отфильтрованного списка и выполнять другие операции.</w:t>
+            </w:r>
+          </w:p>
+        </w:tc>
+      </w:tr>
+      <w:tr>
+        <w:tc>
+          <w:tcPr>
+            <w:tcW w:w="4672" w:type="dxa"/>
+          </w:tcPr>
+          <w:p>
+            <w:pPr>
+              <w:rPr>
+                <w:rFonts w:cs="Times New Roman"/>
+                <w:sz w:val="22"/>
+              </w:rPr>
+            </w:pPr>
+            <w:r>
+              <w:rPr>
+                <w:rFonts w:cs="Times New Roman"/>
+                <w:sz w:val="22"/>
+              </w:rPr>
+              <w:lastRenderedPageBreak/>
               <w:t>Альтернативные потоки</w:t>
             </w:r>
           </w:p>
@@ -2483,7 +2490,15 @@
                 <w:rFonts w:cs="Times New Roman"/>
                 <w:sz w:val="22"/>
               </w:rPr>
-              <w:t>, «Просмотр списка ПО», «Просмотр списка комплектующих», «Просмотр списка лицензий», «Просмотр списка Работников»</w:t>
+              <w:t xml:space="preserve">, «Просмотр списка ПО», «Просмотр списка </w:t>
+            </w:r>
+            <w:r>
+              <w:rPr>
+                <w:rFonts w:cs="Times New Roman"/>
+                <w:sz w:val="22"/>
+              </w:rPr>
+              <w:lastRenderedPageBreak/>
+              <w:t>комплектующих», «Просмотр списка лицензий», «Просмотр списка Работников»</w:t>
             </w:r>
             <w:r>
               <w:rPr>
@@ -2512,6 +2527,7 @@
                 <w:rFonts w:cs="Times New Roman"/>
                 <w:sz w:val="22"/>
               </w:rPr>
+              <w:lastRenderedPageBreak/>
               <w:t>Основной поток</w:t>
             </w:r>
           </w:p>
@@ -3897,6 +3913,7 @@
                 <w:rFonts w:cs="Times New Roman"/>
                 <w:sz w:val="22"/>
               </w:rPr>
+              <w:lastRenderedPageBreak/>
               <w:t>Постусловия</w:t>
             </w:r>
           </w:p>
@@ -5132,6 +5149,7 @@
         </w:numPr>
       </w:pPr>
       <w:r>
+        <w:lastRenderedPageBreak/>
         <w:t>Описание прецедента «</w:t>
       </w:r>
       <w:r>
@@ -5532,7 +5550,6 @@
           <w:ilvl w:val="1"/>
           <w:numId w:val="9"/>
         </w:numPr>
-        <w:spacing w:after="120"/>
         <w:ind w:left="788" w:hanging="431"/>
       </w:pPr>
       <w:r>
@@ -6430,6 +6447,7 @@
                 <w:rFonts w:cs="Times New Roman"/>
                 <w:sz w:val="22"/>
               </w:rPr>
+              <w:lastRenderedPageBreak/>
               <w:t>Краткое описание</w:t>
             </w:r>
           </w:p>
@@ -7921,6 +7939,7 @@
                 <w:rFonts w:cs="Times New Roman"/>
                 <w:sz w:val="22"/>
               </w:rPr>
+              <w:lastRenderedPageBreak/>
               <w:t>Постусловия</w:t>
             </w:r>
           </w:p>
@@ -8458,7 +8477,6 @@
           <w:ilvl w:val="1"/>
           <w:numId w:val="9"/>
         </w:numPr>
-        <w:spacing w:after="120"/>
         <w:ind w:left="788" w:hanging="431"/>
       </w:pPr>
       <w:r>
@@ -9259,6 +9277,7 @@
         </w:numPr>
       </w:pPr>
       <w:r>
+        <w:lastRenderedPageBreak/>
         <w:t>Описание прецедента «Сортировка списка</w:t>
       </w:r>
       <w:r>
@@ -10722,6 +10741,7 @@
                 <w:rFonts w:cs="Times New Roman"/>
                 <w:sz w:val="22"/>
               </w:rPr>
+              <w:lastRenderedPageBreak/>
               <w:t>Основной поток</w:t>
             </w:r>
           </w:p>
@@ -11280,7 +11300,6 @@
           <w:ilvl w:val="1"/>
           <w:numId w:val="9"/>
         </w:numPr>
-        <w:spacing w:after="120"/>
         <w:ind w:left="788" w:hanging="431"/>
       </w:pPr>
       <w:r>
@@ -12066,6 +12085,7 @@
                 <w:rFonts w:cs="Times New Roman"/>
                 <w:sz w:val="22"/>
               </w:rPr>
+              <w:lastRenderedPageBreak/>
               <w:t>Примечания к использованию</w:t>
             </w:r>
           </w:p>
@@ -13616,6 +13636,7 @@
                 <w:rFonts w:cs="Times New Roman"/>
                 <w:sz w:val="22"/>
               </w:rPr>
+              <w:lastRenderedPageBreak/>
               <w:t>Основной поток</w:t>
             </w:r>
           </w:p>
@@ -14212,7 +14233,6 @@
           <w:ilvl w:val="1"/>
           <w:numId w:val="9"/>
         </w:numPr>
-        <w:spacing w:after="120"/>
         <w:ind w:left="788" w:hanging="431"/>
       </w:pPr>
       <w:r>
@@ -14772,6 +14792,7 @@
                 <w:rFonts w:cs="Times New Roman"/>
                 <w:sz w:val="22"/>
               </w:rPr>
+              <w:lastRenderedPageBreak/>
               <w:t>Акторы</w:t>
             </w:r>
           </w:p>
@@ -16035,14 +16056,7 @@
                 <w:rFonts w:cs="Times New Roman"/>
                 <w:sz w:val="22"/>
               </w:rPr>
-              <w:t xml:space="preserve"> комплектующих</w:t>
-            </w:r>
-            <w:r>
-              <w:rPr>
-                <w:rFonts w:cs="Times New Roman"/>
-                <w:sz w:val="22"/>
-              </w:rPr>
-              <w:t>», «Просмотр списка помещений»</w:t>
+              <w:t xml:space="preserve"> комплектующих», «Просмотр списка помещений»</w:t>
             </w:r>
           </w:p>
         </w:tc>
@@ -16091,21 +16105,7 @@
                 <w:rFonts w:cs="Times New Roman"/>
                 <w:sz w:val="22"/>
               </w:rPr>
-              <w:t>о конкретном</w:t>
-            </w:r>
-            <w:r>
-              <w:rPr>
-                <w:rFonts w:cs="Times New Roman"/>
-                <w:sz w:val="22"/>
-              </w:rPr>
-              <w:t xml:space="preserve"> филиале</w:t>
-            </w:r>
-            <w:r>
-              <w:rPr>
-                <w:rFonts w:cs="Times New Roman"/>
-                <w:sz w:val="22"/>
-              </w:rPr>
-              <w:t>.</w:t>
+              <w:t>о конкретном филиале.</w:t>
             </w:r>
           </w:p>
         </w:tc>
@@ -16293,6 +16293,7 @@
                 <w:rFonts w:cs="Times New Roman"/>
                 <w:sz w:val="22"/>
               </w:rPr>
+              <w:lastRenderedPageBreak/>
               <w:t>Краткое описание</w:t>
             </w:r>
           </w:p>
@@ -16993,7 +16994,6 @@
           <w:ilvl w:val="1"/>
           <w:numId w:val="9"/>
         </w:numPr>
-        <w:spacing w:after="120"/>
         <w:ind w:left="788" w:hanging="431"/>
       </w:pPr>
       <w:r>
@@ -17357,6 +17357,7 @@
         <w:ind w:left="2552" w:hanging="2552"/>
       </w:pPr>
       <w:r>
+        <w:lastRenderedPageBreak/>
         <w:t>Операции над помещениями</w:t>
       </w:r>
     </w:p>
@@ -18081,14 +18082,7 @@
                 <w:rFonts w:cs="Times New Roman"/>
                 <w:sz w:val="22"/>
               </w:rPr>
-              <w:t xml:space="preserve"> </w:t>
-            </w:r>
-            <w:r>
-              <w:rPr>
-                <w:rFonts w:cs="Times New Roman"/>
-                <w:sz w:val="22"/>
-              </w:rPr>
-              <w:t>помещений</w:t>
+              <w:t xml:space="preserve"> помещений</w:t>
             </w:r>
             <w:r>
               <w:rPr>
@@ -18144,14 +18138,7 @@
                 <w:rFonts w:cs="Times New Roman"/>
                 <w:sz w:val="22"/>
               </w:rPr>
-              <w:t xml:space="preserve"> </w:t>
-            </w:r>
-            <w:r>
-              <w:rPr>
-                <w:rFonts w:cs="Times New Roman"/>
-                <w:sz w:val="22"/>
-              </w:rPr>
-              <w:t>помещений</w:t>
+              <w:t xml:space="preserve"> помещений</w:t>
             </w:r>
             <w:r>
               <w:rPr>
@@ -18478,14 +18465,7 @@
                 <w:rFonts w:cs="Times New Roman"/>
                 <w:sz w:val="22"/>
               </w:rPr>
-              <w:t xml:space="preserve"> </w:t>
-            </w:r>
-            <w:r>
-              <w:rPr>
-                <w:rFonts w:cs="Times New Roman"/>
-                <w:sz w:val="22"/>
-              </w:rPr>
-              <w:t>помещений</w:t>
+              <w:t xml:space="preserve"> помещений</w:t>
             </w:r>
             <w:r>
               <w:rPr>
@@ -18541,14 +18521,7 @@
                 <w:rFonts w:cs="Times New Roman"/>
                 <w:sz w:val="22"/>
               </w:rPr>
-              <w:t xml:space="preserve"> </w:t>
-            </w:r>
-            <w:r>
-              <w:rPr>
-                <w:rFonts w:cs="Times New Roman"/>
-                <w:sz w:val="22"/>
-              </w:rPr>
-              <w:t>помещений</w:t>
+              <w:t xml:space="preserve"> помещений</w:t>
             </w:r>
             <w:r>
               <w:rPr>
@@ -18787,6 +18760,7 @@
                 <w:rFonts w:cs="Times New Roman"/>
                 <w:sz w:val="22"/>
               </w:rPr>
+              <w:lastRenderedPageBreak/>
               <w:t>Акторы</w:t>
             </w:r>
           </w:p>
@@ -18903,14 +18877,7 @@
                 <w:rFonts w:cs="Times New Roman"/>
                 <w:sz w:val="22"/>
               </w:rPr>
-              <w:t xml:space="preserve"> помещений</w:t>
-            </w:r>
-            <w:r>
-              <w:rPr>
-                <w:rFonts w:cs="Times New Roman"/>
-                <w:sz w:val="22"/>
-              </w:rPr>
-              <w:t>», «Просмотр списка компьютеров»</w:t>
+              <w:t xml:space="preserve"> помещений», «Просмотр списка компьютеров»</w:t>
             </w:r>
           </w:p>
         </w:tc>
@@ -18959,21 +18926,7 @@
                 <w:rFonts w:cs="Times New Roman"/>
                 <w:sz w:val="22"/>
               </w:rPr>
-              <w:t>о конкретном</w:t>
-            </w:r>
-            <w:r>
-              <w:rPr>
-                <w:rFonts w:cs="Times New Roman"/>
-                <w:sz w:val="22"/>
-              </w:rPr>
-              <w:t xml:space="preserve"> помещении</w:t>
-            </w:r>
-            <w:r>
-              <w:rPr>
-                <w:rFonts w:cs="Times New Roman"/>
-                <w:sz w:val="22"/>
-              </w:rPr>
-              <w:t>.</w:t>
+              <w:t>о конкретном помещении.</w:t>
             </w:r>
           </w:p>
         </w:tc>
@@ -19521,19 +19474,7 @@
               <w:rPr>
                 <w:sz w:val="22"/>
               </w:rPr>
-              <w:t xml:space="preserve"> выбрать </w:t>
-            </w:r>
-            <w:r>
-              <w:rPr>
-                <w:sz w:val="22"/>
-              </w:rPr>
-              <w:t>только свой филиал</w:t>
-            </w:r>
-            <w:r>
-              <w:rPr>
-                <w:sz w:val="22"/>
-              </w:rPr>
-              <w:t>.</w:t>
+              <w:t xml:space="preserve"> выбрать только свой филиал.</w:t>
             </w:r>
           </w:p>
         </w:tc>
@@ -20119,6 +20060,7 @@
                 <w:rFonts w:cs="Times New Roman"/>
                 <w:sz w:val="22"/>
               </w:rPr>
+              <w:lastRenderedPageBreak/>
               <w:t>Краткое описание</w:t>
             </w:r>
           </w:p>
@@ -21393,6 +21335,7 @@
                 <w:rFonts w:cs="Times New Roman"/>
                 <w:sz w:val="22"/>
               </w:rPr>
+              <w:lastRenderedPageBreak/>
               <w:t>Акторы</w:t>
             </w:r>
           </w:p>
@@ -22655,6 +22598,7 @@
                 <w:rFonts w:cs="Times New Roman"/>
                 <w:sz w:val="22"/>
               </w:rPr>
+              <w:lastRenderedPageBreak/>
               <w:t>Акторы</w:t>
             </w:r>
           </w:p>
@@ -23840,6 +23784,7 @@
                 <w:rFonts w:cs="Times New Roman"/>
                 <w:sz w:val="22"/>
               </w:rPr>
+              <w:lastRenderedPageBreak/>
               <w:t>Краткое описание</w:t>
             </w:r>
           </w:p>
@@ -25122,6 +25067,7 @@
                 <w:rFonts w:cs="Times New Roman"/>
                 <w:sz w:val="22"/>
               </w:rPr>
+              <w:lastRenderedPageBreak/>
               <w:t>Акторы</w:t>
             </w:r>
           </w:p>
@@ -25823,7 +25769,6 @@
           <w:ilvl w:val="1"/>
           <w:numId w:val="9"/>
         </w:numPr>
-        <w:spacing w:after="120"/>
         <w:ind w:left="788" w:hanging="431"/>
       </w:pPr>
       <w:r>
@@ -26378,13 +26323,7 @@
               <w:rPr>
                 <w:sz w:val="22"/>
               </w:rPr>
-              <w:t>Директор, Директор филиала</w:t>
-            </w:r>
-            <w:r>
-              <w:rPr>
-                <w:sz w:val="22"/>
-              </w:rPr>
-              <w:t>.</w:t>
+              <w:t>Директор, Директор филиала.</w:t>
             </w:r>
           </w:p>
         </w:tc>
@@ -26610,13 +26549,7 @@
               <w:rPr>
                 <w:sz w:val="22"/>
               </w:rPr>
-              <w:t xml:space="preserve"> может просматривать статистические данные о сущностях только в рамках своего филиала</w:t>
-            </w:r>
-            <w:r>
-              <w:rPr>
-                <w:sz w:val="22"/>
-              </w:rPr>
-              <w:t>.</w:t>
+              <w:t xml:space="preserve"> может просматривать статистические данные о сущностях только в рамках своего филиала.</w:t>
             </w:r>
           </w:p>
         </w:tc>
@@ -26735,19 +26668,7 @@
               <w:rPr>
                 <w:sz w:val="22"/>
               </w:rPr>
-              <w:t xml:space="preserve"> диаграммы</w:t>
-            </w:r>
-            <w:r>
-              <w:rPr>
-                <w:sz w:val="22"/>
-              </w:rPr>
-              <w:t xml:space="preserve"> по конкретной выбранной сущности</w:t>
-            </w:r>
-            <w:r>
-              <w:rPr>
-                <w:sz w:val="22"/>
-              </w:rPr>
-              <w:t xml:space="preserve"> в разрезах определённого периода времени</w:t>
+              <w:t xml:space="preserve"> диаграммы по конкретной выбранной сущности в разрезах определённого периода времени</w:t>
             </w:r>
           </w:p>
         </w:tc>
@@ -27070,7 +26991,7 @@
         </w:rPr>
         <w:lastRenderedPageBreak/>
         <w:pict>
-          <v:shape id="_x0000_i1026" type="#_x0000_t75" style="width:786.55pt;height:423.7pt">
+          <v:shape id="_x0000_i1026" type="#_x0000_t75" style="width:786.5pt;height:423.9pt">
             <v:imagedata r:id="rId7" o:title="Classes"/>
           </v:shape>
         </w:pict>
@@ -27078,22 +26999,9 @@
     </w:p>
     <w:p>
       <w:pPr>
-        <w:rPr>
-          <w:rFonts w:eastAsiaTheme="majorEastAsia" w:cstheme="majorBidi"/>
-          <w:b/>
-          <w:color w:val="000000" w:themeColor="text1"/>
-          <w:sz w:val="28"/>
-          <w:szCs w:val="32"/>
-        </w:rPr>
-      </w:pPr>
-      <w:r>
-        <w:rPr>
-          <w:rFonts w:eastAsiaTheme="majorEastAsia" w:cstheme="majorBidi"/>
-          <w:b/>
-          <w:color w:val="000000" w:themeColor="text1"/>
-          <w:sz w:val="28"/>
-          <w:szCs w:val="32"/>
-        </w:rPr>
+        <w:pStyle w:val="1"/>
+      </w:pPr>
+      <w:r>
         <w:lastRenderedPageBreak/>
         <w:t>Описание диаграммы классов</w:t>
       </w:r>
@@ -27108,271 +27016,7 @@
         <w:ind w:left="0" w:hanging="284"/>
       </w:pPr>
       <w:r>
-        <w:t>Сущности (классы отображающие данные)</w:t>
-      </w:r>
-      <w:r>
-        <w:t xml:space="preserve"> и перечисления</w:t>
-      </w:r>
-    </w:p>
-    <w:p>
-      <w:pPr>
-        <w:pStyle w:val="3"/>
-        <w:numPr>
-          <w:ilvl w:val="1"/>
-          <w:numId w:val="11"/>
-        </w:numPr>
-        <w:ind w:left="426" w:hanging="426"/>
-      </w:pPr>
-      <w:r>
-        <w:rPr>
-          <w:lang w:val="en-US"/>
-        </w:rPr>
-        <w:t>EntityBase</w:t>
-      </w:r>
-    </w:p>
-    <w:p>
-      <w:pPr>
-        <w:ind w:left="426"/>
-        <w:rPr>
-          <w:lang w:val="en-US"/>
-        </w:rPr>
-      </w:pPr>
-      <w:r>
-        <w:t xml:space="preserve">Абстрактный класс </w:t>
-      </w:r>
-      <w:r>
-        <w:rPr>
-          <w:lang w:val="en-US"/>
-        </w:rPr>
-        <w:t>EntityBase</w:t>
-      </w:r>
-      <w:r>
-        <w:t xml:space="preserve"> </w:t>
-      </w:r>
-      <w:r>
-        <w:t>является общим предком всех классов, отображающих данные. Содержит атрибуты</w:t>
-      </w:r>
-      <w:r>
-        <w:rPr>
-          <w:lang w:val="en-US"/>
-        </w:rPr>
-        <w:t>:</w:t>
-      </w:r>
-    </w:p>
-    <w:p>
-      <w:pPr>
-        <w:pStyle w:val="a6"/>
-        <w:numPr>
-          <w:ilvl w:val="0"/>
-          <w:numId w:val="12"/>
-        </w:numPr>
-        <w:rPr>
-          <w:lang w:val="en-US"/>
-        </w:rPr>
-      </w:pPr>
-      <w:r>
-        <w:t>+</w:t>
-      </w:r>
-      <w:r>
-        <w:rPr>
-          <w:lang w:val="en-US"/>
-        </w:rPr>
-        <w:t>ID</w:t>
-      </w:r>
-      <w:r>
-        <w:t xml:space="preserve"> – </w:t>
-      </w:r>
-      <w:r>
-        <w:rPr>
-          <w:lang w:val="en-US"/>
-        </w:rPr>
-        <w:t xml:space="preserve">id </w:t>
-      </w:r>
-      <w:r>
-        <w:t>сущности</w:t>
-      </w:r>
-    </w:p>
-    <w:p>
-      <w:pPr>
-        <w:pStyle w:val="a6"/>
-        <w:numPr>
-          <w:ilvl w:val="0"/>
-          <w:numId w:val="12"/>
-        </w:numPr>
-        <w:rPr>
-          <w:lang w:val="en-US"/>
-        </w:rPr>
-      </w:pPr>
-      <w:r>
-        <w:t>+</w:t>
-      </w:r>
-      <w:proofErr w:type="spellStart"/>
-      <w:proofErr w:type="gramStart"/>
-      <w:r>
-        <w:rPr>
-          <w:lang w:val="en-US"/>
-        </w:rPr>
-        <w:t>CreationDate</w:t>
-      </w:r>
-      <w:proofErr w:type="spellEnd"/>
-      <w:r>
-        <w:rPr>
-          <w:lang w:val="en-US"/>
-        </w:rPr>
-        <w:t xml:space="preserve"> :</w:t>
-      </w:r>
-      <w:proofErr w:type="gramEnd"/>
-      <w:r>
-        <w:rPr>
-          <w:lang w:val="en-US"/>
-        </w:rPr>
-        <w:t xml:space="preserve"> </w:t>
-      </w:r>
-      <w:proofErr w:type="spellStart"/>
-      <w:r>
-        <w:rPr>
-          <w:lang w:val="en-US"/>
-        </w:rPr>
-        <w:t>DateTime</w:t>
-      </w:r>
-      <w:proofErr w:type="spellEnd"/>
-      <w:r>
-        <w:rPr>
-          <w:lang w:val="en-US"/>
-        </w:rPr>
-        <w:t xml:space="preserve"> – </w:t>
-      </w:r>
-      <w:r>
-        <w:t>Дата создания сущности</w:t>
-      </w:r>
-    </w:p>
-    <w:p>
-      <w:pPr>
-        <w:pStyle w:val="a6"/>
-        <w:numPr>
-          <w:ilvl w:val="0"/>
-          <w:numId w:val="12"/>
-        </w:numPr>
-        <w:rPr>
-          <w:lang w:val="en-US"/>
-        </w:rPr>
-      </w:pPr>
-      <w:r>
-        <w:rPr>
-          <w:lang w:val="en-US"/>
-        </w:rPr>
-        <w:t>+</w:t>
-      </w:r>
-      <w:proofErr w:type="spellStart"/>
-      <w:proofErr w:type="gramStart"/>
-      <w:r>
-        <w:rPr>
-          <w:lang w:val="en-US"/>
-        </w:rPr>
-        <w:t>DeletionDate</w:t>
-      </w:r>
-      <w:proofErr w:type="spellEnd"/>
-      <w:r>
-        <w:rPr>
-          <w:lang w:val="en-US"/>
-        </w:rPr>
-        <w:t xml:space="preserve"> :</w:t>
-      </w:r>
-      <w:proofErr w:type="gramEnd"/>
-      <w:r>
-        <w:rPr>
-          <w:lang w:val="en-US"/>
-        </w:rPr>
-        <w:t xml:space="preserve"> </w:t>
-      </w:r>
-      <w:proofErr w:type="spellStart"/>
-      <w:r>
-        <w:rPr>
-          <w:lang w:val="en-US"/>
-        </w:rPr>
-        <w:t>DateTime</w:t>
-      </w:r>
-      <w:proofErr w:type="spellEnd"/>
-      <w:r>
-        <w:rPr>
-          <w:lang w:val="en-US"/>
-        </w:rPr>
-        <w:t xml:space="preserve"> – </w:t>
-      </w:r>
-      <w:r>
-        <w:t>Дата удаления сущности</w:t>
-      </w:r>
-    </w:p>
-    <w:p>
-      <w:pPr>
-        <w:pStyle w:val="a6"/>
-        <w:numPr>
-          <w:ilvl w:val="0"/>
-          <w:numId w:val="12"/>
-        </w:numPr>
-      </w:pPr>
-      <w:r>
-        <w:t>+</w:t>
-      </w:r>
-      <w:proofErr w:type="spellStart"/>
-      <w:proofErr w:type="gramStart"/>
-      <w:r>
-        <w:rPr>
-          <w:lang w:val="en-US"/>
-        </w:rPr>
-        <w:t>IsDeleted</w:t>
-      </w:r>
-      <w:proofErr w:type="spellEnd"/>
-      <w:r>
-        <w:t xml:space="preserve"> :</w:t>
-      </w:r>
-      <w:proofErr w:type="gramEnd"/>
-      <w:r>
-        <w:t xml:space="preserve"> </w:t>
-      </w:r>
-      <w:r>
-        <w:rPr>
-          <w:lang w:val="en-US"/>
-        </w:rPr>
-        <w:t>Bool</w:t>
-      </w:r>
-      <w:r>
-        <w:t xml:space="preserve"> – </w:t>
-      </w:r>
-      <w:r>
-        <w:t>Флаг, показывающий, является-ли сущности удалённой</w:t>
-      </w:r>
-    </w:p>
-    <w:p>
-      <w:pPr>
-        <w:pStyle w:val="a6"/>
-        <w:numPr>
-          <w:ilvl w:val="0"/>
-          <w:numId w:val="12"/>
-        </w:numPr>
-      </w:pPr>
-      <w:r>
-        <w:rPr>
-          <w:lang w:val="en-US"/>
-        </w:rPr>
-        <w:t>+</w:t>
-      </w:r>
-      <w:proofErr w:type="gramStart"/>
-      <w:r>
-        <w:rPr>
-          <w:lang w:val="en-US"/>
-        </w:rPr>
-        <w:t>Comment :</w:t>
-      </w:r>
-      <w:proofErr w:type="gramEnd"/>
-      <w:r>
-        <w:rPr>
-          <w:lang w:val="en-US"/>
-        </w:rPr>
-        <w:t xml:space="preserve"> String – </w:t>
-      </w:r>
-      <w:r>
-        <w:t>Комментарий к сущности</w:t>
+        <w:t>Перечисления</w:t>
       </w:r>
     </w:p>
     <w:p>
@@ -27391,221 +27035,23 @@
         <w:rPr>
           <w:lang w:val="en-US"/>
         </w:rPr>
-        <w:t>EntityWithAddress</w:t>
+        <w:t>Role</w:t>
       </w:r>
     </w:p>
     <w:p>
       <w:pPr>
-        <w:ind w:left="426"/>
-        <w:rPr>
-          <w:lang w:val="en-US"/>
-        </w:rPr>
-      </w:pPr>
-      <w:r>
-        <w:t>Абстрактной</w:t>
-      </w:r>
-      <w:r>
-        <w:t xml:space="preserve"> класс, </w:t>
-      </w:r>
-      <w:r>
-        <w:t>унаследованный</w:t>
-      </w:r>
-      <w:r>
-        <w:t xml:space="preserve"> от </w:t>
-      </w:r>
-      <w:r>
-        <w:rPr>
-          <w:lang w:val="en-US"/>
-        </w:rPr>
-        <w:t>EntityBase</w:t>
-      </w:r>
-      <w:r>
-        <w:t xml:space="preserve">. </w:t>
-      </w:r>
-      <w:r>
-        <w:t xml:space="preserve">Служит для обобщения сущностей, имеющих адрес. </w:t>
-      </w:r>
-      <w:r>
-        <w:t>Содержит</w:t>
-      </w:r>
-      <w:r>
-        <w:rPr>
-          <w:lang w:val="en-US"/>
-        </w:rPr>
-        <w:t xml:space="preserve"> </w:t>
-      </w:r>
-      <w:r>
-        <w:t>атрибуты</w:t>
-      </w:r>
-      <w:r>
-        <w:rPr>
-          <w:lang w:val="en-US"/>
-        </w:rPr>
-        <w:t>:</w:t>
-      </w:r>
-    </w:p>
-    <w:p>
-      <w:pPr>
-        <w:pStyle w:val="a6"/>
-        <w:numPr>
-          <w:ilvl w:val="0"/>
-          <w:numId w:val="15"/>
-        </w:numPr>
-        <w:rPr>
-          <w:lang w:val="en-US"/>
-        </w:rPr>
-      </w:pPr>
-      <w:r>
-        <w:rPr>
-          <w:lang w:val="en-US"/>
-        </w:rPr>
-        <w:t>+</w:t>
-      </w:r>
-      <w:proofErr w:type="gramStart"/>
-      <w:r>
-        <w:rPr>
-          <w:lang w:val="en-US"/>
-        </w:rPr>
-        <w:t>House :</w:t>
-      </w:r>
-      <w:proofErr w:type="gramEnd"/>
-      <w:r>
-        <w:rPr>
-          <w:lang w:val="en-US"/>
-        </w:rPr>
-        <w:t xml:space="preserve"> String</w:t>
-      </w:r>
-      <w:r>
-        <w:rPr>
-          <w:lang w:val="en-US"/>
-        </w:rPr>
-        <w:t xml:space="preserve"> – </w:t>
-      </w:r>
-      <w:r>
-        <w:t>Номер дома</w:t>
-      </w:r>
-    </w:p>
-    <w:p>
-      <w:pPr>
-        <w:pStyle w:val="a6"/>
-        <w:numPr>
-          <w:ilvl w:val="0"/>
-          <w:numId w:val="15"/>
-        </w:numPr>
-        <w:rPr>
-          <w:lang w:val="en-US"/>
-        </w:rPr>
-      </w:pPr>
-      <w:r>
-        <w:rPr>
-          <w:lang w:val="en-US"/>
-        </w:rPr>
-        <w:t>+</w:t>
-      </w:r>
-      <w:proofErr w:type="gramStart"/>
-      <w:r>
-        <w:rPr>
-          <w:lang w:val="en-US"/>
-        </w:rPr>
-        <w:t>City :</w:t>
-      </w:r>
-      <w:proofErr w:type="gramEnd"/>
-      <w:r>
-        <w:rPr>
-          <w:lang w:val="en-US"/>
-        </w:rPr>
-        <w:t xml:space="preserve"> String</w:t>
-      </w:r>
-      <w:r>
-        <w:t xml:space="preserve"> – Название города</w:t>
-      </w:r>
-    </w:p>
-    <w:p>
-      <w:pPr>
-        <w:pStyle w:val="a6"/>
-        <w:numPr>
-          <w:ilvl w:val="0"/>
-          <w:numId w:val="15"/>
-        </w:numPr>
-        <w:rPr>
-          <w:lang w:val="en-US"/>
-        </w:rPr>
-      </w:pPr>
-      <w:r>
-        <w:rPr>
-          <w:lang w:val="en-US"/>
-        </w:rPr>
-        <w:t>+</w:t>
-      </w:r>
-      <w:proofErr w:type="gramStart"/>
-      <w:r>
-        <w:rPr>
-          <w:lang w:val="en-US"/>
-        </w:rPr>
-        <w:t>Street :</w:t>
-      </w:r>
-      <w:proofErr w:type="gramEnd"/>
-      <w:r>
-        <w:rPr>
-          <w:lang w:val="en-US"/>
-        </w:rPr>
-        <w:t xml:space="preserve"> String</w:t>
-      </w:r>
-      <w:r>
-        <w:t xml:space="preserve"> – Название улицы</w:t>
-      </w:r>
-    </w:p>
-    <w:p>
-      <w:pPr>
-        <w:pStyle w:val="a6"/>
-        <w:numPr>
-          <w:ilvl w:val="0"/>
-          <w:numId w:val="15"/>
-        </w:numPr>
-      </w:pPr>
-      <w:r>
-        <w:t>+</w:t>
-      </w:r>
-      <w:proofErr w:type="spellStart"/>
-      <w:proofErr w:type="gramStart"/>
-      <w:r>
-        <w:rPr>
-          <w:lang w:val="en-US"/>
-        </w:rPr>
-        <w:t>FlatOrOffice</w:t>
-      </w:r>
-      <w:proofErr w:type="spellEnd"/>
-      <w:r>
-        <w:t xml:space="preserve"> :</w:t>
-      </w:r>
-      <w:proofErr w:type="gramEnd"/>
-      <w:r>
-        <w:t xml:space="preserve"> </w:t>
-      </w:r>
-      <w:r>
-        <w:rPr>
-          <w:lang w:val="en-US"/>
-        </w:rPr>
-        <w:t>String</w:t>
-      </w:r>
-      <w:r>
-        <w:t xml:space="preserve"> – Обозначение квартиры или офиса</w:t>
-      </w:r>
-    </w:p>
-    <w:p>
-      <w:pPr>
         <w:ind w:firstLine="426"/>
-        <w:rPr>
-          <w:lang w:val="en-US"/>
-        </w:rPr>
-      </w:pPr>
-      <w:r>
-        <w:t>Содержит методы</w:t>
-      </w:r>
-      <w:r>
-        <w:rPr>
-          <w:lang w:val="en-US"/>
-        </w:rPr>
+      </w:pPr>
+      <w:r>
+        <w:t>Перечисление, показывающее должность работника в системе</w:t>
+      </w:r>
+      <w:r>
+        <w:t xml:space="preserve">, </w:t>
+      </w:r>
+      <w:r>
+        <w:t>имеет значения</w:t>
+      </w:r>
+      <w:r>
         <w:t>:</w:t>
       </w:r>
     </w:p>
@@ -27618,32 +27064,103 @@
         </w:numPr>
       </w:pPr>
       <w:proofErr w:type="spellStart"/>
-      <w:proofErr w:type="gramStart"/>
+      <w:r>
+        <w:t>HeadChief</w:t>
+      </w:r>
+      <w:proofErr w:type="spellEnd"/>
       <w:r>
         <w:rPr>
           <w:lang w:val="en-US"/>
         </w:rPr>
-        <w:t>GetFullAddress</w:t>
+        <w:t xml:space="preserve"> – </w:t>
+      </w:r>
+      <w:r>
+        <w:t>Директор</w:t>
+      </w:r>
+    </w:p>
+    <w:p>
+      <w:pPr>
+        <w:pStyle w:val="a6"/>
+        <w:numPr>
+          <w:ilvl w:val="0"/>
+          <w:numId w:val="16"/>
+        </w:numPr>
+      </w:pPr>
+      <w:proofErr w:type="spellStart"/>
+      <w:r>
+        <w:t>HeadAdmin</w:t>
       </w:r>
       <w:proofErr w:type="spellEnd"/>
       <w:r>
-        <w:t>(</w:t>
-      </w:r>
-      <w:proofErr w:type="gramEnd"/>
-      <w:r>
-        <w:t xml:space="preserve">) : </w:t>
-      </w:r>
-      <w:r>
-        <w:rPr>
-          <w:lang w:val="en-US"/>
-        </w:rPr>
-        <w:t>String</w:t>
-      </w:r>
-      <w:r>
-        <w:t xml:space="preserve"> – </w:t>
-      </w:r>
-      <w:r>
-        <w:t>возвращает строку с полным адресом сущности</w:t>
+        <w:t xml:space="preserve"> – Главный администратор</w:t>
+      </w:r>
+    </w:p>
+    <w:p>
+      <w:pPr>
+        <w:pStyle w:val="a6"/>
+        <w:numPr>
+          <w:ilvl w:val="0"/>
+          <w:numId w:val="16"/>
+        </w:numPr>
+      </w:pPr>
+      <w:proofErr w:type="spellStart"/>
+      <w:r>
+        <w:t>SubsidiaryChief</w:t>
+      </w:r>
+      <w:proofErr w:type="spellEnd"/>
+      <w:r>
+        <w:t xml:space="preserve"> – Директор филиала</w:t>
+      </w:r>
+    </w:p>
+    <w:p>
+      <w:pPr>
+        <w:pStyle w:val="a6"/>
+        <w:numPr>
+          <w:ilvl w:val="0"/>
+          <w:numId w:val="16"/>
+        </w:numPr>
+      </w:pPr>
+      <w:proofErr w:type="spellStart"/>
+      <w:r>
+        <w:t>SubsidiaryAdmin</w:t>
+      </w:r>
+      <w:proofErr w:type="spellEnd"/>
+      <w:r>
+        <w:t xml:space="preserve"> – Администратор филиала</w:t>
+      </w:r>
+    </w:p>
+    <w:p>
+      <w:pPr>
+        <w:pStyle w:val="a6"/>
+        <w:numPr>
+          <w:ilvl w:val="0"/>
+          <w:numId w:val="16"/>
+        </w:numPr>
+      </w:pPr>
+      <w:proofErr w:type="spellStart"/>
+      <w:r>
+        <w:t>ResponsibleEmployee</w:t>
+      </w:r>
+      <w:proofErr w:type="spellEnd"/>
+      <w:r>
+        <w:t xml:space="preserve"> – Ответственное лицо</w:t>
+      </w:r>
+    </w:p>
+    <w:p>
+      <w:pPr>
+        <w:pStyle w:val="a6"/>
+        <w:numPr>
+          <w:ilvl w:val="0"/>
+          <w:numId w:val="16"/>
+        </w:numPr>
+      </w:pPr>
+      <w:proofErr w:type="spellStart"/>
+      <w:r>
+        <w:t>StoreKeeper</w:t>
+      </w:r>
+      <w:proofErr w:type="spellEnd"/>
+      <w:r>
+        <w:t xml:space="preserve"> – Кладовщик</w:t>
       </w:r>
     </w:p>
     <w:p>
@@ -27662,7 +27179,739 @@
         <w:rPr>
           <w:lang w:val="en-US"/>
         </w:rPr>
-        <w:t>Employee</w:t>
+        <w:t>Gender</w:t>
+      </w:r>
+    </w:p>
+    <w:p>
+      <w:pPr>
+        <w:ind w:firstLine="426"/>
+      </w:pPr>
+      <w:r>
+        <w:t xml:space="preserve">Перечисление, показывающее </w:t>
+      </w:r>
+      <w:r>
+        <w:t>пол работника</w:t>
+      </w:r>
+      <w:r>
+        <w:t xml:space="preserve"> в системе</w:t>
+      </w:r>
+      <w:r>
+        <w:t xml:space="preserve">, </w:t>
+      </w:r>
+      <w:r>
+        <w:t>имеет значения</w:t>
+      </w:r>
+      <w:r>
+        <w:t>:</w:t>
+      </w:r>
+    </w:p>
+    <w:p>
+      <w:pPr>
+        <w:pStyle w:val="a6"/>
+        <w:numPr>
+          <w:ilvl w:val="0"/>
+          <w:numId w:val="21"/>
+        </w:numPr>
+      </w:pPr>
+      <w:proofErr w:type="spellStart"/>
+      <w:r>
+        <w:t>Male</w:t>
+      </w:r>
+      <w:proofErr w:type="spellEnd"/>
+      <w:r>
+        <w:rPr>
+          <w:lang w:val="en-US"/>
+        </w:rPr>
+        <w:t xml:space="preserve"> – </w:t>
+      </w:r>
+      <w:r>
+        <w:t>Мужской пол</w:t>
+      </w:r>
+    </w:p>
+    <w:p>
+      <w:pPr>
+        <w:pStyle w:val="a6"/>
+        <w:numPr>
+          <w:ilvl w:val="0"/>
+          <w:numId w:val="21"/>
+        </w:numPr>
+      </w:pPr>
+      <w:proofErr w:type="spellStart"/>
+      <w:r>
+        <w:t>Female</w:t>
+      </w:r>
+      <w:proofErr w:type="spellEnd"/>
+      <w:r>
+        <w:t xml:space="preserve"> – Женский пол</w:t>
+      </w:r>
+    </w:p>
+    <w:p>
+      <w:pPr>
+        <w:pStyle w:val="a6"/>
+        <w:numPr>
+          <w:ilvl w:val="0"/>
+          <w:numId w:val="21"/>
+        </w:numPr>
+      </w:pPr>
+      <w:proofErr w:type="spellStart"/>
+      <w:r>
+        <w:t>Unrecognized</w:t>
+      </w:r>
+      <w:proofErr w:type="spellEnd"/>
+      <w:r>
+        <w:t xml:space="preserve"> – Не определён</w:t>
+      </w:r>
+    </w:p>
+    <w:p>
+      <w:pPr>
+        <w:pStyle w:val="3"/>
+        <w:numPr>
+          <w:ilvl w:val="1"/>
+          <w:numId w:val="11"/>
+        </w:numPr>
+        <w:ind w:left="426" w:hanging="426"/>
+        <w:rPr>
+          <w:lang w:val="en-US"/>
+        </w:rPr>
+      </w:pPr>
+      <w:proofErr w:type="spellStart"/>
+      <w:r>
+        <w:rPr>
+          <w:lang w:val="en-US"/>
+        </w:rPr>
+        <w:t>SoftwareCategory</w:t>
+      </w:r>
+      <w:proofErr w:type="spellEnd"/>
+    </w:p>
+    <w:p>
+      <w:pPr>
+        <w:ind w:firstLine="426"/>
+      </w:pPr>
+      <w:r>
+        <w:t>Перечисление, показывающее</w:t>
+      </w:r>
+      <w:r>
+        <w:t xml:space="preserve"> категорию типа ПО</w:t>
+      </w:r>
+      <w:r>
+        <w:t xml:space="preserve">, </w:t>
+      </w:r>
+      <w:r>
+        <w:t>имеет значения</w:t>
+      </w:r>
+      <w:r>
+        <w:t>:</w:t>
+      </w:r>
+    </w:p>
+    <w:p>
+      <w:pPr>
+        <w:pStyle w:val="a6"/>
+        <w:numPr>
+          <w:ilvl w:val="0"/>
+          <w:numId w:val="21"/>
+        </w:numPr>
+      </w:pPr>
+      <w:proofErr w:type="spellStart"/>
+      <w:r>
+        <w:t>Driver</w:t>
+      </w:r>
+      <w:proofErr w:type="spellEnd"/>
+      <w:r>
+        <w:rPr>
+          <w:lang w:val="en-US"/>
+        </w:rPr>
+        <w:t xml:space="preserve"> – </w:t>
+      </w:r>
+      <w:r>
+        <w:t>Драйвер</w:t>
+      </w:r>
+    </w:p>
+    <w:p>
+      <w:pPr>
+        <w:pStyle w:val="a6"/>
+        <w:numPr>
+          <w:ilvl w:val="0"/>
+          <w:numId w:val="21"/>
+        </w:numPr>
+      </w:pPr>
+      <w:r>
+        <w:t>OS</w:t>
+      </w:r>
+      <w:r>
+        <w:t xml:space="preserve"> – Операционная система</w:t>
+      </w:r>
+    </w:p>
+    <w:p>
+      <w:pPr>
+        <w:pStyle w:val="a6"/>
+        <w:numPr>
+          <w:ilvl w:val="0"/>
+          <w:numId w:val="21"/>
+        </w:numPr>
+      </w:pPr>
+      <w:proofErr w:type="spellStart"/>
+      <w:r>
+        <w:t>Program</w:t>
+      </w:r>
+      <w:proofErr w:type="spellEnd"/>
+      <w:r>
+        <w:t xml:space="preserve"> </w:t>
+      </w:r>
+      <w:r>
+        <w:t>–</w:t>
+      </w:r>
+      <w:r>
+        <w:t xml:space="preserve"> Прикладная программа</w:t>
+      </w:r>
+    </w:p>
+    <w:p>
+      <w:pPr>
+        <w:pStyle w:val="3"/>
+        <w:numPr>
+          <w:ilvl w:val="1"/>
+          <w:numId w:val="11"/>
+        </w:numPr>
+        <w:ind w:left="426" w:hanging="426"/>
+        <w:rPr>
+          <w:lang w:val="en-US"/>
+        </w:rPr>
+      </w:pPr>
+      <w:proofErr w:type="spellStart"/>
+      <w:r>
+        <w:rPr>
+          <w:lang w:val="en-US"/>
+        </w:rPr>
+        <w:t>ComputerType</w:t>
+      </w:r>
+      <w:proofErr w:type="spellEnd"/>
+    </w:p>
+    <w:p>
+      <w:pPr>
+        <w:ind w:firstLine="426"/>
+      </w:pPr>
+      <w:r>
+        <w:t>Перечисление, показывающее</w:t>
+      </w:r>
+      <w:r>
+        <w:t xml:space="preserve"> разновидности компьютеров</w:t>
+      </w:r>
+      <w:r>
+        <w:t xml:space="preserve">, </w:t>
+      </w:r>
+      <w:r>
+        <w:t>имеет значения</w:t>
+      </w:r>
+      <w:r>
+        <w:t>:</w:t>
+      </w:r>
+    </w:p>
+    <w:p>
+      <w:pPr>
+        <w:pStyle w:val="a6"/>
+        <w:numPr>
+          <w:ilvl w:val="0"/>
+          <w:numId w:val="22"/>
+        </w:numPr>
+      </w:pPr>
+      <w:r>
+        <w:t>PC</w:t>
+      </w:r>
+      <w:r>
+        <w:t xml:space="preserve"> – Персональный компьютер</w:t>
+      </w:r>
+    </w:p>
+    <w:p>
+      <w:pPr>
+        <w:pStyle w:val="a6"/>
+        <w:numPr>
+          <w:ilvl w:val="0"/>
+          <w:numId w:val="22"/>
+        </w:numPr>
+      </w:pPr>
+      <w:proofErr w:type="spellStart"/>
+      <w:r>
+        <w:t>Server</w:t>
+      </w:r>
+      <w:proofErr w:type="spellEnd"/>
+      <w:r>
+        <w:t xml:space="preserve"> – Сервер</w:t>
+      </w:r>
+    </w:p>
+    <w:p>
+      <w:pPr>
+        <w:pStyle w:val="a6"/>
+        <w:numPr>
+          <w:ilvl w:val="0"/>
+          <w:numId w:val="22"/>
+        </w:numPr>
+      </w:pPr>
+      <w:proofErr w:type="spellStart"/>
+      <w:r>
+        <w:t>Laptop</w:t>
+      </w:r>
+      <w:proofErr w:type="spellEnd"/>
+      <w:r>
+        <w:t xml:space="preserve"> – Ноутбук</w:t>
+      </w:r>
+    </w:p>
+    <w:p>
+      <w:pPr>
+        <w:pStyle w:val="a6"/>
+        <w:numPr>
+          <w:ilvl w:val="0"/>
+          <w:numId w:val="22"/>
+        </w:numPr>
+      </w:pPr>
+      <w:proofErr w:type="spellStart"/>
+      <w:r>
+        <w:t>Tablet</w:t>
+      </w:r>
+      <w:proofErr w:type="spellEnd"/>
+      <w:r>
+        <w:t xml:space="preserve"> – Планшет</w:t>
+      </w:r>
+    </w:p>
+    <w:p>
+      <w:pPr>
+        <w:pStyle w:val="a6"/>
+        <w:numPr>
+          <w:ilvl w:val="0"/>
+          <w:numId w:val="22"/>
+        </w:numPr>
+      </w:pPr>
+      <w:proofErr w:type="spellStart"/>
+      <w:r>
+        <w:t>Netbook</w:t>
+      </w:r>
+      <w:proofErr w:type="spellEnd"/>
+      <w:r>
+        <w:t xml:space="preserve"> – Нетбук</w:t>
+      </w:r>
+    </w:p>
+    <w:p>
+      <w:pPr>
+        <w:pStyle w:val="a6"/>
+        <w:numPr>
+          <w:ilvl w:val="0"/>
+          <w:numId w:val="22"/>
+        </w:numPr>
+      </w:pPr>
+      <w:proofErr w:type="spellStart"/>
+      <w:r>
+        <w:t>SmartPhone</w:t>
+      </w:r>
+      <w:proofErr w:type="spellEnd"/>
+      <w:r>
+        <w:t xml:space="preserve"> – Смартфон</w:t>
+      </w:r>
+    </w:p>
+    <w:p>
+      <w:pPr>
+        <w:pStyle w:val="a6"/>
+        <w:numPr>
+          <w:ilvl w:val="0"/>
+          <w:numId w:val="22"/>
+        </w:numPr>
+      </w:pPr>
+      <w:r>
+        <w:rPr>
+          <w:lang w:val="en-US"/>
+        </w:rPr>
+        <w:t xml:space="preserve">Other – </w:t>
+      </w:r>
+      <w:r>
+        <w:t>Другая разновидность</w:t>
+      </w:r>
+    </w:p>
+    <w:p>
+      <w:pPr>
+        <w:pStyle w:val="3"/>
+        <w:numPr>
+          <w:ilvl w:val="1"/>
+          <w:numId w:val="11"/>
+        </w:numPr>
+        <w:ind w:left="426" w:hanging="426"/>
+        <w:rPr>
+          <w:lang w:val="en-US"/>
+        </w:rPr>
+      </w:pPr>
+      <w:proofErr w:type="spellStart"/>
+      <w:r>
+        <w:rPr>
+          <w:lang w:val="en-US"/>
+        </w:rPr>
+        <w:t>PartKind</w:t>
+      </w:r>
+      <w:proofErr w:type="spellEnd"/>
+    </w:p>
+    <w:p>
+      <w:pPr>
+        <w:ind w:firstLine="426"/>
+      </w:pPr>
+      <w:r>
+        <w:t>Перечисление, показывающее</w:t>
+      </w:r>
+      <w:r>
+        <w:t xml:space="preserve"> разновидность типа комплектующего</w:t>
+      </w:r>
+      <w:r>
+        <w:t xml:space="preserve">, </w:t>
+      </w:r>
+      <w:r>
+        <w:t>имеет значения</w:t>
+      </w:r>
+      <w:r>
+        <w:t>:</w:t>
+      </w:r>
+    </w:p>
+    <w:p>
+      <w:pPr>
+        <w:pStyle w:val="a6"/>
+        <w:numPr>
+          <w:ilvl w:val="0"/>
+          <w:numId w:val="23"/>
+        </w:numPr>
+      </w:pPr>
+      <w:r>
+        <w:t>CPU</w:t>
+      </w:r>
+      <w:r>
+        <w:rPr>
+          <w:lang w:val="en-US"/>
+        </w:rPr>
+        <w:t xml:space="preserve"> – </w:t>
+      </w:r>
+      <w:r>
+        <w:t>Процессор</w:t>
+      </w:r>
+    </w:p>
+    <w:p>
+      <w:pPr>
+        <w:pStyle w:val="a6"/>
+        <w:numPr>
+          <w:ilvl w:val="0"/>
+          <w:numId w:val="23"/>
+        </w:numPr>
+      </w:pPr>
+      <w:r>
+        <w:t>GPU</w:t>
+      </w:r>
+      <w:r>
+        <w:t xml:space="preserve"> – Видеокарта</w:t>
+      </w:r>
+    </w:p>
+    <w:p>
+      <w:pPr>
+        <w:pStyle w:val="a6"/>
+        <w:numPr>
+          <w:ilvl w:val="0"/>
+          <w:numId w:val="23"/>
+        </w:numPr>
+      </w:pPr>
+      <w:r>
+        <w:t>RAM</w:t>
+      </w:r>
+      <w:r>
+        <w:t xml:space="preserve"> – Оперативная память</w:t>
+      </w:r>
+    </w:p>
+    <w:p>
+      <w:pPr>
+        <w:pStyle w:val="a6"/>
+        <w:numPr>
+          <w:ilvl w:val="0"/>
+          <w:numId w:val="23"/>
+        </w:numPr>
+      </w:pPr>
+      <w:proofErr w:type="spellStart"/>
+      <w:r>
+        <w:t>SATADevice</w:t>
+      </w:r>
+      <w:proofErr w:type="spellEnd"/>
+      <w:r>
+        <w:t xml:space="preserve"> – </w:t>
+      </w:r>
+      <w:r>
+        <w:rPr>
+          <w:lang w:val="en-US"/>
+        </w:rPr>
+        <w:t>SATA-</w:t>
+      </w:r>
+      <w:proofErr w:type="spellStart"/>
+      <w:r>
+        <w:rPr>
+          <w:lang w:val="en-US"/>
+        </w:rPr>
+        <w:t>совместимый</w:t>
+      </w:r>
+      <w:proofErr w:type="spellEnd"/>
+      <w:r>
+        <w:rPr>
+          <w:lang w:val="en-US"/>
+        </w:rPr>
+        <w:t xml:space="preserve"> </w:t>
+      </w:r>
+      <w:proofErr w:type="spellStart"/>
+      <w:r>
+        <w:rPr>
+          <w:lang w:val="en-US"/>
+        </w:rPr>
+        <w:t>накопитель</w:t>
+      </w:r>
+      <w:proofErr w:type="spellEnd"/>
+    </w:p>
+    <w:p>
+      <w:pPr>
+        <w:pStyle w:val="a6"/>
+        <w:numPr>
+          <w:ilvl w:val="0"/>
+          <w:numId w:val="23"/>
+        </w:numPr>
+      </w:pPr>
+      <w:proofErr w:type="spellStart"/>
+      <w:r>
+        <w:t>PCIExtension</w:t>
+      </w:r>
+      <w:proofErr w:type="spellEnd"/>
+      <w:r>
+        <w:t xml:space="preserve"> – </w:t>
+      </w:r>
+      <w:r>
+        <w:rPr>
+          <w:lang w:val="en-US"/>
+        </w:rPr>
+        <w:t xml:space="preserve">PCI </w:t>
+      </w:r>
+      <w:r>
+        <w:t>расширение</w:t>
+      </w:r>
+    </w:p>
+    <w:p>
+      <w:pPr>
+        <w:pStyle w:val="a6"/>
+        <w:numPr>
+          <w:ilvl w:val="0"/>
+          <w:numId w:val="23"/>
+        </w:numPr>
+      </w:pPr>
+      <w:proofErr w:type="spellStart"/>
+      <w:r>
+        <w:t>Motherboard</w:t>
+      </w:r>
+      <w:proofErr w:type="spellEnd"/>
+      <w:r>
+        <w:t xml:space="preserve"> – Материнская плата</w:t>
+      </w:r>
+    </w:p>
+    <w:p>
+      <w:pPr>
+        <w:pStyle w:val="a6"/>
+        <w:numPr>
+          <w:ilvl w:val="0"/>
+          <w:numId w:val="23"/>
+        </w:numPr>
+      </w:pPr>
+      <w:proofErr w:type="spellStart"/>
+      <w:r>
+        <w:t>PowerSupply</w:t>
+      </w:r>
+      <w:proofErr w:type="spellEnd"/>
+      <w:r>
+        <w:t xml:space="preserve"> – Блок питания</w:t>
+      </w:r>
+    </w:p>
+    <w:p>
+      <w:pPr>
+        <w:pStyle w:val="a6"/>
+        <w:numPr>
+          <w:ilvl w:val="0"/>
+          <w:numId w:val="23"/>
+        </w:numPr>
+      </w:pPr>
+      <w:proofErr w:type="spellStart"/>
+      <w:r>
+        <w:t>Case</w:t>
+      </w:r>
+      <w:proofErr w:type="spellEnd"/>
+      <w:r>
+        <w:t xml:space="preserve"> – Корпус</w:t>
+      </w:r>
+    </w:p>
+    <w:p>
+      <w:pPr>
+        <w:pStyle w:val="a6"/>
+        <w:numPr>
+          <w:ilvl w:val="0"/>
+          <w:numId w:val="23"/>
+        </w:numPr>
+      </w:pPr>
+      <w:proofErr w:type="spellStart"/>
+      <w:r>
+        <w:t>Mouse</w:t>
+      </w:r>
+      <w:proofErr w:type="spellEnd"/>
+      <w:r>
+        <w:t xml:space="preserve"> – Компьютерная мышь</w:t>
+      </w:r>
+    </w:p>
+    <w:p>
+      <w:pPr>
+        <w:pStyle w:val="a6"/>
+        <w:numPr>
+          <w:ilvl w:val="0"/>
+          <w:numId w:val="23"/>
+        </w:numPr>
+      </w:pPr>
+      <w:proofErr w:type="spellStart"/>
+      <w:r>
+        <w:t>Keyboard</w:t>
+      </w:r>
+      <w:proofErr w:type="spellEnd"/>
+      <w:r>
+        <w:t xml:space="preserve"> – Клавиатура</w:t>
+      </w:r>
+    </w:p>
+    <w:p>
+      <w:pPr>
+        <w:pStyle w:val="a6"/>
+        <w:numPr>
+          <w:ilvl w:val="0"/>
+          <w:numId w:val="23"/>
+        </w:numPr>
+      </w:pPr>
+      <w:proofErr w:type="spellStart"/>
+      <w:r>
+        <w:t>Monitor</w:t>
+      </w:r>
+      <w:proofErr w:type="spellEnd"/>
+      <w:r>
+        <w:t xml:space="preserve"> – Монитор</w:t>
+      </w:r>
+    </w:p>
+    <w:p>
+      <w:pPr>
+        <w:pStyle w:val="a6"/>
+        <w:numPr>
+          <w:ilvl w:val="0"/>
+          <w:numId w:val="23"/>
+        </w:numPr>
+      </w:pPr>
+      <w:proofErr w:type="spellStart"/>
+      <w:r>
+        <w:t>Other</w:t>
+      </w:r>
+      <w:proofErr w:type="spellEnd"/>
+      <w:r>
+        <w:t xml:space="preserve"> – Другой тип комплектующего</w:t>
+      </w:r>
+    </w:p>
+    <w:p>
+      <w:pPr>
+        <w:pStyle w:val="3"/>
+        <w:numPr>
+          <w:ilvl w:val="1"/>
+          <w:numId w:val="11"/>
+        </w:numPr>
+        <w:ind w:left="426" w:hanging="426"/>
+        <w:rPr>
+          <w:lang w:val="en-US"/>
+        </w:rPr>
+      </w:pPr>
+      <w:proofErr w:type="spellStart"/>
+      <w:r>
+        <w:rPr>
+          <w:lang w:val="en-US"/>
+        </w:rPr>
+        <w:t>DateSlice</w:t>
+      </w:r>
+      <w:proofErr w:type="spellEnd"/>
+    </w:p>
+    <w:p>
+      <w:pPr>
+        <w:ind w:firstLine="426"/>
+      </w:pPr>
+      <w:r>
+        <w:t>Перечисление, показывающее</w:t>
+      </w:r>
+      <w:r>
+        <w:t xml:space="preserve"> разрез временного промежутка</w:t>
+      </w:r>
+      <w:r>
+        <w:t xml:space="preserve">, </w:t>
+      </w:r>
+      <w:r>
+        <w:t>имеет значения</w:t>
+      </w:r>
+      <w:r>
+        <w:t>:</w:t>
+      </w:r>
+    </w:p>
+    <w:p>
+      <w:pPr>
+        <w:pStyle w:val="a6"/>
+        <w:numPr>
+          <w:ilvl w:val="0"/>
+          <w:numId w:val="24"/>
+        </w:numPr>
+      </w:pPr>
+      <w:proofErr w:type="spellStart"/>
+      <w:r>
+        <w:t>Day</w:t>
+      </w:r>
+      <w:proofErr w:type="spellEnd"/>
+      <w:r>
+        <w:t xml:space="preserve"> – День</w:t>
+      </w:r>
+    </w:p>
+    <w:p>
+      <w:pPr>
+        <w:pStyle w:val="a6"/>
+        <w:numPr>
+          <w:ilvl w:val="0"/>
+          <w:numId w:val="24"/>
+        </w:numPr>
+      </w:pPr>
+      <w:proofErr w:type="spellStart"/>
+      <w:r>
+        <w:t>Week</w:t>
+      </w:r>
+      <w:proofErr w:type="spellEnd"/>
+      <w:r>
+        <w:t xml:space="preserve"> – Неделя</w:t>
+      </w:r>
+    </w:p>
+    <w:p>
+      <w:pPr>
+        <w:pStyle w:val="a6"/>
+        <w:numPr>
+          <w:ilvl w:val="0"/>
+          <w:numId w:val="24"/>
+        </w:numPr>
+      </w:pPr>
+      <w:proofErr w:type="spellStart"/>
+      <w:r>
+        <w:t>Mounth</w:t>
+      </w:r>
+      <w:proofErr w:type="spellEnd"/>
+      <w:r>
+        <w:t xml:space="preserve"> – Месяц</w:t>
+      </w:r>
+    </w:p>
+    <w:p>
+      <w:pPr>
+        <w:pStyle w:val="a6"/>
+        <w:numPr>
+          <w:ilvl w:val="0"/>
+          <w:numId w:val="24"/>
+        </w:numPr>
+      </w:pPr>
+      <w:proofErr w:type="spellStart"/>
+      <w:r>
+        <w:t>Year</w:t>
+      </w:r>
+      <w:proofErr w:type="spellEnd"/>
+      <w:r>
+        <w:t xml:space="preserve"> – Год</w:t>
       </w:r>
     </w:p>
     <w:p>
@@ -27675,11 +27924,3057 @@
         <w:ind w:left="0" w:hanging="284"/>
       </w:pPr>
       <w:r>
+        <w:t>Классы данных</w:t>
+      </w:r>
+    </w:p>
+    <w:p>
+      <w:pPr>
+        <w:pStyle w:val="3"/>
+        <w:numPr>
+          <w:ilvl w:val="1"/>
+          <w:numId w:val="11"/>
+        </w:numPr>
+        <w:ind w:left="426" w:hanging="426"/>
+      </w:pPr>
+      <w:r>
+        <w:rPr>
+          <w:lang w:val="en-US"/>
+        </w:rPr>
+        <w:t>EntityBase</w:t>
+      </w:r>
+    </w:p>
+    <w:p>
+      <w:pPr>
+        <w:ind w:left="426"/>
+        <w:rPr>
+          <w:lang w:val="en-US"/>
+        </w:rPr>
+      </w:pPr>
+      <w:r>
+        <w:t xml:space="preserve">Абстрактный класс </w:t>
+      </w:r>
+      <w:r>
+        <w:rPr>
+          <w:lang w:val="en-US"/>
+        </w:rPr>
+        <w:t>EntityBase</w:t>
+      </w:r>
+      <w:r>
+        <w:t xml:space="preserve"> </w:t>
+      </w:r>
+      <w:r>
+        <w:t>является общим предком всех классов, отображающих данные. Содержит атрибуты</w:t>
+      </w:r>
+      <w:r>
+        <w:rPr>
+          <w:lang w:val="en-US"/>
+        </w:rPr>
+        <w:t>:</w:t>
+      </w:r>
+    </w:p>
+    <w:p>
+      <w:pPr>
+        <w:pStyle w:val="a6"/>
+        <w:numPr>
+          <w:ilvl w:val="0"/>
+          <w:numId w:val="12"/>
+        </w:numPr>
+        <w:rPr>
+          <w:lang w:val="en-US"/>
+        </w:rPr>
+      </w:pPr>
+      <w:r>
+        <w:t>+</w:t>
+      </w:r>
+      <w:r>
+        <w:rPr>
+          <w:lang w:val="en-US"/>
+        </w:rPr>
+        <w:t>ID</w:t>
+      </w:r>
+      <w:r>
+        <w:t xml:space="preserve"> – </w:t>
+      </w:r>
+      <w:r>
+        <w:rPr>
+          <w:lang w:val="en-US"/>
+        </w:rPr>
+        <w:t xml:space="preserve">id </w:t>
+      </w:r>
+      <w:r>
+        <w:t>сущности</w:t>
+      </w:r>
+    </w:p>
+    <w:p>
+      <w:pPr>
+        <w:pStyle w:val="a6"/>
+        <w:numPr>
+          <w:ilvl w:val="0"/>
+          <w:numId w:val="12"/>
+        </w:numPr>
+        <w:rPr>
+          <w:lang w:val="en-US"/>
+        </w:rPr>
+      </w:pPr>
+      <w:r>
+        <w:t>+</w:t>
+      </w:r>
+      <w:proofErr w:type="spellStart"/>
+      <w:proofErr w:type="gramStart"/>
+      <w:r>
+        <w:rPr>
+          <w:lang w:val="en-US"/>
+        </w:rPr>
+        <w:t>CreationDate</w:t>
+      </w:r>
+      <w:proofErr w:type="spellEnd"/>
+      <w:r>
+        <w:rPr>
+          <w:lang w:val="en-US"/>
+        </w:rPr>
+        <w:t xml:space="preserve"> :</w:t>
+      </w:r>
+      <w:proofErr w:type="gramEnd"/>
+      <w:r>
+        <w:rPr>
+          <w:lang w:val="en-US"/>
+        </w:rPr>
+        <w:t xml:space="preserve"> </w:t>
+      </w:r>
+      <w:proofErr w:type="spellStart"/>
+      <w:r>
+        <w:rPr>
+          <w:lang w:val="en-US"/>
+        </w:rPr>
+        <w:t>DateTime</w:t>
+      </w:r>
+      <w:proofErr w:type="spellEnd"/>
+      <w:r>
+        <w:rPr>
+          <w:lang w:val="en-US"/>
+        </w:rPr>
+        <w:t xml:space="preserve"> – </w:t>
+      </w:r>
+      <w:r>
+        <w:t>Дата создания сущности</w:t>
+      </w:r>
+    </w:p>
+    <w:p>
+      <w:pPr>
+        <w:pStyle w:val="a6"/>
+        <w:numPr>
+          <w:ilvl w:val="0"/>
+          <w:numId w:val="12"/>
+        </w:numPr>
+        <w:rPr>
+          <w:lang w:val="en-US"/>
+        </w:rPr>
+      </w:pPr>
+      <w:r>
+        <w:rPr>
+          <w:lang w:val="en-US"/>
+        </w:rPr>
+        <w:t>+</w:t>
+      </w:r>
+      <w:proofErr w:type="spellStart"/>
+      <w:proofErr w:type="gramStart"/>
+      <w:r>
+        <w:rPr>
+          <w:lang w:val="en-US"/>
+        </w:rPr>
+        <w:t>DeletionDate</w:t>
+      </w:r>
+      <w:proofErr w:type="spellEnd"/>
+      <w:r>
+        <w:rPr>
+          <w:lang w:val="en-US"/>
+        </w:rPr>
+        <w:t xml:space="preserve"> :</w:t>
+      </w:r>
+      <w:proofErr w:type="gramEnd"/>
+      <w:r>
+        <w:rPr>
+          <w:lang w:val="en-US"/>
+        </w:rPr>
+        <w:t xml:space="preserve"> </w:t>
+      </w:r>
+      <w:proofErr w:type="spellStart"/>
+      <w:r>
+        <w:rPr>
+          <w:lang w:val="en-US"/>
+        </w:rPr>
+        <w:t>DateTime</w:t>
+      </w:r>
+      <w:proofErr w:type="spellEnd"/>
+      <w:r>
+        <w:rPr>
+          <w:lang w:val="en-US"/>
+        </w:rPr>
+        <w:t xml:space="preserve"> – </w:t>
+      </w:r>
+      <w:r>
+        <w:t>Дата удаления сущности</w:t>
+      </w:r>
+    </w:p>
+    <w:p>
+      <w:pPr>
+        <w:pStyle w:val="a6"/>
+        <w:numPr>
+          <w:ilvl w:val="0"/>
+          <w:numId w:val="12"/>
+        </w:numPr>
+      </w:pPr>
+      <w:r>
+        <w:t>+</w:t>
+      </w:r>
+      <w:proofErr w:type="spellStart"/>
+      <w:proofErr w:type="gramStart"/>
+      <w:r>
+        <w:rPr>
+          <w:lang w:val="en-US"/>
+        </w:rPr>
+        <w:t>IsDeleted</w:t>
+      </w:r>
+      <w:proofErr w:type="spellEnd"/>
+      <w:r>
+        <w:t xml:space="preserve"> :</w:t>
+      </w:r>
+      <w:proofErr w:type="gramEnd"/>
+      <w:r>
+        <w:t xml:space="preserve"> </w:t>
+      </w:r>
+      <w:r>
+        <w:rPr>
+          <w:lang w:val="en-US"/>
+        </w:rPr>
+        <w:t>Bool</w:t>
+      </w:r>
+      <w:r>
+        <w:t xml:space="preserve"> – </w:t>
+      </w:r>
+      <w:r>
+        <w:t>Флаг, показывающий, является-ли сущности удалённой</w:t>
+      </w:r>
+    </w:p>
+    <w:p>
+      <w:pPr>
+        <w:pStyle w:val="a6"/>
+        <w:numPr>
+          <w:ilvl w:val="0"/>
+          <w:numId w:val="12"/>
+        </w:numPr>
+      </w:pPr>
+      <w:r>
+        <w:rPr>
+          <w:lang w:val="en-US"/>
+        </w:rPr>
+        <w:t>+</w:t>
+      </w:r>
+      <w:proofErr w:type="gramStart"/>
+      <w:r>
+        <w:rPr>
+          <w:lang w:val="en-US"/>
+        </w:rPr>
+        <w:t>Comment :</w:t>
+      </w:r>
+      <w:proofErr w:type="gramEnd"/>
+      <w:r>
+        <w:rPr>
+          <w:lang w:val="en-US"/>
+        </w:rPr>
+        <w:t xml:space="preserve"> String – </w:t>
+      </w:r>
+      <w:r>
+        <w:t>Комментарий к сущности</w:t>
+      </w:r>
+    </w:p>
+    <w:p>
+      <w:pPr>
+        <w:pStyle w:val="3"/>
+        <w:numPr>
+          <w:ilvl w:val="1"/>
+          <w:numId w:val="11"/>
+        </w:numPr>
+        <w:ind w:left="426" w:hanging="426"/>
+        <w:rPr>
+          <w:lang w:val="en-US"/>
+        </w:rPr>
+      </w:pPr>
+      <w:r>
+        <w:rPr>
+          <w:lang w:val="en-US"/>
+        </w:rPr>
+        <w:t>EntityWithAddress</w:t>
+      </w:r>
+    </w:p>
+    <w:p>
+      <w:pPr>
+        <w:ind w:left="426"/>
+        <w:rPr>
+          <w:lang w:val="en-US"/>
+        </w:rPr>
+      </w:pPr>
+      <w:r>
+        <w:t>Абстрактной</w:t>
+      </w:r>
+      <w:r>
+        <w:t xml:space="preserve"> класс, </w:t>
+      </w:r>
+      <w:r>
+        <w:t>унаследованный</w:t>
+      </w:r>
+      <w:r>
+        <w:t xml:space="preserve"> от </w:t>
+      </w:r>
+      <w:r>
+        <w:rPr>
+          <w:lang w:val="en-US"/>
+        </w:rPr>
+        <w:t>EntityBase</w:t>
+      </w:r>
+      <w:r>
+        <w:t xml:space="preserve">. </w:t>
+      </w:r>
+      <w:r>
+        <w:t xml:space="preserve">Служит для обобщения сущностей, имеющих адрес. </w:t>
+      </w:r>
+      <w:r>
+        <w:t>Содержит</w:t>
+      </w:r>
+      <w:r>
+        <w:rPr>
+          <w:lang w:val="en-US"/>
+        </w:rPr>
+        <w:t xml:space="preserve"> </w:t>
+      </w:r>
+      <w:r>
+        <w:t>атрибуты</w:t>
+      </w:r>
+      <w:r>
+        <w:rPr>
+          <w:lang w:val="en-US"/>
+        </w:rPr>
+        <w:t>:</w:t>
+      </w:r>
+    </w:p>
+    <w:p>
+      <w:pPr>
+        <w:pStyle w:val="a6"/>
+        <w:numPr>
+          <w:ilvl w:val="0"/>
+          <w:numId w:val="15"/>
+        </w:numPr>
+        <w:rPr>
+          <w:lang w:val="en-US"/>
+        </w:rPr>
+      </w:pPr>
+      <w:r>
+        <w:rPr>
+          <w:lang w:val="en-US"/>
+        </w:rPr>
+        <w:t>+</w:t>
+      </w:r>
+      <w:proofErr w:type="gramStart"/>
+      <w:r>
+        <w:rPr>
+          <w:lang w:val="en-US"/>
+        </w:rPr>
+        <w:t>House :</w:t>
+      </w:r>
+      <w:proofErr w:type="gramEnd"/>
+      <w:r>
+        <w:rPr>
+          <w:lang w:val="en-US"/>
+        </w:rPr>
+        <w:t xml:space="preserve"> String</w:t>
+      </w:r>
+      <w:r>
+        <w:rPr>
+          <w:lang w:val="en-US"/>
+        </w:rPr>
+        <w:t xml:space="preserve"> – </w:t>
+      </w:r>
+      <w:r>
+        <w:t>Номер дома</w:t>
+      </w:r>
+    </w:p>
+    <w:p>
+      <w:pPr>
+        <w:pStyle w:val="a6"/>
+        <w:numPr>
+          <w:ilvl w:val="0"/>
+          <w:numId w:val="15"/>
+        </w:numPr>
+        <w:rPr>
+          <w:lang w:val="en-US"/>
+        </w:rPr>
+      </w:pPr>
+      <w:r>
+        <w:rPr>
+          <w:lang w:val="en-US"/>
+        </w:rPr>
+        <w:t>+</w:t>
+      </w:r>
+      <w:proofErr w:type="gramStart"/>
+      <w:r>
+        <w:rPr>
+          <w:lang w:val="en-US"/>
+        </w:rPr>
+        <w:t>City :</w:t>
+      </w:r>
+      <w:proofErr w:type="gramEnd"/>
+      <w:r>
+        <w:rPr>
+          <w:lang w:val="en-US"/>
+        </w:rPr>
+        <w:t xml:space="preserve"> String</w:t>
+      </w:r>
+      <w:r>
+        <w:t xml:space="preserve"> – Название города</w:t>
+      </w:r>
+    </w:p>
+    <w:p>
+      <w:pPr>
+        <w:pStyle w:val="a6"/>
+        <w:numPr>
+          <w:ilvl w:val="0"/>
+          <w:numId w:val="15"/>
+        </w:numPr>
+        <w:rPr>
+          <w:lang w:val="en-US"/>
+        </w:rPr>
+      </w:pPr>
+      <w:r>
+        <w:rPr>
+          <w:lang w:val="en-US"/>
+        </w:rPr>
+        <w:t>+</w:t>
+      </w:r>
+      <w:proofErr w:type="gramStart"/>
+      <w:r>
+        <w:rPr>
+          <w:lang w:val="en-US"/>
+        </w:rPr>
+        <w:t>Street :</w:t>
+      </w:r>
+      <w:proofErr w:type="gramEnd"/>
+      <w:r>
+        <w:rPr>
+          <w:lang w:val="en-US"/>
+        </w:rPr>
+        <w:t xml:space="preserve"> String</w:t>
+      </w:r>
+      <w:r>
+        <w:t xml:space="preserve"> – Название улицы</w:t>
+      </w:r>
+    </w:p>
+    <w:p>
+      <w:pPr>
+        <w:pStyle w:val="a6"/>
+        <w:numPr>
+          <w:ilvl w:val="0"/>
+          <w:numId w:val="15"/>
+        </w:numPr>
+      </w:pPr>
+      <w:r>
+        <w:t>+</w:t>
+      </w:r>
+      <w:proofErr w:type="spellStart"/>
+      <w:proofErr w:type="gramStart"/>
+      <w:r>
+        <w:rPr>
+          <w:lang w:val="en-US"/>
+        </w:rPr>
+        <w:t>FlatOrOffice</w:t>
+      </w:r>
+      <w:proofErr w:type="spellEnd"/>
+      <w:r>
+        <w:t xml:space="preserve"> :</w:t>
+      </w:r>
+      <w:proofErr w:type="gramEnd"/>
+      <w:r>
+        <w:t xml:space="preserve"> </w:t>
+      </w:r>
+      <w:r>
+        <w:rPr>
+          <w:lang w:val="en-US"/>
+        </w:rPr>
+        <w:t>String</w:t>
+      </w:r>
+      <w:r>
+        <w:t xml:space="preserve"> – Обозначение квартиры или офиса</w:t>
+      </w:r>
+    </w:p>
+    <w:p>
+      <w:pPr>
+        <w:ind w:firstLine="426"/>
+        <w:rPr>
+          <w:lang w:val="en-US"/>
+        </w:rPr>
+      </w:pPr>
+      <w:r>
+        <w:t>Содержит методы</w:t>
+      </w:r>
+      <w:r>
+        <w:rPr>
+          <w:lang w:val="en-US"/>
+        </w:rPr>
+        <w:t>:</w:t>
+      </w:r>
+    </w:p>
+    <w:p>
+      <w:pPr>
+        <w:pStyle w:val="a6"/>
+        <w:numPr>
+          <w:ilvl w:val="0"/>
+          <w:numId w:val="16"/>
+        </w:numPr>
+      </w:pPr>
+      <w:proofErr w:type="spellStart"/>
+      <w:proofErr w:type="gramStart"/>
+      <w:r>
+        <w:rPr>
+          <w:lang w:val="en-US"/>
+        </w:rPr>
+        <w:t>GetFullAddress</w:t>
+      </w:r>
+      <w:proofErr w:type="spellEnd"/>
+      <w:r>
+        <w:t>(</w:t>
+      </w:r>
+      <w:proofErr w:type="gramEnd"/>
+      <w:r>
+        <w:t xml:space="preserve">) : </w:t>
+      </w:r>
+      <w:r>
+        <w:rPr>
+          <w:lang w:val="en-US"/>
+        </w:rPr>
+        <w:t>String</w:t>
+      </w:r>
+      <w:r>
+        <w:t xml:space="preserve"> – </w:t>
+      </w:r>
+      <w:r>
+        <w:t>возвращает строку с полным адресом сущности</w:t>
+      </w:r>
+    </w:p>
+    <w:p>
+      <w:pPr>
+        <w:pStyle w:val="3"/>
+        <w:numPr>
+          <w:ilvl w:val="1"/>
+          <w:numId w:val="11"/>
+        </w:numPr>
+        <w:ind w:left="426"/>
+        <w:rPr>
+          <w:lang w:val="en-US"/>
+        </w:rPr>
+      </w:pPr>
+      <w:r>
+        <w:rPr>
+          <w:lang w:val="en-US"/>
+        </w:rPr>
+        <w:t>Computer</w:t>
+      </w:r>
+    </w:p>
+    <w:p>
+      <w:pPr>
+        <w:ind w:left="426"/>
+      </w:pPr>
+      <w:r>
+        <w:t>Данный класс наследует класс</w:t>
+      </w:r>
+      <w:r>
+        <w:t xml:space="preserve"> </w:t>
+      </w:r>
+      <w:r>
+        <w:rPr>
+          <w:lang w:val="en-US"/>
+        </w:rPr>
+        <w:t>Entity</w:t>
+      </w:r>
+      <w:r>
+        <w:t xml:space="preserve">. </w:t>
+      </w:r>
+      <w:r>
+        <w:t xml:space="preserve">Хранит данные о работнике </w:t>
+      </w:r>
+      <w:proofErr w:type="gramStart"/>
+      <w:r>
+        <w:t>Содержит</w:t>
+      </w:r>
+      <w:proofErr w:type="gramEnd"/>
+      <w:r>
+        <w:t xml:space="preserve"> </w:t>
+      </w:r>
+      <w:r>
+        <w:t>атрибуты</w:t>
+      </w:r>
+      <w:r>
+        <w:t>:</w:t>
+      </w:r>
+    </w:p>
+    <w:p>
+      <w:pPr>
+        <w:pStyle w:val="a6"/>
+        <w:numPr>
+          <w:ilvl w:val="0"/>
+          <w:numId w:val="16"/>
+        </w:numPr>
+      </w:pPr>
+      <w:r>
+        <w:t>+</w:t>
+      </w:r>
+      <w:proofErr w:type="spellStart"/>
+      <w:proofErr w:type="gramStart"/>
+      <w:r>
+        <w:rPr>
+          <w:lang w:val="en-US"/>
+        </w:rPr>
+        <w:t>InventoryId</w:t>
+      </w:r>
+      <w:proofErr w:type="spellEnd"/>
+      <w:r>
+        <w:t xml:space="preserve"> :</w:t>
+      </w:r>
+      <w:proofErr w:type="gramEnd"/>
+      <w:r>
+        <w:t xml:space="preserve"> </w:t>
+      </w:r>
+      <w:r>
+        <w:rPr>
+          <w:lang w:val="en-US"/>
+        </w:rPr>
+        <w:t>String</w:t>
+      </w:r>
+      <w:r>
+        <w:t xml:space="preserve"> – </w:t>
+      </w:r>
+      <w:r>
+        <w:t>Инвентарный номер (цифробуквенное обозначение)</w:t>
+      </w:r>
+    </w:p>
+    <w:p>
+      <w:pPr>
+        <w:pStyle w:val="a6"/>
+        <w:numPr>
+          <w:ilvl w:val="0"/>
+          <w:numId w:val="16"/>
+        </w:numPr>
+      </w:pPr>
+      <w:r>
+        <w:t>+</w:t>
+      </w:r>
+      <w:proofErr w:type="gramStart"/>
+      <w:r>
+        <w:rPr>
+          <w:lang w:val="en-US"/>
+        </w:rPr>
+        <w:t>Name</w:t>
+      </w:r>
+      <w:r>
+        <w:t xml:space="preserve"> :</w:t>
+      </w:r>
+      <w:proofErr w:type="gramEnd"/>
+      <w:r>
+        <w:t xml:space="preserve"> </w:t>
+      </w:r>
+      <w:r>
+        <w:rPr>
+          <w:lang w:val="en-US"/>
+        </w:rPr>
+        <w:t>String</w:t>
+      </w:r>
+      <w:r>
+        <w:t xml:space="preserve"> – Имя компьютера в сети</w:t>
+      </w:r>
+    </w:p>
+    <w:p>
+      <w:pPr>
+        <w:pStyle w:val="a6"/>
+        <w:numPr>
+          <w:ilvl w:val="0"/>
+          <w:numId w:val="16"/>
+        </w:numPr>
+      </w:pPr>
+      <w:r>
+        <w:t>+</w:t>
+      </w:r>
+      <w:proofErr w:type="gramStart"/>
+      <w:r>
+        <w:rPr>
+          <w:lang w:val="en-US"/>
+        </w:rPr>
+        <w:t>Owner</w:t>
+      </w:r>
+      <w:r>
+        <w:t xml:space="preserve"> :</w:t>
+      </w:r>
+      <w:proofErr w:type="gramEnd"/>
+      <w:r>
+        <w:t xml:space="preserve"> </w:t>
+      </w:r>
+      <w:r>
+        <w:rPr>
+          <w:lang w:val="en-US"/>
+        </w:rPr>
+        <w:t>Employee</w:t>
+      </w:r>
+      <w:r>
+        <w:t xml:space="preserve"> – Ответственное лицо за данный компьютер</w:t>
+      </w:r>
+    </w:p>
+    <w:p>
+      <w:pPr>
+        <w:pStyle w:val="a6"/>
+        <w:numPr>
+          <w:ilvl w:val="0"/>
+          <w:numId w:val="16"/>
+        </w:numPr>
+        <w:rPr>
+          <w:lang w:val="en-US"/>
+        </w:rPr>
+      </w:pPr>
+      <w:r>
+        <w:rPr>
+          <w:lang w:val="en-US"/>
+        </w:rPr>
+        <w:t>+</w:t>
+      </w:r>
+      <w:proofErr w:type="gramStart"/>
+      <w:r>
+        <w:rPr>
+          <w:lang w:val="en-US"/>
+        </w:rPr>
+        <w:t>Type :</w:t>
+      </w:r>
+      <w:proofErr w:type="gramEnd"/>
+      <w:r>
+        <w:rPr>
+          <w:lang w:val="en-US"/>
+        </w:rPr>
+        <w:t xml:space="preserve"> </w:t>
+      </w:r>
+      <w:proofErr w:type="spellStart"/>
+      <w:r>
+        <w:rPr>
+          <w:lang w:val="en-US"/>
+        </w:rPr>
+        <w:t>ComputerType</w:t>
+      </w:r>
+      <w:proofErr w:type="spellEnd"/>
+      <w:r>
+        <w:t xml:space="preserve"> – Тип компьютера</w:t>
+      </w:r>
+    </w:p>
+    <w:p>
+      <w:pPr>
+        <w:ind w:left="426"/>
+        <w:rPr>
+          <w:lang w:val="en-US"/>
+        </w:rPr>
+      </w:pPr>
+      <w:r>
+        <w:t>Содержит методы</w:t>
+      </w:r>
+      <w:r>
+        <w:rPr>
+          <w:lang w:val="en-US"/>
+        </w:rPr>
+        <w:t>:</w:t>
+      </w:r>
+    </w:p>
+    <w:p>
+      <w:pPr>
+        <w:pStyle w:val="a6"/>
+        <w:numPr>
+          <w:ilvl w:val="0"/>
+          <w:numId w:val="20"/>
+        </w:numPr>
+        <w:ind w:left="1134"/>
+        <w:rPr>
+          <w:lang w:val="en-US"/>
+        </w:rPr>
+      </w:pPr>
+      <w:r>
+        <w:rPr>
+          <w:lang w:val="en-US"/>
+        </w:rPr>
+        <w:t>+</w:t>
+      </w:r>
+      <w:proofErr w:type="gramStart"/>
+      <w:r>
+        <w:rPr>
+          <w:lang w:val="en-US"/>
+        </w:rPr>
+        <w:t>Computer(</w:t>
+      </w:r>
+      <w:proofErr w:type="gramEnd"/>
+      <w:r>
+        <w:rPr>
+          <w:lang w:val="en-US"/>
+        </w:rPr>
+        <w:t>)</w:t>
+      </w:r>
+      <w:r>
+        <w:rPr>
+          <w:lang w:val="en-US"/>
+        </w:rPr>
+        <w:t xml:space="preserve"> – </w:t>
+      </w:r>
+      <w:r>
+        <w:t xml:space="preserve">конструктор класса без </w:t>
+      </w:r>
+      <w:r>
+        <w:t>параметров</w:t>
+      </w:r>
+    </w:p>
+    <w:p>
+      <w:pPr>
+        <w:pStyle w:val="3"/>
+        <w:numPr>
+          <w:ilvl w:val="1"/>
+          <w:numId w:val="11"/>
+        </w:numPr>
+        <w:ind w:left="426"/>
+        <w:rPr>
+          <w:lang w:val="en-US"/>
+        </w:rPr>
+      </w:pPr>
+      <w:r>
+        <w:rPr>
+          <w:lang w:val="en-US"/>
+        </w:rPr>
+        <w:t>License</w:t>
+      </w:r>
+    </w:p>
+    <w:p>
+      <w:pPr>
+        <w:ind w:left="426"/>
+      </w:pPr>
+      <w:r>
+        <w:t>Данный класс наследует класс</w:t>
+      </w:r>
+      <w:r>
+        <w:t xml:space="preserve"> </w:t>
+      </w:r>
+      <w:r>
+        <w:rPr>
+          <w:lang w:val="en-US"/>
+        </w:rPr>
+        <w:t>Entity</w:t>
+      </w:r>
+      <w:r>
+        <w:t xml:space="preserve">. </w:t>
+      </w:r>
+      <w:r>
+        <w:t>Хранит данные о</w:t>
+      </w:r>
+      <w:r>
+        <w:t xml:space="preserve"> лицензии.</w:t>
+      </w:r>
+      <w:r>
+        <w:t xml:space="preserve"> Содержит</w:t>
+      </w:r>
+      <w:r>
+        <w:t xml:space="preserve"> </w:t>
+      </w:r>
+      <w:r>
+        <w:t>атрибуты</w:t>
+      </w:r>
+      <w:r>
+        <w:t>:</w:t>
+      </w:r>
+    </w:p>
+    <w:p>
+      <w:pPr>
+        <w:pStyle w:val="a6"/>
+        <w:numPr>
+          <w:ilvl w:val="0"/>
+          <w:numId w:val="16"/>
+        </w:numPr>
+      </w:pPr>
+      <w:r>
+        <w:t>+</w:t>
+      </w:r>
+      <w:proofErr w:type="spellStart"/>
+      <w:proofErr w:type="gramStart"/>
+      <w:r>
+        <w:t>Cost</w:t>
+      </w:r>
+      <w:proofErr w:type="spellEnd"/>
+      <w:r>
+        <w:t xml:space="preserve"> :</w:t>
+      </w:r>
+      <w:proofErr w:type="gramEnd"/>
+      <w:r>
+        <w:t xml:space="preserve"> </w:t>
+      </w:r>
+      <w:proofErr w:type="spellStart"/>
+      <w:r>
+        <w:t>double</w:t>
+      </w:r>
+      <w:proofErr w:type="spellEnd"/>
+      <w:r>
+        <w:t xml:space="preserve"> – Стоимость лицензии</w:t>
+      </w:r>
+    </w:p>
+    <w:p>
+      <w:pPr>
+        <w:pStyle w:val="a6"/>
+        <w:numPr>
+          <w:ilvl w:val="0"/>
+          <w:numId w:val="16"/>
+        </w:numPr>
+      </w:pPr>
+      <w:r>
+        <w:t>+</w:t>
+      </w:r>
+      <w:proofErr w:type="spellStart"/>
+      <w:proofErr w:type="gramStart"/>
+      <w:r>
+        <w:t>Validity</w:t>
+      </w:r>
+      <w:proofErr w:type="spellEnd"/>
+      <w:r>
+        <w:t xml:space="preserve"> :</w:t>
+      </w:r>
+      <w:proofErr w:type="gramEnd"/>
+      <w:r>
+        <w:t xml:space="preserve"> </w:t>
+      </w:r>
+      <w:proofErr w:type="spellStart"/>
+      <w:r>
+        <w:t>TimeSpan</w:t>
+      </w:r>
+      <w:proofErr w:type="spellEnd"/>
+      <w:r>
+        <w:t xml:space="preserve"> – Время действия применения лицензии к рабочему месте</w:t>
+      </w:r>
+    </w:p>
+    <w:p>
+      <w:pPr>
+        <w:pStyle w:val="a6"/>
+        <w:numPr>
+          <w:ilvl w:val="0"/>
+          <w:numId w:val="16"/>
+        </w:numPr>
+      </w:pPr>
+      <w:r>
+        <w:t>+</w:t>
+      </w:r>
+      <w:proofErr w:type="gramStart"/>
+      <w:r>
+        <w:t>EULA :</w:t>
+      </w:r>
+      <w:proofErr w:type="gramEnd"/>
+      <w:r>
+        <w:t xml:space="preserve"> </w:t>
+      </w:r>
+      <w:proofErr w:type="spellStart"/>
+      <w:r>
+        <w:t>String</w:t>
+      </w:r>
+      <w:proofErr w:type="spellEnd"/>
+      <w:r>
+        <w:t xml:space="preserve"> – Пользовательское соглашение</w:t>
+      </w:r>
+    </w:p>
+    <w:p>
+      <w:pPr>
+        <w:pStyle w:val="a6"/>
+        <w:numPr>
+          <w:ilvl w:val="0"/>
+          <w:numId w:val="16"/>
+        </w:numPr>
+      </w:pPr>
+      <w:r>
+        <w:t>+</w:t>
+      </w:r>
+      <w:proofErr w:type="spellStart"/>
+      <w:proofErr w:type="gramStart"/>
+      <w:r>
+        <w:t>ApplyCount</w:t>
+      </w:r>
+      <w:proofErr w:type="spellEnd"/>
+      <w:r>
+        <w:t xml:space="preserve"> :</w:t>
+      </w:r>
+      <w:proofErr w:type="gramEnd"/>
+      <w:r>
+        <w:t xml:space="preserve"> </w:t>
+      </w:r>
+      <w:proofErr w:type="spellStart"/>
+      <w:r>
+        <w:t>i</w:t>
+      </w:r>
+      <w:r>
+        <w:t>nt</w:t>
+      </w:r>
+      <w:proofErr w:type="spellEnd"/>
+      <w:r>
+        <w:t xml:space="preserve"> – </w:t>
+      </w:r>
+      <w:r>
+        <w:t>Количество компьютеров, к которым может быть применена лицензия.</w:t>
+      </w:r>
+    </w:p>
+    <w:p>
+      <w:pPr>
+        <w:pStyle w:val="a6"/>
+        <w:numPr>
+          <w:ilvl w:val="0"/>
+          <w:numId w:val="16"/>
+        </w:numPr>
+      </w:pPr>
+      <w:r>
+        <w:t>+</w:t>
+      </w:r>
+      <w:proofErr w:type="spellStart"/>
+      <w:proofErr w:type="gramStart"/>
+      <w:r>
+        <w:t>ApplySoftware</w:t>
+      </w:r>
+      <w:proofErr w:type="spellEnd"/>
+      <w:r>
+        <w:t xml:space="preserve"> :</w:t>
+      </w:r>
+      <w:proofErr w:type="gramEnd"/>
+      <w:r>
+        <w:t xml:space="preserve"> SoftwareType</w:t>
+      </w:r>
+      <w:r>
+        <w:t xml:space="preserve"> – </w:t>
+      </w:r>
+      <w:r>
+        <w:t>Тип ПО, к которому может быть применена лицензия</w:t>
+      </w:r>
+    </w:p>
+    <w:p>
+      <w:pPr>
+        <w:pStyle w:val="a6"/>
+        <w:numPr>
+          <w:ilvl w:val="0"/>
+          <w:numId w:val="16"/>
+        </w:numPr>
+      </w:pPr>
+      <w:r>
+        <w:t>+</w:t>
+      </w:r>
+      <w:proofErr w:type="spellStart"/>
+      <w:proofErr w:type="gramStart"/>
+      <w:r>
+        <w:t>PurchaseDate</w:t>
+      </w:r>
+      <w:proofErr w:type="spellEnd"/>
+      <w:r>
+        <w:t xml:space="preserve"> :</w:t>
+      </w:r>
+      <w:proofErr w:type="gramEnd"/>
+      <w:r>
+        <w:t xml:space="preserve"> </w:t>
+      </w:r>
+      <w:proofErr w:type="spellStart"/>
+      <w:r>
+        <w:t>DateTime</w:t>
+      </w:r>
+      <w:proofErr w:type="spellEnd"/>
+      <w:r>
+        <w:t xml:space="preserve"> – Дата покупки лицензии</w:t>
+      </w:r>
+    </w:p>
+    <w:p>
+      <w:pPr>
+        <w:ind w:left="426"/>
+        <w:rPr>
+          <w:lang w:val="en-US"/>
+        </w:rPr>
+      </w:pPr>
+      <w:r>
+        <w:t>Содержит методы</w:t>
+      </w:r>
+      <w:r>
+        <w:rPr>
+          <w:lang w:val="en-US"/>
+        </w:rPr>
+        <w:t>:</w:t>
+      </w:r>
+    </w:p>
+    <w:p>
+      <w:pPr>
+        <w:pStyle w:val="a6"/>
+        <w:numPr>
+          <w:ilvl w:val="0"/>
+          <w:numId w:val="20"/>
+        </w:numPr>
+        <w:ind w:left="1134"/>
+      </w:pPr>
+      <w:r>
+        <w:t>+</w:t>
+      </w:r>
+      <w:proofErr w:type="gramStart"/>
+      <w:r>
+        <w:rPr>
+          <w:lang w:val="en-US"/>
+        </w:rPr>
+        <w:t>License</w:t>
+      </w:r>
+      <w:r>
+        <w:t>(</w:t>
+      </w:r>
+      <w:proofErr w:type="gramEnd"/>
+      <w:r>
+        <w:t xml:space="preserve">) – </w:t>
+      </w:r>
+      <w:r>
+        <w:t xml:space="preserve">конструктор класса без </w:t>
+      </w:r>
+      <w:proofErr w:type="spellStart"/>
+      <w:r>
+        <w:t>парметров</w:t>
+      </w:r>
+      <w:proofErr w:type="spellEnd"/>
+    </w:p>
+    <w:p>
+      <w:pPr>
+        <w:pStyle w:val="3"/>
+        <w:numPr>
+          <w:ilvl w:val="1"/>
+          <w:numId w:val="11"/>
+        </w:numPr>
+        <w:ind w:left="426"/>
+        <w:rPr>
+          <w:lang w:val="en-US"/>
+        </w:rPr>
+      </w:pPr>
+      <w:r>
+        <w:rPr>
+          <w:lang w:val="en-US"/>
+        </w:rPr>
+        <w:t>Software</w:t>
+      </w:r>
+    </w:p>
+    <w:p>
+      <w:pPr>
+        <w:ind w:left="426"/>
+      </w:pPr>
+      <w:r>
+        <w:t>Данный класс наследует класс</w:t>
+      </w:r>
+      <w:r>
+        <w:t xml:space="preserve"> </w:t>
+      </w:r>
+      <w:r>
+        <w:rPr>
+          <w:lang w:val="en-US"/>
+        </w:rPr>
+        <w:t>Entity</w:t>
+      </w:r>
+      <w:r>
+        <w:t xml:space="preserve">. </w:t>
+      </w:r>
+      <w:r>
+        <w:t xml:space="preserve">Хранит данные о </w:t>
+      </w:r>
+      <w:r>
+        <w:t>ПО</w:t>
+      </w:r>
+      <w:r>
+        <w:t>.</w:t>
+      </w:r>
+      <w:r>
+        <w:t xml:space="preserve"> Содержит</w:t>
+      </w:r>
+      <w:r>
+        <w:t xml:space="preserve"> </w:t>
+      </w:r>
+      <w:r>
+        <w:t>атрибуты</w:t>
+      </w:r>
+      <w:r>
+        <w:t>:</w:t>
+      </w:r>
+    </w:p>
+    <w:p>
+      <w:pPr>
+        <w:pStyle w:val="a6"/>
+        <w:numPr>
+          <w:ilvl w:val="0"/>
+          <w:numId w:val="16"/>
+        </w:numPr>
+      </w:pPr>
+      <w:r>
+        <w:t>+</w:t>
+      </w:r>
+      <w:proofErr w:type="gramStart"/>
+      <w:r>
+        <w:rPr>
+          <w:lang w:val="en-US"/>
+        </w:rPr>
+        <w:t>Type</w:t>
+      </w:r>
+      <w:r>
+        <w:t xml:space="preserve"> :</w:t>
+      </w:r>
+      <w:proofErr w:type="gramEnd"/>
+      <w:r>
+        <w:t xml:space="preserve"> </w:t>
+      </w:r>
+      <w:r>
+        <w:rPr>
+          <w:lang w:val="en-US"/>
+        </w:rPr>
+        <w:t>SoftwareType</w:t>
+      </w:r>
+      <w:r>
+        <w:t xml:space="preserve"> – </w:t>
+      </w:r>
+      <w:r>
+        <w:t>Тип ПО</w:t>
+      </w:r>
+    </w:p>
+    <w:p>
+      <w:pPr>
+        <w:pStyle w:val="a6"/>
+        <w:numPr>
+          <w:ilvl w:val="0"/>
+          <w:numId w:val="16"/>
+        </w:numPr>
+      </w:pPr>
+      <w:r>
+        <w:t>+</w:t>
+      </w:r>
+      <w:proofErr w:type="gramStart"/>
+      <w:r>
+        <w:rPr>
+          <w:lang w:val="en-US"/>
+        </w:rPr>
+        <w:t>Computer</w:t>
+      </w:r>
+      <w:r>
+        <w:t xml:space="preserve"> :</w:t>
+      </w:r>
+      <w:proofErr w:type="gramEnd"/>
+      <w:r>
+        <w:t xml:space="preserve"> </w:t>
+      </w:r>
+      <w:r>
+        <w:rPr>
+          <w:lang w:val="en-US"/>
+        </w:rPr>
+        <w:t>Computer</w:t>
+      </w:r>
+      <w:r>
+        <w:t xml:space="preserve"> – Компьютер, на который установлено данное ПО</w:t>
+      </w:r>
+    </w:p>
+    <w:p>
+      <w:pPr>
+        <w:pStyle w:val="a6"/>
+        <w:numPr>
+          <w:ilvl w:val="0"/>
+          <w:numId w:val="16"/>
+        </w:numPr>
+      </w:pPr>
+      <w:r>
+        <w:t>+</w:t>
+      </w:r>
+      <w:proofErr w:type="spellStart"/>
+      <w:proofErr w:type="gramStart"/>
+      <w:r>
+        <w:rPr>
+          <w:lang w:val="en-US"/>
+        </w:rPr>
+        <w:t>AppliedLicense</w:t>
+      </w:r>
+      <w:proofErr w:type="spellEnd"/>
+      <w:r>
+        <w:t xml:space="preserve"> :</w:t>
+      </w:r>
+      <w:proofErr w:type="gramEnd"/>
+      <w:r>
+        <w:t xml:space="preserve"> </w:t>
+      </w:r>
+      <w:r>
+        <w:rPr>
+          <w:lang w:val="en-US"/>
+        </w:rPr>
+        <w:t>License</w:t>
+      </w:r>
+      <w:r>
+        <w:t xml:space="preserve"> – Применённая лицензия к данному ПО</w:t>
+      </w:r>
+    </w:p>
+    <w:p>
+      <w:pPr>
+        <w:pStyle w:val="a6"/>
+        <w:numPr>
+          <w:ilvl w:val="0"/>
+          <w:numId w:val="16"/>
+        </w:numPr>
+      </w:pPr>
+      <w:r>
+        <w:t>+</w:t>
+      </w:r>
+      <w:proofErr w:type="spellStart"/>
+      <w:proofErr w:type="gramStart"/>
+      <w:r>
+        <w:rPr>
+          <w:lang w:val="en-US"/>
+        </w:rPr>
+        <w:t>LicenseApplyDate</w:t>
+      </w:r>
+      <w:proofErr w:type="spellEnd"/>
+      <w:r>
+        <w:t xml:space="preserve"> :</w:t>
+      </w:r>
+      <w:proofErr w:type="gramEnd"/>
+      <w:r>
+        <w:t xml:space="preserve"> </w:t>
+      </w:r>
+      <w:proofErr w:type="spellStart"/>
+      <w:r>
+        <w:rPr>
+          <w:lang w:val="en-US"/>
+        </w:rPr>
+        <w:t>DateTime</w:t>
+      </w:r>
+      <w:proofErr w:type="spellEnd"/>
+      <w:r>
+        <w:t xml:space="preserve"> – Дата применения лицензии</w:t>
+      </w:r>
+      <w:r>
+        <w:t xml:space="preserve"> </w:t>
+      </w:r>
+      <w:r>
+        <w:t>к данному ПО</w:t>
+      </w:r>
+    </w:p>
+    <w:p>
+      <w:pPr>
+        <w:ind w:left="426"/>
+        <w:rPr>
+          <w:lang w:val="en-US"/>
+        </w:rPr>
+      </w:pPr>
+      <w:r>
+        <w:t>Содержит методы</w:t>
+      </w:r>
+      <w:r>
+        <w:rPr>
+          <w:lang w:val="en-US"/>
+        </w:rPr>
+        <w:t>:</w:t>
+      </w:r>
+    </w:p>
+    <w:p>
+      <w:pPr>
+        <w:pStyle w:val="a6"/>
+        <w:numPr>
+          <w:ilvl w:val="0"/>
+          <w:numId w:val="20"/>
+        </w:numPr>
+        <w:ind w:left="1134"/>
+      </w:pPr>
+      <w:r>
+        <w:t>+</w:t>
+      </w:r>
+      <w:proofErr w:type="gramStart"/>
+      <w:r>
+        <w:rPr>
+          <w:lang w:val="en-US"/>
+        </w:rPr>
+        <w:t>Software</w:t>
+      </w:r>
+      <w:r>
+        <w:t>(</w:t>
+      </w:r>
+      <w:proofErr w:type="gramEnd"/>
+      <w:r>
+        <w:t xml:space="preserve">) – </w:t>
+      </w:r>
+      <w:r>
+        <w:t xml:space="preserve">конструктор класса без </w:t>
+      </w:r>
+      <w:proofErr w:type="spellStart"/>
+      <w:r>
+        <w:t>парметров</w:t>
+      </w:r>
+      <w:proofErr w:type="spellEnd"/>
+    </w:p>
+    <w:p>
+      <w:pPr>
+        <w:pStyle w:val="3"/>
+        <w:numPr>
+          <w:ilvl w:val="1"/>
+          <w:numId w:val="11"/>
+        </w:numPr>
+        <w:ind w:left="426"/>
+        <w:rPr>
+          <w:lang w:val="en-US"/>
+        </w:rPr>
+      </w:pPr>
+      <w:r>
+        <w:rPr>
+          <w:lang w:val="en-US"/>
+        </w:rPr>
+        <w:t>Software</w:t>
+      </w:r>
+      <w:r>
+        <w:rPr>
+          <w:lang w:val="en-US"/>
+        </w:rPr>
+        <w:t>Type</w:t>
+      </w:r>
+    </w:p>
+    <w:p>
+      <w:pPr>
+        <w:ind w:left="426"/>
+      </w:pPr>
+      <w:r>
+        <w:t>Данный класс наследует класс</w:t>
+      </w:r>
+      <w:r>
+        <w:t xml:space="preserve"> </w:t>
+      </w:r>
+      <w:r>
+        <w:rPr>
+          <w:lang w:val="en-US"/>
+        </w:rPr>
+        <w:t>Entity</w:t>
+      </w:r>
+      <w:r>
+        <w:t xml:space="preserve">. </w:t>
+      </w:r>
+      <w:r>
+        <w:t>Хранит данные о</w:t>
+      </w:r>
+      <w:r>
+        <w:t xml:space="preserve"> типе ПО.</w:t>
+      </w:r>
+      <w:r>
+        <w:t xml:space="preserve"> </w:t>
+      </w:r>
+      <w:proofErr w:type="gramStart"/>
+      <w:r>
+        <w:t>Содержит</w:t>
+      </w:r>
+      <w:proofErr w:type="gramEnd"/>
+      <w:r>
+        <w:t xml:space="preserve"> </w:t>
+      </w:r>
+      <w:r>
+        <w:t>атрибуты</w:t>
+      </w:r>
+      <w:r>
+        <w:t>:</w:t>
+      </w:r>
+    </w:p>
+    <w:p>
+      <w:pPr>
+        <w:pStyle w:val="a6"/>
+        <w:numPr>
+          <w:ilvl w:val="0"/>
+          <w:numId w:val="16"/>
+        </w:numPr>
+        <w:rPr>
+          <w:lang w:val="en-US"/>
+        </w:rPr>
+      </w:pPr>
+      <w:r>
+        <w:rPr>
+          <w:lang w:val="en-US"/>
+        </w:rPr>
+        <w:t>+</w:t>
+      </w:r>
+      <w:proofErr w:type="spellStart"/>
+      <w:r>
+        <w:rPr>
+          <w:lang w:val="en-US"/>
+        </w:rPr>
+        <w:t>TypeName</w:t>
+      </w:r>
+      <w:proofErr w:type="spellEnd"/>
+      <w:r>
+        <w:t xml:space="preserve"> – Имя типа ПО</w:t>
+      </w:r>
+    </w:p>
+    <w:p>
+      <w:pPr>
+        <w:pStyle w:val="a6"/>
+        <w:numPr>
+          <w:ilvl w:val="0"/>
+          <w:numId w:val="16"/>
+        </w:numPr>
+        <w:rPr>
+          <w:lang w:val="en-US"/>
+        </w:rPr>
+      </w:pPr>
+      <w:r>
+        <w:rPr>
+          <w:lang w:val="en-US"/>
+        </w:rPr>
+        <w:t>+</w:t>
+      </w:r>
+      <w:proofErr w:type="gramStart"/>
+      <w:r>
+        <w:rPr>
+          <w:lang w:val="en-US"/>
+        </w:rPr>
+        <w:t>Category :</w:t>
+      </w:r>
+      <w:proofErr w:type="gramEnd"/>
+      <w:r>
+        <w:rPr>
+          <w:lang w:val="en-US"/>
+        </w:rPr>
+        <w:t xml:space="preserve"> Category</w:t>
+      </w:r>
+      <w:r>
+        <w:t xml:space="preserve"> – Категория типа ПО</w:t>
+      </w:r>
+    </w:p>
+    <w:p>
+      <w:pPr>
+        <w:ind w:left="426"/>
+        <w:rPr>
+          <w:lang w:val="en-US"/>
+        </w:rPr>
+      </w:pPr>
+      <w:r>
+        <w:t>Содержит методы</w:t>
+      </w:r>
+      <w:r>
+        <w:rPr>
+          <w:lang w:val="en-US"/>
+        </w:rPr>
+        <w:t>:</w:t>
+      </w:r>
+    </w:p>
+    <w:p>
+      <w:pPr>
+        <w:pStyle w:val="a6"/>
+        <w:numPr>
+          <w:ilvl w:val="0"/>
+          <w:numId w:val="20"/>
+        </w:numPr>
+        <w:ind w:left="1134"/>
+      </w:pPr>
+      <w:r>
+        <w:t>+</w:t>
+      </w:r>
+      <w:proofErr w:type="gramStart"/>
+      <w:r>
+        <w:rPr>
+          <w:lang w:val="en-US"/>
+        </w:rPr>
+        <w:t>SoftwareType</w:t>
+      </w:r>
+      <w:r>
+        <w:t>(</w:t>
+      </w:r>
+      <w:proofErr w:type="gramEnd"/>
+      <w:r>
+        <w:t xml:space="preserve">) – </w:t>
+      </w:r>
+      <w:r>
+        <w:t xml:space="preserve">конструктор класса без </w:t>
+      </w:r>
+      <w:proofErr w:type="spellStart"/>
+      <w:r>
+        <w:t>парметров</w:t>
+      </w:r>
+      <w:proofErr w:type="spellEnd"/>
+    </w:p>
+    <w:p>
+      <w:pPr>
+        <w:pStyle w:val="3"/>
+        <w:numPr>
+          <w:ilvl w:val="1"/>
+          <w:numId w:val="11"/>
+        </w:numPr>
+        <w:ind w:left="426" w:hanging="426"/>
+        <w:rPr>
+          <w:lang w:val="en-US"/>
+        </w:rPr>
+      </w:pPr>
+      <w:r>
+        <w:rPr>
+          <w:lang w:val="en-US"/>
+        </w:rPr>
+        <w:t>Employee</w:t>
+      </w:r>
+    </w:p>
+    <w:p>
+      <w:pPr>
+        <w:ind w:left="426"/>
+        <w:rPr>
+          <w:lang w:val="en-US"/>
+        </w:rPr>
+      </w:pPr>
+      <w:r>
+        <w:t xml:space="preserve">Данный класс наследует класс </w:t>
+      </w:r>
+      <w:proofErr w:type="spellStart"/>
+      <w:r>
+        <w:rPr>
+          <w:lang w:val="en-US"/>
+        </w:rPr>
+        <w:t>EntityWithAddress</w:t>
+      </w:r>
+      <w:proofErr w:type="spellEnd"/>
+      <w:r>
+        <w:t xml:space="preserve">. </w:t>
+      </w:r>
+      <w:r>
+        <w:t>Хранит данные о работнике. Содержит атрибуты</w:t>
+      </w:r>
+      <w:r>
+        <w:rPr>
+          <w:lang w:val="en-US"/>
+        </w:rPr>
+        <w:t>:</w:t>
+      </w:r>
+    </w:p>
+    <w:p>
+      <w:pPr>
+        <w:pStyle w:val="a6"/>
+        <w:numPr>
+          <w:ilvl w:val="0"/>
+          <w:numId w:val="18"/>
+        </w:numPr>
+        <w:rPr>
+          <w:lang w:val="en-US"/>
+        </w:rPr>
+      </w:pPr>
+      <w:r>
+        <w:rPr>
+          <w:lang w:val="en-US"/>
+        </w:rPr>
+        <w:t>+</w:t>
+      </w:r>
+      <w:proofErr w:type="gramStart"/>
+      <w:r>
+        <w:rPr>
+          <w:lang w:val="en-US"/>
+        </w:rPr>
+        <w:t>Name :</w:t>
+      </w:r>
+      <w:proofErr w:type="gramEnd"/>
+      <w:r>
+        <w:rPr>
+          <w:lang w:val="en-US"/>
+        </w:rPr>
+        <w:t xml:space="preserve"> String</w:t>
+      </w:r>
+      <w:r>
+        <w:rPr>
+          <w:lang w:val="en-US"/>
+        </w:rPr>
+        <w:t xml:space="preserve"> – </w:t>
+      </w:r>
+      <w:r>
+        <w:t>Имя работника</w:t>
+      </w:r>
+    </w:p>
+    <w:p>
+      <w:pPr>
+        <w:pStyle w:val="a6"/>
+        <w:numPr>
+          <w:ilvl w:val="0"/>
+          <w:numId w:val="18"/>
+        </w:numPr>
+      </w:pPr>
+      <w:r>
+        <w:t>+</w:t>
+      </w:r>
+      <w:proofErr w:type="gramStart"/>
+      <w:r>
+        <w:rPr>
+          <w:lang w:val="en-US"/>
+        </w:rPr>
+        <w:t>Surname</w:t>
+      </w:r>
+      <w:r>
+        <w:t xml:space="preserve"> :</w:t>
+      </w:r>
+      <w:proofErr w:type="gramEnd"/>
+      <w:r>
+        <w:t xml:space="preserve"> </w:t>
+      </w:r>
+      <w:r>
+        <w:rPr>
+          <w:lang w:val="en-US"/>
+        </w:rPr>
+        <w:t>String</w:t>
+      </w:r>
+      <w:r>
+        <w:t xml:space="preserve"> – Фамилия работника</w:t>
+      </w:r>
+    </w:p>
+    <w:p>
+      <w:pPr>
+        <w:pStyle w:val="a6"/>
+        <w:numPr>
+          <w:ilvl w:val="0"/>
+          <w:numId w:val="18"/>
+        </w:numPr>
+        <w:rPr>
+          <w:lang w:val="en-US"/>
+        </w:rPr>
+      </w:pPr>
+      <w:r>
+        <w:rPr>
+          <w:lang w:val="en-US"/>
+        </w:rPr>
+        <w:t>+</w:t>
+      </w:r>
+      <w:proofErr w:type="gramStart"/>
+      <w:r>
+        <w:rPr>
+          <w:lang w:val="en-US"/>
+        </w:rPr>
+        <w:t>Patronymic :</w:t>
+      </w:r>
+      <w:proofErr w:type="gramEnd"/>
+      <w:r>
+        <w:rPr>
+          <w:lang w:val="en-US"/>
+        </w:rPr>
+        <w:t xml:space="preserve"> String</w:t>
+      </w:r>
+      <w:r>
+        <w:t xml:space="preserve"> – Отчество работника</w:t>
+      </w:r>
+    </w:p>
+    <w:p>
+      <w:pPr>
+        <w:pStyle w:val="a6"/>
+        <w:numPr>
+          <w:ilvl w:val="0"/>
+          <w:numId w:val="18"/>
+        </w:numPr>
+        <w:rPr>
+          <w:lang w:val="en-US"/>
+        </w:rPr>
+      </w:pPr>
+      <w:r>
+        <w:rPr>
+          <w:lang w:val="en-US"/>
+        </w:rPr>
+        <w:t>+</w:t>
+      </w:r>
+      <w:proofErr w:type="spellStart"/>
+      <w:proofErr w:type="gramStart"/>
+      <w:r>
+        <w:rPr>
+          <w:lang w:val="en-US"/>
+        </w:rPr>
+        <w:t>BirthDate</w:t>
+      </w:r>
+      <w:proofErr w:type="spellEnd"/>
+      <w:r>
+        <w:rPr>
+          <w:lang w:val="en-US"/>
+        </w:rPr>
+        <w:t xml:space="preserve"> :</w:t>
+      </w:r>
+      <w:proofErr w:type="gramEnd"/>
+      <w:r>
+        <w:rPr>
+          <w:lang w:val="en-US"/>
+        </w:rPr>
+        <w:t xml:space="preserve"> </w:t>
+      </w:r>
+      <w:proofErr w:type="spellStart"/>
+      <w:r>
+        <w:rPr>
+          <w:lang w:val="en-US"/>
+        </w:rPr>
+        <w:t>DateTime</w:t>
+      </w:r>
+      <w:proofErr w:type="spellEnd"/>
+      <w:r>
+        <w:t xml:space="preserve"> – Дата рождения работника</w:t>
+      </w:r>
+    </w:p>
+    <w:p>
+      <w:pPr>
+        <w:pStyle w:val="a6"/>
+        <w:numPr>
+          <w:ilvl w:val="0"/>
+          <w:numId w:val="18"/>
+        </w:numPr>
+        <w:rPr>
+          <w:lang w:val="en-US"/>
+        </w:rPr>
+      </w:pPr>
+      <w:r>
+        <w:rPr>
+          <w:lang w:val="en-US"/>
+        </w:rPr>
+        <w:t>+</w:t>
+      </w:r>
+      <w:proofErr w:type="gramStart"/>
+      <w:r>
+        <w:rPr>
+          <w:lang w:val="en-US"/>
+        </w:rPr>
+        <w:t>Gender :</w:t>
+      </w:r>
+      <w:proofErr w:type="gramEnd"/>
+      <w:r>
+        <w:rPr>
+          <w:lang w:val="en-US"/>
+        </w:rPr>
+        <w:t xml:space="preserve"> </w:t>
+      </w:r>
+      <w:proofErr w:type="spellStart"/>
+      <w:r>
+        <w:rPr>
+          <w:lang w:val="en-US"/>
+        </w:rPr>
+        <w:t>Gende</w:t>
+      </w:r>
+      <w:proofErr w:type="spellEnd"/>
+      <w:r>
+        <w:t>r</w:t>
+      </w:r>
+      <w:r>
+        <w:rPr>
+          <w:lang w:val="en-US"/>
+        </w:rPr>
+        <w:t xml:space="preserve"> – </w:t>
+      </w:r>
+      <w:r>
+        <w:t>Пол работника</w:t>
+      </w:r>
+    </w:p>
+    <w:p>
+      <w:pPr>
+        <w:pStyle w:val="a6"/>
+        <w:numPr>
+          <w:ilvl w:val="0"/>
+          <w:numId w:val="18"/>
+        </w:numPr>
+      </w:pPr>
+      <w:r>
+        <w:t>+</w:t>
+      </w:r>
+      <w:proofErr w:type="spellStart"/>
+      <w:proofErr w:type="gramStart"/>
+      <w:r>
+        <w:rPr>
+          <w:lang w:val="en-US"/>
+        </w:rPr>
+        <w:t>PassportSerial</w:t>
+      </w:r>
+      <w:proofErr w:type="spellEnd"/>
+      <w:r>
+        <w:t xml:space="preserve"> :</w:t>
+      </w:r>
+      <w:proofErr w:type="gramEnd"/>
+      <w:r>
+        <w:t xml:space="preserve"> </w:t>
+      </w:r>
+      <w:r>
+        <w:rPr>
+          <w:lang w:val="en-US"/>
+        </w:rPr>
+        <w:t>String</w:t>
+      </w:r>
+      <w:r>
+        <w:t xml:space="preserve"> – Серия и номер паспорта</w:t>
+      </w:r>
+    </w:p>
+    <w:p>
+      <w:pPr>
+        <w:pStyle w:val="a6"/>
+        <w:numPr>
+          <w:ilvl w:val="0"/>
+          <w:numId w:val="18"/>
+        </w:numPr>
+      </w:pPr>
+      <w:r>
+        <w:t>+</w:t>
+      </w:r>
+      <w:proofErr w:type="gramStart"/>
+      <w:r>
+        <w:rPr>
+          <w:lang w:val="en-US"/>
+        </w:rPr>
+        <w:t>Subsidiary</w:t>
+      </w:r>
+      <w:r>
+        <w:t xml:space="preserve"> :</w:t>
+      </w:r>
+      <w:proofErr w:type="gramEnd"/>
+      <w:r>
+        <w:t xml:space="preserve"> </w:t>
+      </w:r>
+      <w:r>
+        <w:rPr>
+          <w:lang w:val="en-US"/>
+        </w:rPr>
+        <w:t>Subsidiary</w:t>
+      </w:r>
+      <w:r>
+        <w:t xml:space="preserve"> – Филиал, к которому принадлежит работника</w:t>
+      </w:r>
+    </w:p>
+    <w:p>
+      <w:pPr>
+        <w:pStyle w:val="a6"/>
+        <w:numPr>
+          <w:ilvl w:val="0"/>
+          <w:numId w:val="18"/>
+        </w:numPr>
+        <w:rPr>
+          <w:lang w:val="en-US"/>
+        </w:rPr>
+      </w:pPr>
+      <w:r>
+        <w:rPr>
+          <w:lang w:val="en-US"/>
+        </w:rPr>
+        <w:t>+</w:t>
+      </w:r>
+      <w:proofErr w:type="gramStart"/>
+      <w:r>
+        <w:rPr>
+          <w:lang w:val="en-US"/>
+        </w:rPr>
+        <w:t>Superior :</w:t>
+      </w:r>
+      <w:proofErr w:type="gramEnd"/>
+      <w:r>
+        <w:rPr>
+          <w:lang w:val="en-US"/>
+        </w:rPr>
+        <w:t xml:space="preserve"> Employee </w:t>
+      </w:r>
+      <w:r>
+        <w:t>– Руководитель работника</w:t>
+      </w:r>
+    </w:p>
+    <w:p>
+      <w:pPr>
+        <w:pStyle w:val="a6"/>
+        <w:numPr>
+          <w:ilvl w:val="0"/>
+          <w:numId w:val="18"/>
+        </w:numPr>
+        <w:rPr>
+          <w:lang w:val="en-US"/>
+        </w:rPr>
+      </w:pPr>
+      <w:r>
+        <w:rPr>
+          <w:lang w:val="en-US"/>
+        </w:rPr>
+        <w:t>+</w:t>
+      </w:r>
+      <w:proofErr w:type="gramStart"/>
+      <w:r>
+        <w:rPr>
+          <w:lang w:val="en-US"/>
+        </w:rPr>
+        <w:t>Role :</w:t>
+      </w:r>
+      <w:proofErr w:type="gramEnd"/>
+      <w:r>
+        <w:rPr>
+          <w:lang w:val="en-US"/>
+        </w:rPr>
+        <w:t xml:space="preserve"> Role</w:t>
+      </w:r>
+      <w:r>
+        <w:t xml:space="preserve"> – Должность работника</w:t>
+      </w:r>
+    </w:p>
+    <w:p>
+      <w:pPr>
+        <w:ind w:left="709" w:hanging="283"/>
+        <w:rPr>
+          <w:lang w:val="en-US"/>
+        </w:rPr>
+      </w:pPr>
+      <w:r>
+        <w:t>Содержит следующие методы</w:t>
+      </w:r>
+      <w:r>
+        <w:rPr>
+          <w:lang w:val="en-US"/>
+        </w:rPr>
+        <w:t>:</w:t>
+      </w:r>
+    </w:p>
+    <w:p>
+      <w:pPr>
+        <w:pStyle w:val="a6"/>
+        <w:numPr>
+          <w:ilvl w:val="0"/>
+          <w:numId w:val="19"/>
+        </w:numPr>
+        <w:ind w:left="1134"/>
+        <w:rPr>
+          <w:lang w:val="en-US"/>
+        </w:rPr>
+      </w:pPr>
+      <w:r>
+        <w:rPr>
+          <w:lang w:val="en-US"/>
+        </w:rPr>
+        <w:t>+</w:t>
+      </w:r>
+      <w:proofErr w:type="gramStart"/>
+      <w:r>
+        <w:rPr>
+          <w:lang w:val="en-US"/>
+        </w:rPr>
+        <w:t>Employee(</w:t>
+      </w:r>
+      <w:proofErr w:type="gramEnd"/>
+      <w:r>
+        <w:rPr>
+          <w:lang w:val="en-US"/>
+        </w:rPr>
+        <w:t>)</w:t>
+      </w:r>
+      <w:r>
+        <w:rPr>
+          <w:lang w:val="en-US"/>
+        </w:rPr>
+        <w:t xml:space="preserve"> – </w:t>
+      </w:r>
+      <w:r>
+        <w:t>конструктор класса без параметров</w:t>
+      </w:r>
+    </w:p>
+    <w:p>
+      <w:pPr>
+        <w:pStyle w:val="a6"/>
+        <w:numPr>
+          <w:ilvl w:val="0"/>
+          <w:numId w:val="19"/>
+        </w:numPr>
+        <w:ind w:left="1134"/>
+        <w:rPr>
+          <w:lang w:val="en-US"/>
+        </w:rPr>
+      </w:pPr>
+      <w:r>
+        <w:rPr>
+          <w:lang w:val="en-US"/>
+        </w:rPr>
+        <w:t>+</w:t>
+      </w:r>
+      <w:proofErr w:type="spellStart"/>
+      <w:proofErr w:type="gramStart"/>
+      <w:r>
+        <w:rPr>
+          <w:lang w:val="en-US"/>
+        </w:rPr>
+        <w:t>GetFullName</w:t>
+      </w:r>
+      <w:proofErr w:type="spellEnd"/>
+      <w:r>
+        <w:rPr>
+          <w:lang w:val="en-US"/>
+        </w:rPr>
+        <w:t>(</w:t>
+      </w:r>
+      <w:proofErr w:type="gramEnd"/>
+      <w:r>
+        <w:rPr>
+          <w:lang w:val="en-US"/>
+        </w:rPr>
+        <w:t>) : String</w:t>
+      </w:r>
+      <w:r>
+        <w:t xml:space="preserve"> – функция получения ФИО</w:t>
+      </w:r>
+    </w:p>
+    <w:p>
+      <w:pPr>
+        <w:pStyle w:val="3"/>
+        <w:numPr>
+          <w:ilvl w:val="1"/>
+          <w:numId w:val="11"/>
+        </w:numPr>
+        <w:ind w:left="426"/>
+        <w:rPr>
+          <w:lang w:val="en-US"/>
+        </w:rPr>
+      </w:pPr>
+      <w:r>
+        <w:rPr>
+          <w:lang w:val="en-US"/>
+        </w:rPr>
+        <w:t>Subsidiary</w:t>
+      </w:r>
+    </w:p>
+    <w:p>
+      <w:pPr>
+        <w:ind w:left="426"/>
+      </w:pPr>
+      <w:r>
+        <w:t>Данный класс наследует класс</w:t>
+      </w:r>
+      <w:r>
+        <w:t xml:space="preserve"> </w:t>
+      </w:r>
+      <w:proofErr w:type="spellStart"/>
+      <w:r>
+        <w:rPr>
+          <w:lang w:val="en-US"/>
+        </w:rPr>
+        <w:t>EntityWithAddress</w:t>
+      </w:r>
+      <w:proofErr w:type="spellEnd"/>
+      <w:r>
+        <w:t xml:space="preserve">. </w:t>
+      </w:r>
+      <w:r>
+        <w:t>Хранит данные о</w:t>
+      </w:r>
+      <w:r>
+        <w:t xml:space="preserve"> филиале.</w:t>
+      </w:r>
+      <w:r>
+        <w:t xml:space="preserve"> Содержит</w:t>
+      </w:r>
+      <w:r>
+        <w:t xml:space="preserve"> </w:t>
+      </w:r>
+      <w:r>
+        <w:t>атрибуты</w:t>
+      </w:r>
+      <w:r>
+        <w:t>:</w:t>
+      </w:r>
+    </w:p>
+    <w:p>
+      <w:pPr>
+        <w:pStyle w:val="a6"/>
+        <w:numPr>
+          <w:ilvl w:val="0"/>
+          <w:numId w:val="16"/>
+        </w:numPr>
+        <w:rPr>
+          <w:lang w:val="en-US"/>
+        </w:rPr>
+      </w:pPr>
+      <w:r>
+        <w:rPr>
+          <w:lang w:val="en-US"/>
+        </w:rPr>
+        <w:t>+</w:t>
+      </w:r>
+      <w:proofErr w:type="gramStart"/>
+      <w:r>
+        <w:rPr>
+          <w:lang w:val="en-US"/>
+        </w:rPr>
+        <w:t>Chief :</w:t>
+      </w:r>
+      <w:proofErr w:type="gramEnd"/>
+      <w:r>
+        <w:rPr>
+          <w:lang w:val="en-US"/>
+        </w:rPr>
+        <w:t xml:space="preserve"> Employee</w:t>
+      </w:r>
+      <w:r>
+        <w:rPr>
+          <w:lang w:val="en-US"/>
+        </w:rPr>
+        <w:t xml:space="preserve"> – </w:t>
+      </w:r>
+      <w:r>
+        <w:t>Директор филиала</w:t>
+      </w:r>
+    </w:p>
+    <w:p>
+      <w:pPr>
+        <w:ind w:left="426"/>
+        <w:rPr>
+          <w:lang w:val="en-US"/>
+        </w:rPr>
+      </w:pPr>
+      <w:r>
+        <w:t>Содержит методы</w:t>
+      </w:r>
+      <w:r>
+        <w:rPr>
+          <w:lang w:val="en-US"/>
+        </w:rPr>
+        <w:t>:</w:t>
+      </w:r>
+    </w:p>
+    <w:p>
+      <w:pPr>
+        <w:pStyle w:val="a6"/>
+        <w:numPr>
+          <w:ilvl w:val="0"/>
+          <w:numId w:val="20"/>
+        </w:numPr>
+        <w:ind w:left="1134"/>
+      </w:pPr>
+      <w:r>
+        <w:t>+</w:t>
+      </w:r>
+      <w:proofErr w:type="gramStart"/>
+      <w:r>
+        <w:rPr>
+          <w:lang w:val="en-US"/>
+        </w:rPr>
+        <w:t>Subsidiary</w:t>
+      </w:r>
+      <w:r>
+        <w:t>(</w:t>
+      </w:r>
+      <w:proofErr w:type="gramEnd"/>
+      <w:r>
+        <w:t xml:space="preserve">) – </w:t>
+      </w:r>
+      <w:r>
+        <w:t xml:space="preserve">конструктор класса без </w:t>
+      </w:r>
+      <w:r>
+        <w:t>параметров</w:t>
+      </w:r>
+    </w:p>
+    <w:p>
+      <w:pPr>
+        <w:pStyle w:val="3"/>
+        <w:numPr>
+          <w:ilvl w:val="1"/>
+          <w:numId w:val="11"/>
+        </w:numPr>
+        <w:ind w:left="426"/>
+        <w:rPr>
+          <w:lang w:val="en-US"/>
+        </w:rPr>
+      </w:pPr>
+      <w:r>
+        <w:rPr>
+          <w:lang w:val="en-US"/>
+        </w:rPr>
+        <w:t>Room</w:t>
+      </w:r>
+    </w:p>
+    <w:p>
+      <w:pPr>
+        <w:ind w:left="426"/>
+      </w:pPr>
+      <w:r>
+        <w:t>Данный класс наследует класс</w:t>
+      </w:r>
+      <w:r>
+        <w:t xml:space="preserve"> </w:t>
+      </w:r>
+      <w:r>
+        <w:rPr>
+          <w:lang w:val="en-US"/>
+        </w:rPr>
+        <w:t>Entity</w:t>
+      </w:r>
+      <w:r>
+        <w:t xml:space="preserve">. </w:t>
+      </w:r>
+      <w:r>
+        <w:t xml:space="preserve">Хранит данные о </w:t>
+      </w:r>
+      <w:r>
+        <w:t>помещении</w:t>
+      </w:r>
+      <w:r>
+        <w:t>.</w:t>
+      </w:r>
+      <w:r>
+        <w:t xml:space="preserve"> Содержит</w:t>
+      </w:r>
+      <w:r>
+        <w:t xml:space="preserve"> </w:t>
+      </w:r>
+      <w:r>
+        <w:t>атрибуты</w:t>
+      </w:r>
+      <w:r>
+        <w:t>:</w:t>
+      </w:r>
+    </w:p>
+    <w:p>
+      <w:pPr>
+        <w:pStyle w:val="a6"/>
+        <w:numPr>
+          <w:ilvl w:val="0"/>
+          <w:numId w:val="16"/>
+        </w:numPr>
+      </w:pPr>
+      <w:r>
+        <w:t>+</w:t>
+      </w:r>
+      <w:proofErr w:type="gramStart"/>
+      <w:r>
+        <w:rPr>
+          <w:lang w:val="en-US"/>
+        </w:rPr>
+        <w:t>Number</w:t>
+      </w:r>
+      <w:r>
+        <w:t xml:space="preserve"> :</w:t>
+      </w:r>
+      <w:proofErr w:type="gramEnd"/>
+      <w:r>
+        <w:t xml:space="preserve"> </w:t>
+      </w:r>
+      <w:r>
+        <w:rPr>
+          <w:lang w:val="en-US"/>
+        </w:rPr>
+        <w:t>String</w:t>
+      </w:r>
+      <w:r>
+        <w:t xml:space="preserve"> – </w:t>
+      </w:r>
+      <w:r>
+        <w:t>Номер помещения (цифробуквенное обозначение)</w:t>
+      </w:r>
+    </w:p>
+    <w:p>
+      <w:pPr>
+        <w:ind w:left="426"/>
+        <w:rPr>
+          <w:lang w:val="en-US"/>
+        </w:rPr>
+      </w:pPr>
+      <w:r>
+        <w:t>Содержит методы</w:t>
+      </w:r>
+      <w:r>
+        <w:rPr>
+          <w:lang w:val="en-US"/>
+        </w:rPr>
+        <w:t>:</w:t>
+      </w:r>
+    </w:p>
+    <w:p>
+      <w:pPr>
+        <w:pStyle w:val="a6"/>
+        <w:numPr>
+          <w:ilvl w:val="0"/>
+          <w:numId w:val="20"/>
+        </w:numPr>
+        <w:ind w:left="1134"/>
+      </w:pPr>
+      <w:r>
+        <w:t>+</w:t>
+      </w:r>
+      <w:proofErr w:type="gramStart"/>
+      <w:r>
+        <w:rPr>
+          <w:lang w:val="en-US"/>
+        </w:rPr>
+        <w:t>Room</w:t>
+      </w:r>
+      <w:r>
+        <w:t>(</w:t>
+      </w:r>
+      <w:proofErr w:type="gramEnd"/>
+      <w:r>
+        <w:t xml:space="preserve">) – </w:t>
+      </w:r>
+      <w:r>
+        <w:t xml:space="preserve">конструктор класса без </w:t>
+      </w:r>
+      <w:r>
+        <w:t>параметров</w:t>
+      </w:r>
+    </w:p>
+    <w:p>
+      <w:pPr>
+        <w:pStyle w:val="3"/>
+        <w:numPr>
+          <w:ilvl w:val="1"/>
+          <w:numId w:val="11"/>
+        </w:numPr>
+        <w:ind w:left="567" w:hanging="573"/>
+        <w:rPr>
+          <w:lang w:val="en-US"/>
+        </w:rPr>
+      </w:pPr>
+      <w:r>
+        <w:rPr>
+          <w:lang w:val="en-US"/>
+        </w:rPr>
+        <w:t>Part</w:t>
+      </w:r>
+    </w:p>
+    <w:p>
+      <w:pPr>
+        <w:ind w:left="426"/>
+      </w:pPr>
+      <w:r>
+        <w:t>Данный класс наследует класс</w:t>
+      </w:r>
+      <w:r>
+        <w:t xml:space="preserve"> </w:t>
+      </w:r>
+      <w:r>
+        <w:rPr>
+          <w:lang w:val="en-US"/>
+        </w:rPr>
+        <w:t>Entity</w:t>
+      </w:r>
+      <w:r>
+        <w:t xml:space="preserve">. </w:t>
+      </w:r>
+      <w:r>
+        <w:t>Хранит данные о</w:t>
+      </w:r>
+      <w:r>
+        <w:t xml:space="preserve"> </w:t>
+      </w:r>
+      <w:r>
+        <w:t>комплектующем</w:t>
+      </w:r>
+      <w:r>
+        <w:t>.</w:t>
+      </w:r>
+      <w:r>
+        <w:t xml:space="preserve"> Содержит</w:t>
+      </w:r>
+      <w:r>
+        <w:t xml:space="preserve"> </w:t>
+      </w:r>
+      <w:r>
+        <w:t>атрибуты</w:t>
+      </w:r>
+      <w:r>
+        <w:t>:</w:t>
+      </w:r>
+    </w:p>
+    <w:p>
+      <w:pPr>
+        <w:pStyle w:val="a6"/>
+        <w:numPr>
+          <w:ilvl w:val="0"/>
+          <w:numId w:val="16"/>
+        </w:numPr>
+      </w:pPr>
+      <w:r>
+        <w:t>+</w:t>
+      </w:r>
+      <w:proofErr w:type="spellStart"/>
+      <w:proofErr w:type="gramStart"/>
+      <w:r>
+        <w:t>Type</w:t>
+      </w:r>
+      <w:proofErr w:type="spellEnd"/>
+      <w:r>
+        <w:t xml:space="preserve"> :</w:t>
+      </w:r>
+      <w:proofErr w:type="gramEnd"/>
+      <w:r>
+        <w:t xml:space="preserve"> PartType</w:t>
+      </w:r>
+      <w:r>
+        <w:t xml:space="preserve"> – Тип комплектующего</w:t>
+      </w:r>
+    </w:p>
+    <w:p>
+      <w:pPr>
+        <w:pStyle w:val="a6"/>
+        <w:numPr>
+          <w:ilvl w:val="0"/>
+          <w:numId w:val="16"/>
+        </w:numPr>
+      </w:pPr>
+      <w:r>
+        <w:t>+</w:t>
+      </w:r>
+      <w:proofErr w:type="spellStart"/>
+      <w:proofErr w:type="gramStart"/>
+      <w:r>
+        <w:t>Computer</w:t>
+      </w:r>
+      <w:proofErr w:type="spellEnd"/>
+      <w:r>
+        <w:t xml:space="preserve"> :</w:t>
+      </w:r>
+      <w:proofErr w:type="gramEnd"/>
+      <w:r>
+        <w:t xml:space="preserve"> </w:t>
+      </w:r>
+      <w:proofErr w:type="spellStart"/>
+      <w:r>
+        <w:t>Computer</w:t>
+      </w:r>
+      <w:proofErr w:type="spellEnd"/>
+      <w:r>
+        <w:t xml:space="preserve"> – Компьютер, на который установлено данное комплектующее</w:t>
+      </w:r>
+    </w:p>
+    <w:p>
+      <w:pPr>
+        <w:pStyle w:val="a6"/>
+        <w:numPr>
+          <w:ilvl w:val="0"/>
+          <w:numId w:val="16"/>
+        </w:numPr>
+      </w:pPr>
+      <w:r>
+        <w:t>+</w:t>
+      </w:r>
+      <w:proofErr w:type="spellStart"/>
+      <w:proofErr w:type="gramStart"/>
+      <w:r>
+        <w:t>Subsidiary</w:t>
+      </w:r>
+      <w:proofErr w:type="spellEnd"/>
+      <w:r>
+        <w:t xml:space="preserve"> :</w:t>
+      </w:r>
+      <w:proofErr w:type="gramEnd"/>
+      <w:r>
+        <w:t xml:space="preserve"> </w:t>
+      </w:r>
+      <w:proofErr w:type="spellStart"/>
+      <w:r>
+        <w:t>Subsidiary</w:t>
+      </w:r>
+      <w:proofErr w:type="spellEnd"/>
+      <w:r>
+        <w:t xml:space="preserve"> – Филиал, на складе которого находится комплектующее</w:t>
+      </w:r>
+    </w:p>
+    <w:p>
+      <w:pPr>
+        <w:pStyle w:val="a6"/>
+        <w:numPr>
+          <w:ilvl w:val="0"/>
+          <w:numId w:val="16"/>
+        </w:numPr>
+      </w:pPr>
+      <w:r>
+        <w:rPr>
+          <w:lang w:val="en-US"/>
+        </w:rPr>
+        <w:t>+</w:t>
+      </w:r>
+      <w:proofErr w:type="spellStart"/>
+      <w:r>
+        <w:rPr>
+          <w:lang w:val="en-US"/>
+        </w:rPr>
+        <w:t>IsValid</w:t>
+      </w:r>
+      <w:proofErr w:type="spellEnd"/>
+      <w:r>
+        <w:rPr>
+          <w:lang w:val="en-US"/>
+        </w:rPr>
+        <w:t xml:space="preserve"> – </w:t>
+      </w:r>
+      <w:r>
+        <w:t>Флаг, показывающий работоспособность комплектующего</w:t>
+      </w:r>
+    </w:p>
+    <w:p>
+      <w:pPr>
+        <w:ind w:left="426"/>
+      </w:pPr>
+      <w:r>
+        <w:t>Содержит методы</w:t>
+      </w:r>
+      <w:r>
+        <w:t>:</w:t>
+      </w:r>
+    </w:p>
+    <w:p>
+      <w:pPr>
+        <w:pStyle w:val="a6"/>
+        <w:numPr>
+          <w:ilvl w:val="0"/>
+          <w:numId w:val="20"/>
+        </w:numPr>
+        <w:ind w:left="1134"/>
+      </w:pPr>
+      <w:r>
+        <w:t>+</w:t>
+      </w:r>
+      <w:proofErr w:type="gramStart"/>
+      <w:r>
+        <w:rPr>
+          <w:lang w:val="en-US"/>
+        </w:rPr>
+        <w:t>Part</w:t>
+      </w:r>
+      <w:r>
+        <w:t>(</w:t>
+      </w:r>
+      <w:proofErr w:type="gramEnd"/>
+      <w:r>
+        <w:t xml:space="preserve">) – </w:t>
+      </w:r>
+      <w:r>
+        <w:t xml:space="preserve">конструктор класса без </w:t>
+      </w:r>
+      <w:r>
+        <w:t>параметров</w:t>
+      </w:r>
+    </w:p>
+    <w:p>
+      <w:pPr>
+        <w:pStyle w:val="3"/>
+        <w:numPr>
+          <w:ilvl w:val="1"/>
+          <w:numId w:val="11"/>
+        </w:numPr>
+        <w:ind w:left="567" w:hanging="567"/>
+        <w:rPr>
+          <w:lang w:val="en-US"/>
+        </w:rPr>
+      </w:pPr>
+      <w:r>
+        <w:rPr>
+          <w:lang w:val="en-US"/>
+        </w:rPr>
+        <w:t>PartType</w:t>
+      </w:r>
+    </w:p>
+    <w:p>
+      <w:pPr>
+        <w:ind w:left="426"/>
+      </w:pPr>
+      <w:r>
+        <w:t>Данный класс наследует класс</w:t>
+      </w:r>
+      <w:r>
+        <w:t xml:space="preserve"> </w:t>
+      </w:r>
+      <w:r>
+        <w:rPr>
+          <w:lang w:val="en-US"/>
+        </w:rPr>
+        <w:t>Entity</w:t>
+      </w:r>
+      <w:r>
+        <w:t xml:space="preserve">. </w:t>
+      </w:r>
+      <w:r>
+        <w:t>Хранит данные о</w:t>
+      </w:r>
+      <w:r>
+        <w:t xml:space="preserve"> </w:t>
+      </w:r>
+      <w:r>
+        <w:t>типе комплектующего.</w:t>
+      </w:r>
+      <w:r>
+        <w:t xml:space="preserve"> Содержит</w:t>
+      </w:r>
+      <w:r>
+        <w:t xml:space="preserve"> </w:t>
+      </w:r>
+      <w:r>
+        <w:t>атрибуты</w:t>
+      </w:r>
+      <w:r>
+        <w:t>:</w:t>
+      </w:r>
+    </w:p>
+    <w:p>
+      <w:pPr>
+        <w:pStyle w:val="a6"/>
+        <w:numPr>
+          <w:ilvl w:val="0"/>
+          <w:numId w:val="16"/>
+        </w:numPr>
+      </w:pPr>
+      <w:r>
+        <w:t>+</w:t>
+      </w:r>
+      <w:proofErr w:type="spellStart"/>
+      <w:proofErr w:type="gramStart"/>
+      <w:r>
+        <w:t>Model</w:t>
+      </w:r>
+      <w:proofErr w:type="spellEnd"/>
+      <w:r>
+        <w:t xml:space="preserve"> :</w:t>
+      </w:r>
+      <w:proofErr w:type="gramEnd"/>
+      <w:r>
+        <w:t xml:space="preserve"> </w:t>
+      </w:r>
+      <w:proofErr w:type="spellStart"/>
+      <w:r>
+        <w:t>String</w:t>
+      </w:r>
+      <w:proofErr w:type="spellEnd"/>
+      <w:r>
+        <w:t xml:space="preserve"> –</w:t>
+      </w:r>
+      <w:r>
+        <w:t xml:space="preserve"> Марка и модель комплектующего (название)</w:t>
+      </w:r>
+    </w:p>
+    <w:p>
+      <w:pPr>
+        <w:pStyle w:val="a6"/>
+        <w:numPr>
+          <w:ilvl w:val="0"/>
+          <w:numId w:val="16"/>
+        </w:numPr>
+      </w:pPr>
+      <w:r>
+        <w:t>+</w:t>
+      </w:r>
+      <w:proofErr w:type="spellStart"/>
+      <w:proofErr w:type="gramStart"/>
+      <w:r>
+        <w:t>Cost</w:t>
+      </w:r>
+      <w:proofErr w:type="spellEnd"/>
+      <w:r>
+        <w:t xml:space="preserve"> :</w:t>
+      </w:r>
+      <w:proofErr w:type="gramEnd"/>
+      <w:r>
+        <w:t xml:space="preserve"> </w:t>
+      </w:r>
+      <w:proofErr w:type="spellStart"/>
+      <w:r>
+        <w:t>double</w:t>
+      </w:r>
+      <w:proofErr w:type="spellEnd"/>
+      <w:r>
+        <w:rPr>
+          <w:lang w:val="en-US"/>
+        </w:rPr>
+        <w:t xml:space="preserve"> – </w:t>
+      </w:r>
+      <w:r>
+        <w:t>Стоимость</w:t>
+      </w:r>
+    </w:p>
+    <w:p>
+      <w:pPr>
+        <w:pStyle w:val="a6"/>
+        <w:numPr>
+          <w:ilvl w:val="0"/>
+          <w:numId w:val="16"/>
+        </w:numPr>
+      </w:pPr>
+      <w:r>
+        <w:t>+</w:t>
+      </w:r>
+      <w:proofErr w:type="spellStart"/>
+      <w:proofErr w:type="gramStart"/>
+      <w:r>
+        <w:t>Kind</w:t>
+      </w:r>
+      <w:proofErr w:type="spellEnd"/>
+      <w:r>
+        <w:t xml:space="preserve"> :</w:t>
+      </w:r>
+      <w:proofErr w:type="gramEnd"/>
+      <w:r>
+        <w:t xml:space="preserve"> </w:t>
+      </w:r>
+      <w:proofErr w:type="spellStart"/>
+      <w:r>
+        <w:t>PartKind</w:t>
+      </w:r>
+      <w:proofErr w:type="spellEnd"/>
+      <w:r>
+        <w:t xml:space="preserve"> – Разновидность типа комплектующего</w:t>
+      </w:r>
+    </w:p>
+    <w:p>
+      <w:pPr>
+        <w:pStyle w:val="a6"/>
+        <w:numPr>
+          <w:ilvl w:val="0"/>
+          <w:numId w:val="16"/>
+        </w:numPr>
+      </w:pPr>
+      <w:r>
+        <w:t>+</w:t>
+      </w:r>
+      <w:proofErr w:type="spellStart"/>
+      <w:proofErr w:type="gramStart"/>
+      <w:r>
+        <w:t>Driver</w:t>
+      </w:r>
+      <w:proofErr w:type="spellEnd"/>
+      <w:r>
+        <w:t xml:space="preserve"> :</w:t>
+      </w:r>
+      <w:proofErr w:type="gramEnd"/>
+      <w:r>
+        <w:t xml:space="preserve"> </w:t>
+      </w:r>
+      <w:proofErr w:type="spellStart"/>
+      <w:r>
+        <w:t>Software</w:t>
+      </w:r>
+      <w:proofErr w:type="spellEnd"/>
+      <w:r>
+        <w:rPr>
+          <w:lang w:val="en-US"/>
+        </w:rPr>
+        <w:t>Type</w:t>
+      </w:r>
+      <w:r>
+        <w:t xml:space="preserve"> –</w:t>
+      </w:r>
+      <w:r>
+        <w:t xml:space="preserve"> </w:t>
+      </w:r>
+      <w:r>
+        <w:t>Тип ПО драйвера данного комплектующего</w:t>
+      </w:r>
+    </w:p>
+    <w:p>
+      <w:pPr>
+        <w:pStyle w:val="a6"/>
+        <w:numPr>
+          <w:ilvl w:val="0"/>
+          <w:numId w:val="16"/>
+        </w:numPr>
+        <w:rPr>
+          <w:lang w:val="en-US"/>
+        </w:rPr>
+      </w:pPr>
+      <w:r>
+        <w:t>+</w:t>
+      </w:r>
+      <w:proofErr w:type="spellStart"/>
+      <w:proofErr w:type="gramStart"/>
+      <w:r>
+        <w:t>Characteristics</w:t>
+      </w:r>
+      <w:proofErr w:type="spellEnd"/>
+      <w:r>
+        <w:t xml:space="preserve"> :</w:t>
+      </w:r>
+      <w:proofErr w:type="gramEnd"/>
+      <w:r>
+        <w:t xml:space="preserve"> </w:t>
+      </w:r>
+      <w:proofErr w:type="spellStart"/>
+      <w:r>
+        <w:t>String</w:t>
+      </w:r>
+      <w:proofErr w:type="spellEnd"/>
+      <w:r>
+        <w:t xml:space="preserve"> – Характеристики комплектующего</w:t>
+      </w:r>
+    </w:p>
+    <w:p>
+      <w:pPr>
+        <w:ind w:left="426"/>
+        <w:rPr>
+          <w:lang w:val="en-US"/>
+        </w:rPr>
+      </w:pPr>
+      <w:r>
+        <w:t>Содержит методы</w:t>
+      </w:r>
+      <w:r>
+        <w:rPr>
+          <w:lang w:val="en-US"/>
+        </w:rPr>
+        <w:t>:</w:t>
+      </w:r>
+    </w:p>
+    <w:p>
+      <w:pPr>
+        <w:pStyle w:val="a6"/>
+        <w:numPr>
+          <w:ilvl w:val="0"/>
+          <w:numId w:val="20"/>
+        </w:numPr>
+        <w:ind w:left="1134"/>
+      </w:pPr>
+      <w:r>
+        <w:t>+</w:t>
+      </w:r>
+      <w:r>
+        <w:rPr>
+          <w:lang w:val="en-US"/>
+        </w:rPr>
+        <w:t>PartType</w:t>
+      </w:r>
+      <w:r>
+        <w:t xml:space="preserve"> </w:t>
+      </w:r>
+      <w:r>
+        <w:t xml:space="preserve">() – </w:t>
+      </w:r>
+      <w:r>
+        <w:t xml:space="preserve">конструктор класса без </w:t>
+      </w:r>
+      <w:proofErr w:type="spellStart"/>
+      <w:r>
+        <w:t>парметров</w:t>
+      </w:r>
+      <w:proofErr w:type="spellEnd"/>
+    </w:p>
+    <w:p>
+      <w:pPr>
+        <w:pStyle w:val="2"/>
+        <w:numPr>
+          <w:ilvl w:val="0"/>
+          <w:numId w:val="11"/>
+        </w:numPr>
+        <w:ind w:left="0" w:hanging="284"/>
+      </w:pPr>
+      <w:r>
         <w:t>Сущности для работы с данными</w:t>
       </w:r>
     </w:p>
-    <w:p/>
-    <w:p/>
+    <w:p>
+      <w:pPr>
+        <w:pStyle w:val="3"/>
+        <w:numPr>
+          <w:ilvl w:val="1"/>
+          <w:numId w:val="11"/>
+        </w:numPr>
+        <w:ind w:left="426" w:hanging="426"/>
+      </w:pPr>
+      <w:proofErr w:type="spellStart"/>
+      <w:r>
+        <w:rPr>
+          <w:lang w:val="en-US"/>
+        </w:rPr>
+        <w:t>EntityRepository</w:t>
+      </w:r>
+      <w:proofErr w:type="spellEnd"/>
+    </w:p>
+    <w:p>
+      <w:pPr>
+        <w:ind w:left="426"/>
+      </w:pPr>
+      <w:r>
+        <w:t xml:space="preserve">Шаблонный класс </w:t>
+      </w:r>
+      <w:proofErr w:type="spellStart"/>
+      <w:r>
+        <w:rPr>
+          <w:lang w:val="en-US"/>
+        </w:rPr>
+        <w:t>EntityBase</w:t>
+      </w:r>
+      <w:proofErr w:type="spellEnd"/>
+      <w:r>
+        <w:t xml:space="preserve"> </w:t>
+      </w:r>
+      <w:r>
+        <w:t xml:space="preserve">с шаблонным параметром </w:t>
+      </w:r>
+      <w:proofErr w:type="spellStart"/>
+      <w:r>
+        <w:rPr>
+          <w:lang w:val="en-US"/>
+        </w:rPr>
+        <w:t>TEntity</w:t>
+      </w:r>
+      <w:proofErr w:type="spellEnd"/>
+      <w:r>
+        <w:t xml:space="preserve"> (с ограничением на наследников </w:t>
+      </w:r>
+      <w:proofErr w:type="spellStart"/>
+      <w:r>
+        <w:rPr>
+          <w:lang w:val="en-US"/>
+        </w:rPr>
+        <w:t>EntityBase</w:t>
+      </w:r>
+      <w:proofErr w:type="spellEnd"/>
+      <w:r>
+        <w:t>)</w:t>
+      </w:r>
+      <w:r>
+        <w:t xml:space="preserve"> </w:t>
+      </w:r>
+      <w:r>
+        <w:t>является общим предком всех классов,</w:t>
+      </w:r>
+      <w:r>
+        <w:t xml:space="preserve"> предоставляющих операции для работы с данными</w:t>
+      </w:r>
+      <w:r>
+        <w:t>. Содержит атрибуты</w:t>
+      </w:r>
+      <w:r>
+        <w:t>:</w:t>
+      </w:r>
+    </w:p>
+    <w:p>
+      <w:pPr>
+        <w:pStyle w:val="a6"/>
+        <w:numPr>
+          <w:ilvl w:val="0"/>
+          <w:numId w:val="12"/>
+        </w:numPr>
+      </w:pPr>
+      <w:r>
+        <w:t>-</w:t>
+      </w:r>
+      <w:proofErr w:type="spellStart"/>
+      <w:proofErr w:type="gramStart"/>
+      <w:r>
+        <w:rPr>
+          <w:lang w:val="en-US"/>
+        </w:rPr>
+        <w:t>SearchCriterias</w:t>
+      </w:r>
+      <w:proofErr w:type="spellEnd"/>
+      <w:r>
+        <w:t xml:space="preserve"> :</w:t>
+      </w:r>
+      <w:proofErr w:type="gramEnd"/>
+      <w:r>
+        <w:t xml:space="preserve"> </w:t>
+      </w:r>
+      <w:r>
+        <w:rPr>
+          <w:lang w:val="en-US"/>
+        </w:rPr>
+        <w:t>String</w:t>
+      </w:r>
+      <w:r>
+        <w:t>[1..*]</w:t>
+      </w:r>
+      <w:r>
+        <w:t xml:space="preserve"> критерии строкового поиска, всегда должен быть один критерий поиска – </w:t>
+      </w:r>
+      <w:r>
+        <w:rPr>
+          <w:lang w:val="en-US"/>
+        </w:rPr>
+        <w:t>Id</w:t>
+      </w:r>
+      <w:r>
+        <w:t xml:space="preserve"> </w:t>
+      </w:r>
+      <w:r>
+        <w:t>сущности.</w:t>
+      </w:r>
+    </w:p>
+    <w:p>
+      <w:r>
+        <w:t xml:space="preserve">Содержит  </w:t>
+      </w:r>
+      <w:bookmarkStart w:id="0" w:name="_GoBack"/>
+      <w:bookmarkEnd w:id="0"/>
+    </w:p>
     <w:sectPr>
       <w:pgSz w:w="11906" w:h="16838"/>
       <w:pgMar w:top="1134" w:right="850" w:bottom="1134" w:left="1701" w:header="708" w:footer="708" w:gutter="0"/>
@@ -27895,6 +31190,119 @@
     </w:lvl>
   </w:abstractNum>
   <w:abstractNum w:abstractNumId="2" w15:restartNumberingAfterBreak="0">
+    <w:nsid w:val="0F916A91"/>
+    <w:multiLevelType w:val="hybridMultilevel"/>
+    <w:tmpl w:val="1584AA22"/>
+    <w:lvl w:ilvl="0" w:tplc="04190001">
+      <w:start w:val="1"/>
+      <w:numFmt w:val="bullet"/>
+      <w:lvlText w:val=""/>
+      <w:lvlJc w:val="left"/>
+      <w:pPr>
+        <w:ind w:left="1146" w:hanging="360"/>
+      </w:pPr>
+      <w:rPr>
+        <w:rFonts w:ascii="Symbol" w:hAnsi="Symbol" w:hint="default"/>
+      </w:rPr>
+    </w:lvl>
+    <w:lvl w:ilvl="1" w:tplc="04190003" w:tentative="1">
+      <w:start w:val="1"/>
+      <w:numFmt w:val="bullet"/>
+      <w:lvlText w:val="o"/>
+      <w:lvlJc w:val="left"/>
+      <w:pPr>
+        <w:ind w:left="1866" w:hanging="360"/>
+      </w:pPr>
+      <w:rPr>
+        <w:rFonts w:ascii="Courier New" w:hAnsi="Courier New" w:cs="Courier New" w:hint="default"/>
+      </w:rPr>
+    </w:lvl>
+    <w:lvl w:ilvl="2" w:tplc="04190005" w:tentative="1">
+      <w:start w:val="1"/>
+      <w:numFmt w:val="bullet"/>
+      <w:lvlText w:val=""/>
+      <w:lvlJc w:val="left"/>
+      <w:pPr>
+        <w:ind w:left="2586" w:hanging="360"/>
+      </w:pPr>
+      <w:rPr>
+        <w:rFonts w:ascii="Wingdings" w:hAnsi="Wingdings" w:hint="default"/>
+      </w:rPr>
+    </w:lvl>
+    <w:lvl w:ilvl="3" w:tplc="04190001" w:tentative="1">
+      <w:start w:val="1"/>
+      <w:numFmt w:val="bullet"/>
+      <w:lvlText w:val=""/>
+      <w:lvlJc w:val="left"/>
+      <w:pPr>
+        <w:ind w:left="3306" w:hanging="360"/>
+      </w:pPr>
+      <w:rPr>
+        <w:rFonts w:ascii="Symbol" w:hAnsi="Symbol" w:hint="default"/>
+      </w:rPr>
+    </w:lvl>
+    <w:lvl w:ilvl="4" w:tplc="04190003" w:tentative="1">
+      <w:start w:val="1"/>
+      <w:numFmt w:val="bullet"/>
+      <w:lvlText w:val="o"/>
+      <w:lvlJc w:val="left"/>
+      <w:pPr>
+        <w:ind w:left="4026" w:hanging="360"/>
+      </w:pPr>
+      <w:rPr>
+        <w:rFonts w:ascii="Courier New" w:hAnsi="Courier New" w:cs="Courier New" w:hint="default"/>
+      </w:rPr>
+    </w:lvl>
+    <w:lvl w:ilvl="5" w:tplc="04190005" w:tentative="1">
+      <w:start w:val="1"/>
+      <w:numFmt w:val="bullet"/>
+      <w:lvlText w:val=""/>
+      <w:lvlJc w:val="left"/>
+      <w:pPr>
+        <w:ind w:left="4746" w:hanging="360"/>
+      </w:pPr>
+      <w:rPr>
+        <w:rFonts w:ascii="Wingdings" w:hAnsi="Wingdings" w:hint="default"/>
+      </w:rPr>
+    </w:lvl>
+    <w:lvl w:ilvl="6" w:tplc="04190001" w:tentative="1">
+      <w:start w:val="1"/>
+      <w:numFmt w:val="bullet"/>
+      <w:lvlText w:val=""/>
+      <w:lvlJc w:val="left"/>
+      <w:pPr>
+        <w:ind w:left="5466" w:hanging="360"/>
+      </w:pPr>
+      <w:rPr>
+        <w:rFonts w:ascii="Symbol" w:hAnsi="Symbol" w:hint="default"/>
+      </w:rPr>
+    </w:lvl>
+    <w:lvl w:ilvl="7" w:tplc="04190003" w:tentative="1">
+      <w:start w:val="1"/>
+      <w:numFmt w:val="bullet"/>
+      <w:lvlText w:val="o"/>
+      <w:lvlJc w:val="left"/>
+      <w:pPr>
+        <w:ind w:left="6186" w:hanging="360"/>
+      </w:pPr>
+      <w:rPr>
+        <w:rFonts w:ascii="Courier New" w:hAnsi="Courier New" w:cs="Courier New" w:hint="default"/>
+      </w:rPr>
+    </w:lvl>
+    <w:lvl w:ilvl="8" w:tplc="04190005" w:tentative="1">
+      <w:start w:val="1"/>
+      <w:numFmt w:val="bullet"/>
+      <w:lvlText w:val=""/>
+      <w:lvlJc w:val="left"/>
+      <w:pPr>
+        <w:ind w:left="6906" w:hanging="360"/>
+      </w:pPr>
+      <w:rPr>
+        <w:rFonts w:ascii="Wingdings" w:hAnsi="Wingdings" w:hint="default"/>
+      </w:rPr>
+    </w:lvl>
+  </w:abstractNum>
+  <w:abstractNum w:abstractNumId="3" w15:restartNumberingAfterBreak="0">
     <w:nsid w:val="1E2C2EB5"/>
     <w:multiLevelType w:val="hybridMultilevel"/>
     <w:tmpl w:val="1C5A02CE"/>
@@ -27983,7 +31391,7 @@
       </w:pPr>
     </w:lvl>
   </w:abstractNum>
-  <w:abstractNum w:abstractNumId="3" w15:restartNumberingAfterBreak="0">
+  <w:abstractNum w:abstractNumId="4" w15:restartNumberingAfterBreak="0">
     <w:nsid w:val="28EA5627"/>
     <w:multiLevelType w:val="multilevel"/>
     <w:tmpl w:val="B936FC4A"/>
@@ -28096,7 +31504,120 @@
       </w:rPr>
     </w:lvl>
   </w:abstractNum>
-  <w:abstractNum w:abstractNumId="4" w15:restartNumberingAfterBreak="0">
+  <w:abstractNum w:abstractNumId="5" w15:restartNumberingAfterBreak="0">
+    <w:nsid w:val="2961242C"/>
+    <w:multiLevelType w:val="hybridMultilevel"/>
+    <w:tmpl w:val="E1D408F8"/>
+    <w:lvl w:ilvl="0" w:tplc="04190001">
+      <w:start w:val="1"/>
+      <w:numFmt w:val="bullet"/>
+      <w:lvlText w:val=""/>
+      <w:lvlJc w:val="left"/>
+      <w:pPr>
+        <w:ind w:left="1146" w:hanging="360"/>
+      </w:pPr>
+      <w:rPr>
+        <w:rFonts w:ascii="Symbol" w:hAnsi="Symbol" w:hint="default"/>
+      </w:rPr>
+    </w:lvl>
+    <w:lvl w:ilvl="1" w:tplc="04190003" w:tentative="1">
+      <w:start w:val="1"/>
+      <w:numFmt w:val="bullet"/>
+      <w:lvlText w:val="o"/>
+      <w:lvlJc w:val="left"/>
+      <w:pPr>
+        <w:ind w:left="1866" w:hanging="360"/>
+      </w:pPr>
+      <w:rPr>
+        <w:rFonts w:ascii="Courier New" w:hAnsi="Courier New" w:cs="Courier New" w:hint="default"/>
+      </w:rPr>
+    </w:lvl>
+    <w:lvl w:ilvl="2" w:tplc="04190005" w:tentative="1">
+      <w:start w:val="1"/>
+      <w:numFmt w:val="bullet"/>
+      <w:lvlText w:val=""/>
+      <w:lvlJc w:val="left"/>
+      <w:pPr>
+        <w:ind w:left="2586" w:hanging="360"/>
+      </w:pPr>
+      <w:rPr>
+        <w:rFonts w:ascii="Wingdings" w:hAnsi="Wingdings" w:hint="default"/>
+      </w:rPr>
+    </w:lvl>
+    <w:lvl w:ilvl="3" w:tplc="04190001" w:tentative="1">
+      <w:start w:val="1"/>
+      <w:numFmt w:val="bullet"/>
+      <w:lvlText w:val=""/>
+      <w:lvlJc w:val="left"/>
+      <w:pPr>
+        <w:ind w:left="3306" w:hanging="360"/>
+      </w:pPr>
+      <w:rPr>
+        <w:rFonts w:ascii="Symbol" w:hAnsi="Symbol" w:hint="default"/>
+      </w:rPr>
+    </w:lvl>
+    <w:lvl w:ilvl="4" w:tplc="04190003" w:tentative="1">
+      <w:start w:val="1"/>
+      <w:numFmt w:val="bullet"/>
+      <w:lvlText w:val="o"/>
+      <w:lvlJc w:val="left"/>
+      <w:pPr>
+        <w:ind w:left="4026" w:hanging="360"/>
+      </w:pPr>
+      <w:rPr>
+        <w:rFonts w:ascii="Courier New" w:hAnsi="Courier New" w:cs="Courier New" w:hint="default"/>
+      </w:rPr>
+    </w:lvl>
+    <w:lvl w:ilvl="5" w:tplc="04190005" w:tentative="1">
+      <w:start w:val="1"/>
+      <w:numFmt w:val="bullet"/>
+      <w:lvlText w:val=""/>
+      <w:lvlJc w:val="left"/>
+      <w:pPr>
+        <w:ind w:left="4746" w:hanging="360"/>
+      </w:pPr>
+      <w:rPr>
+        <w:rFonts w:ascii="Wingdings" w:hAnsi="Wingdings" w:hint="default"/>
+      </w:rPr>
+    </w:lvl>
+    <w:lvl w:ilvl="6" w:tplc="04190001" w:tentative="1">
+      <w:start w:val="1"/>
+      <w:numFmt w:val="bullet"/>
+      <w:lvlText w:val=""/>
+      <w:lvlJc w:val="left"/>
+      <w:pPr>
+        <w:ind w:left="5466" w:hanging="360"/>
+      </w:pPr>
+      <w:rPr>
+        <w:rFonts w:ascii="Symbol" w:hAnsi="Symbol" w:hint="default"/>
+      </w:rPr>
+    </w:lvl>
+    <w:lvl w:ilvl="7" w:tplc="04190003" w:tentative="1">
+      <w:start w:val="1"/>
+      <w:numFmt w:val="bullet"/>
+      <w:lvlText w:val="o"/>
+      <w:lvlJc w:val="left"/>
+      <w:pPr>
+        <w:ind w:left="6186" w:hanging="360"/>
+      </w:pPr>
+      <w:rPr>
+        <w:rFonts w:ascii="Courier New" w:hAnsi="Courier New" w:cs="Courier New" w:hint="default"/>
+      </w:rPr>
+    </w:lvl>
+    <w:lvl w:ilvl="8" w:tplc="04190005" w:tentative="1">
+      <w:start w:val="1"/>
+      <w:numFmt w:val="bullet"/>
+      <w:lvlText w:val=""/>
+      <w:lvlJc w:val="left"/>
+      <w:pPr>
+        <w:ind w:left="6906" w:hanging="360"/>
+      </w:pPr>
+      <w:rPr>
+        <w:rFonts w:ascii="Wingdings" w:hAnsi="Wingdings" w:hint="default"/>
+      </w:rPr>
+    </w:lvl>
+  </w:abstractNum>
+  <w:abstractNum w:abstractNumId="6" w15:restartNumberingAfterBreak="0">
     <w:nsid w:val="29FC5498"/>
     <w:multiLevelType w:val="multilevel"/>
     <w:tmpl w:val="0419001F"/>
@@ -28182,7 +31703,7 @@
       </w:pPr>
     </w:lvl>
   </w:abstractNum>
-  <w:abstractNum w:abstractNumId="5" w15:restartNumberingAfterBreak="0">
+  <w:abstractNum w:abstractNumId="7" w15:restartNumberingAfterBreak="0">
     <w:nsid w:val="2A0D627A"/>
     <w:multiLevelType w:val="multilevel"/>
     <w:tmpl w:val="B936FC4A"/>
@@ -28295,7 +31816,7 @@
       </w:rPr>
     </w:lvl>
   </w:abstractNum>
-  <w:abstractNum w:abstractNumId="6" w15:restartNumberingAfterBreak="0">
+  <w:abstractNum w:abstractNumId="8" w15:restartNumberingAfterBreak="0">
     <w:nsid w:val="2C6258E2"/>
     <w:multiLevelType w:val="hybridMultilevel"/>
     <w:tmpl w:val="FFD426FA"/>
@@ -28384,17 +31905,17 @@
       </w:pPr>
     </w:lvl>
   </w:abstractNum>
-  <w:abstractNum w:abstractNumId="7" w15:restartNumberingAfterBreak="0">
-    <w:nsid w:val="3A97692B"/>
+  <w:abstractNum w:abstractNumId="9" w15:restartNumberingAfterBreak="0">
+    <w:nsid w:val="2DF43576"/>
     <w:multiLevelType w:val="hybridMultilevel"/>
-    <w:tmpl w:val="AB8CC170"/>
+    <w:tmpl w:val="44363CA4"/>
     <w:lvl w:ilvl="0" w:tplc="04190001">
       <w:start w:val="1"/>
       <w:numFmt w:val="bullet"/>
       <w:lvlText w:val=""/>
       <w:lvlJc w:val="left"/>
       <w:pPr>
-        <w:ind w:left="1146" w:hanging="360"/>
+        <w:ind w:left="720" w:hanging="360"/>
       </w:pPr>
       <w:rPr>
         <w:rFonts w:ascii="Symbol" w:hAnsi="Symbol" w:hint="default"/>
@@ -28406,7 +31927,7 @@
       <w:lvlText w:val="o"/>
       <w:lvlJc w:val="left"/>
       <w:pPr>
-        <w:ind w:left="1866" w:hanging="360"/>
+        <w:ind w:left="1440" w:hanging="360"/>
       </w:pPr>
       <w:rPr>
         <w:rFonts w:ascii="Courier New" w:hAnsi="Courier New" w:cs="Courier New" w:hint="default"/>
@@ -28418,7 +31939,7 @@
       <w:lvlText w:val=""/>
       <w:lvlJc w:val="left"/>
       <w:pPr>
-        <w:ind w:left="2586" w:hanging="360"/>
+        <w:ind w:left="2160" w:hanging="360"/>
       </w:pPr>
       <w:rPr>
         <w:rFonts w:ascii="Wingdings" w:hAnsi="Wingdings" w:hint="default"/>
@@ -28430,7 +31951,7 @@
       <w:lvlText w:val=""/>
       <w:lvlJc w:val="left"/>
       <w:pPr>
-        <w:ind w:left="3306" w:hanging="360"/>
+        <w:ind w:left="2880" w:hanging="360"/>
       </w:pPr>
       <w:rPr>
         <w:rFonts w:ascii="Symbol" w:hAnsi="Symbol" w:hint="default"/>
@@ -28442,7 +31963,7 @@
       <w:lvlText w:val="o"/>
       <w:lvlJc w:val="left"/>
       <w:pPr>
-        <w:ind w:left="4026" w:hanging="360"/>
+        <w:ind w:left="3600" w:hanging="360"/>
       </w:pPr>
       <w:rPr>
         <w:rFonts w:ascii="Courier New" w:hAnsi="Courier New" w:cs="Courier New" w:hint="default"/>
@@ -28454,7 +31975,7 @@
       <w:lvlText w:val=""/>
       <w:lvlJc w:val="left"/>
       <w:pPr>
-        <w:ind w:left="4746" w:hanging="360"/>
+        <w:ind w:left="4320" w:hanging="360"/>
       </w:pPr>
       <w:rPr>
         <w:rFonts w:ascii="Wingdings" w:hAnsi="Wingdings" w:hint="default"/>
@@ -28466,7 +31987,7 @@
       <w:lvlText w:val=""/>
       <w:lvlJc w:val="left"/>
       <w:pPr>
-        <w:ind w:left="5466" w:hanging="360"/>
+        <w:ind w:left="5040" w:hanging="360"/>
       </w:pPr>
       <w:rPr>
         <w:rFonts w:ascii="Symbol" w:hAnsi="Symbol" w:hint="default"/>
@@ -28478,7 +31999,7 @@
       <w:lvlText w:val="o"/>
       <w:lvlJc w:val="left"/>
       <w:pPr>
-        <w:ind w:left="6186" w:hanging="360"/>
+        <w:ind w:left="5760" w:hanging="360"/>
       </w:pPr>
       <w:rPr>
         <w:rFonts w:ascii="Courier New" w:hAnsi="Courier New" w:cs="Courier New" w:hint="default"/>
@@ -28490,17 +32011,17 @@
       <w:lvlText w:val=""/>
       <w:lvlJc w:val="left"/>
       <w:pPr>
-        <w:ind w:left="6906" w:hanging="360"/>
+        <w:ind w:left="6480" w:hanging="360"/>
       </w:pPr>
       <w:rPr>
         <w:rFonts w:ascii="Wingdings" w:hAnsi="Wingdings" w:hint="default"/>
       </w:rPr>
     </w:lvl>
   </w:abstractNum>
-  <w:abstractNum w:abstractNumId="8" w15:restartNumberingAfterBreak="0">
-    <w:nsid w:val="4A21061A"/>
+  <w:abstractNum w:abstractNumId="10" w15:restartNumberingAfterBreak="0">
+    <w:nsid w:val="35314E5F"/>
     <w:multiLevelType w:val="hybridMultilevel"/>
-    <w:tmpl w:val="A5E26102"/>
+    <w:tmpl w:val="A0429BEC"/>
     <w:lvl w:ilvl="0" w:tplc="04190001">
       <w:start w:val="1"/>
       <w:numFmt w:val="bullet"/>
@@ -28610,7 +32131,459 @@
       </w:rPr>
     </w:lvl>
   </w:abstractNum>
-  <w:abstractNum w:abstractNumId="9" w15:restartNumberingAfterBreak="0">
+  <w:abstractNum w:abstractNumId="11" w15:restartNumberingAfterBreak="0">
+    <w:nsid w:val="3A97692B"/>
+    <w:multiLevelType w:val="hybridMultilevel"/>
+    <w:tmpl w:val="AB8CC170"/>
+    <w:lvl w:ilvl="0" w:tplc="04190001">
+      <w:start w:val="1"/>
+      <w:numFmt w:val="bullet"/>
+      <w:lvlText w:val=""/>
+      <w:lvlJc w:val="left"/>
+      <w:pPr>
+        <w:ind w:left="1146" w:hanging="360"/>
+      </w:pPr>
+      <w:rPr>
+        <w:rFonts w:ascii="Symbol" w:hAnsi="Symbol" w:hint="default"/>
+      </w:rPr>
+    </w:lvl>
+    <w:lvl w:ilvl="1" w:tplc="04190003" w:tentative="1">
+      <w:start w:val="1"/>
+      <w:numFmt w:val="bullet"/>
+      <w:lvlText w:val="o"/>
+      <w:lvlJc w:val="left"/>
+      <w:pPr>
+        <w:ind w:left="1866" w:hanging="360"/>
+      </w:pPr>
+      <w:rPr>
+        <w:rFonts w:ascii="Courier New" w:hAnsi="Courier New" w:cs="Courier New" w:hint="default"/>
+      </w:rPr>
+    </w:lvl>
+    <w:lvl w:ilvl="2" w:tplc="04190005" w:tentative="1">
+      <w:start w:val="1"/>
+      <w:numFmt w:val="bullet"/>
+      <w:lvlText w:val=""/>
+      <w:lvlJc w:val="left"/>
+      <w:pPr>
+        <w:ind w:left="2586" w:hanging="360"/>
+      </w:pPr>
+      <w:rPr>
+        <w:rFonts w:ascii="Wingdings" w:hAnsi="Wingdings" w:hint="default"/>
+      </w:rPr>
+    </w:lvl>
+    <w:lvl w:ilvl="3" w:tplc="04190001" w:tentative="1">
+      <w:start w:val="1"/>
+      <w:numFmt w:val="bullet"/>
+      <w:lvlText w:val=""/>
+      <w:lvlJc w:val="left"/>
+      <w:pPr>
+        <w:ind w:left="3306" w:hanging="360"/>
+      </w:pPr>
+      <w:rPr>
+        <w:rFonts w:ascii="Symbol" w:hAnsi="Symbol" w:hint="default"/>
+      </w:rPr>
+    </w:lvl>
+    <w:lvl w:ilvl="4" w:tplc="04190003" w:tentative="1">
+      <w:start w:val="1"/>
+      <w:numFmt w:val="bullet"/>
+      <w:lvlText w:val="o"/>
+      <w:lvlJc w:val="left"/>
+      <w:pPr>
+        <w:ind w:left="4026" w:hanging="360"/>
+      </w:pPr>
+      <w:rPr>
+        <w:rFonts w:ascii="Courier New" w:hAnsi="Courier New" w:cs="Courier New" w:hint="default"/>
+      </w:rPr>
+    </w:lvl>
+    <w:lvl w:ilvl="5" w:tplc="04190005" w:tentative="1">
+      <w:start w:val="1"/>
+      <w:numFmt w:val="bullet"/>
+      <w:lvlText w:val=""/>
+      <w:lvlJc w:val="left"/>
+      <w:pPr>
+        <w:ind w:left="4746" w:hanging="360"/>
+      </w:pPr>
+      <w:rPr>
+        <w:rFonts w:ascii="Wingdings" w:hAnsi="Wingdings" w:hint="default"/>
+      </w:rPr>
+    </w:lvl>
+    <w:lvl w:ilvl="6" w:tplc="04190001" w:tentative="1">
+      <w:start w:val="1"/>
+      <w:numFmt w:val="bullet"/>
+      <w:lvlText w:val=""/>
+      <w:lvlJc w:val="left"/>
+      <w:pPr>
+        <w:ind w:left="5466" w:hanging="360"/>
+      </w:pPr>
+      <w:rPr>
+        <w:rFonts w:ascii="Symbol" w:hAnsi="Symbol" w:hint="default"/>
+      </w:rPr>
+    </w:lvl>
+    <w:lvl w:ilvl="7" w:tplc="04190003" w:tentative="1">
+      <w:start w:val="1"/>
+      <w:numFmt w:val="bullet"/>
+      <w:lvlText w:val="o"/>
+      <w:lvlJc w:val="left"/>
+      <w:pPr>
+        <w:ind w:left="6186" w:hanging="360"/>
+      </w:pPr>
+      <w:rPr>
+        <w:rFonts w:ascii="Courier New" w:hAnsi="Courier New" w:cs="Courier New" w:hint="default"/>
+      </w:rPr>
+    </w:lvl>
+    <w:lvl w:ilvl="8" w:tplc="04190005" w:tentative="1">
+      <w:start w:val="1"/>
+      <w:numFmt w:val="bullet"/>
+      <w:lvlText w:val=""/>
+      <w:lvlJc w:val="left"/>
+      <w:pPr>
+        <w:ind w:left="6906" w:hanging="360"/>
+      </w:pPr>
+      <w:rPr>
+        <w:rFonts w:ascii="Wingdings" w:hAnsi="Wingdings" w:hint="default"/>
+      </w:rPr>
+    </w:lvl>
+  </w:abstractNum>
+  <w:abstractNum w:abstractNumId="12" w15:restartNumberingAfterBreak="0">
+    <w:nsid w:val="3F234FB0"/>
+    <w:multiLevelType w:val="hybridMultilevel"/>
+    <w:tmpl w:val="8F2E8016"/>
+    <w:lvl w:ilvl="0" w:tplc="04190001">
+      <w:start w:val="1"/>
+      <w:numFmt w:val="bullet"/>
+      <w:lvlText w:val=""/>
+      <w:lvlJc w:val="left"/>
+      <w:pPr>
+        <w:ind w:left="1146" w:hanging="360"/>
+      </w:pPr>
+      <w:rPr>
+        <w:rFonts w:ascii="Symbol" w:hAnsi="Symbol" w:hint="default"/>
+      </w:rPr>
+    </w:lvl>
+    <w:lvl w:ilvl="1" w:tplc="04190003" w:tentative="1">
+      <w:start w:val="1"/>
+      <w:numFmt w:val="bullet"/>
+      <w:lvlText w:val="o"/>
+      <w:lvlJc w:val="left"/>
+      <w:pPr>
+        <w:ind w:left="1866" w:hanging="360"/>
+      </w:pPr>
+      <w:rPr>
+        <w:rFonts w:ascii="Courier New" w:hAnsi="Courier New" w:cs="Courier New" w:hint="default"/>
+      </w:rPr>
+    </w:lvl>
+    <w:lvl w:ilvl="2" w:tplc="04190005" w:tentative="1">
+      <w:start w:val="1"/>
+      <w:numFmt w:val="bullet"/>
+      <w:lvlText w:val=""/>
+      <w:lvlJc w:val="left"/>
+      <w:pPr>
+        <w:ind w:left="2586" w:hanging="360"/>
+      </w:pPr>
+      <w:rPr>
+        <w:rFonts w:ascii="Wingdings" w:hAnsi="Wingdings" w:hint="default"/>
+      </w:rPr>
+    </w:lvl>
+    <w:lvl w:ilvl="3" w:tplc="04190001" w:tentative="1">
+      <w:start w:val="1"/>
+      <w:numFmt w:val="bullet"/>
+      <w:lvlText w:val=""/>
+      <w:lvlJc w:val="left"/>
+      <w:pPr>
+        <w:ind w:left="3306" w:hanging="360"/>
+      </w:pPr>
+      <w:rPr>
+        <w:rFonts w:ascii="Symbol" w:hAnsi="Symbol" w:hint="default"/>
+      </w:rPr>
+    </w:lvl>
+    <w:lvl w:ilvl="4" w:tplc="04190003" w:tentative="1">
+      <w:start w:val="1"/>
+      <w:numFmt w:val="bullet"/>
+      <w:lvlText w:val="o"/>
+      <w:lvlJc w:val="left"/>
+      <w:pPr>
+        <w:ind w:left="4026" w:hanging="360"/>
+      </w:pPr>
+      <w:rPr>
+        <w:rFonts w:ascii="Courier New" w:hAnsi="Courier New" w:cs="Courier New" w:hint="default"/>
+      </w:rPr>
+    </w:lvl>
+    <w:lvl w:ilvl="5" w:tplc="04190005" w:tentative="1">
+      <w:start w:val="1"/>
+      <w:numFmt w:val="bullet"/>
+      <w:lvlText w:val=""/>
+      <w:lvlJc w:val="left"/>
+      <w:pPr>
+        <w:ind w:left="4746" w:hanging="360"/>
+      </w:pPr>
+      <w:rPr>
+        <w:rFonts w:ascii="Wingdings" w:hAnsi="Wingdings" w:hint="default"/>
+      </w:rPr>
+    </w:lvl>
+    <w:lvl w:ilvl="6" w:tplc="04190001" w:tentative="1">
+      <w:start w:val="1"/>
+      <w:numFmt w:val="bullet"/>
+      <w:lvlText w:val=""/>
+      <w:lvlJc w:val="left"/>
+      <w:pPr>
+        <w:ind w:left="5466" w:hanging="360"/>
+      </w:pPr>
+      <w:rPr>
+        <w:rFonts w:ascii="Symbol" w:hAnsi="Symbol" w:hint="default"/>
+      </w:rPr>
+    </w:lvl>
+    <w:lvl w:ilvl="7" w:tplc="04190003" w:tentative="1">
+      <w:start w:val="1"/>
+      <w:numFmt w:val="bullet"/>
+      <w:lvlText w:val="o"/>
+      <w:lvlJc w:val="left"/>
+      <w:pPr>
+        <w:ind w:left="6186" w:hanging="360"/>
+      </w:pPr>
+      <w:rPr>
+        <w:rFonts w:ascii="Courier New" w:hAnsi="Courier New" w:cs="Courier New" w:hint="default"/>
+      </w:rPr>
+    </w:lvl>
+    <w:lvl w:ilvl="8" w:tplc="04190005" w:tentative="1">
+      <w:start w:val="1"/>
+      <w:numFmt w:val="bullet"/>
+      <w:lvlText w:val=""/>
+      <w:lvlJc w:val="left"/>
+      <w:pPr>
+        <w:ind w:left="6906" w:hanging="360"/>
+      </w:pPr>
+      <w:rPr>
+        <w:rFonts w:ascii="Wingdings" w:hAnsi="Wingdings" w:hint="default"/>
+      </w:rPr>
+    </w:lvl>
+  </w:abstractNum>
+  <w:abstractNum w:abstractNumId="13" w15:restartNumberingAfterBreak="0">
+    <w:nsid w:val="40344502"/>
+    <w:multiLevelType w:val="hybridMultilevel"/>
+    <w:tmpl w:val="47BEA6DE"/>
+    <w:lvl w:ilvl="0" w:tplc="04190001">
+      <w:start w:val="1"/>
+      <w:numFmt w:val="bullet"/>
+      <w:lvlText w:val=""/>
+      <w:lvlJc w:val="left"/>
+      <w:pPr>
+        <w:ind w:left="720" w:hanging="360"/>
+      </w:pPr>
+      <w:rPr>
+        <w:rFonts w:ascii="Symbol" w:hAnsi="Symbol" w:hint="default"/>
+      </w:rPr>
+    </w:lvl>
+    <w:lvl w:ilvl="1" w:tplc="04190003" w:tentative="1">
+      <w:start w:val="1"/>
+      <w:numFmt w:val="bullet"/>
+      <w:lvlText w:val="o"/>
+      <w:lvlJc w:val="left"/>
+      <w:pPr>
+        <w:ind w:left="1440" w:hanging="360"/>
+      </w:pPr>
+      <w:rPr>
+        <w:rFonts w:ascii="Courier New" w:hAnsi="Courier New" w:cs="Courier New" w:hint="default"/>
+      </w:rPr>
+    </w:lvl>
+    <w:lvl w:ilvl="2" w:tplc="04190005" w:tentative="1">
+      <w:start w:val="1"/>
+      <w:numFmt w:val="bullet"/>
+      <w:lvlText w:val=""/>
+      <w:lvlJc w:val="left"/>
+      <w:pPr>
+        <w:ind w:left="2160" w:hanging="360"/>
+      </w:pPr>
+      <w:rPr>
+        <w:rFonts w:ascii="Wingdings" w:hAnsi="Wingdings" w:hint="default"/>
+      </w:rPr>
+    </w:lvl>
+    <w:lvl w:ilvl="3" w:tplc="04190001" w:tentative="1">
+      <w:start w:val="1"/>
+      <w:numFmt w:val="bullet"/>
+      <w:lvlText w:val=""/>
+      <w:lvlJc w:val="left"/>
+      <w:pPr>
+        <w:ind w:left="2880" w:hanging="360"/>
+      </w:pPr>
+      <w:rPr>
+        <w:rFonts w:ascii="Symbol" w:hAnsi="Symbol" w:hint="default"/>
+      </w:rPr>
+    </w:lvl>
+    <w:lvl w:ilvl="4" w:tplc="04190003" w:tentative="1">
+      <w:start w:val="1"/>
+      <w:numFmt w:val="bullet"/>
+      <w:lvlText w:val="o"/>
+      <w:lvlJc w:val="left"/>
+      <w:pPr>
+        <w:ind w:left="3600" w:hanging="360"/>
+      </w:pPr>
+      <w:rPr>
+        <w:rFonts w:ascii="Courier New" w:hAnsi="Courier New" w:cs="Courier New" w:hint="default"/>
+      </w:rPr>
+    </w:lvl>
+    <w:lvl w:ilvl="5" w:tplc="04190005" w:tentative="1">
+      <w:start w:val="1"/>
+      <w:numFmt w:val="bullet"/>
+      <w:lvlText w:val=""/>
+      <w:lvlJc w:val="left"/>
+      <w:pPr>
+        <w:ind w:left="4320" w:hanging="360"/>
+      </w:pPr>
+      <w:rPr>
+        <w:rFonts w:ascii="Wingdings" w:hAnsi="Wingdings" w:hint="default"/>
+      </w:rPr>
+    </w:lvl>
+    <w:lvl w:ilvl="6" w:tplc="04190001" w:tentative="1">
+      <w:start w:val="1"/>
+      <w:numFmt w:val="bullet"/>
+      <w:lvlText w:val=""/>
+      <w:lvlJc w:val="left"/>
+      <w:pPr>
+        <w:ind w:left="5040" w:hanging="360"/>
+      </w:pPr>
+      <w:rPr>
+        <w:rFonts w:ascii="Symbol" w:hAnsi="Symbol" w:hint="default"/>
+      </w:rPr>
+    </w:lvl>
+    <w:lvl w:ilvl="7" w:tplc="04190003" w:tentative="1">
+      <w:start w:val="1"/>
+      <w:numFmt w:val="bullet"/>
+      <w:lvlText w:val="o"/>
+      <w:lvlJc w:val="left"/>
+      <w:pPr>
+        <w:ind w:left="5760" w:hanging="360"/>
+      </w:pPr>
+      <w:rPr>
+        <w:rFonts w:ascii="Courier New" w:hAnsi="Courier New" w:cs="Courier New" w:hint="default"/>
+      </w:rPr>
+    </w:lvl>
+    <w:lvl w:ilvl="8" w:tplc="04190005" w:tentative="1">
+      <w:start w:val="1"/>
+      <w:numFmt w:val="bullet"/>
+      <w:lvlText w:val=""/>
+      <w:lvlJc w:val="left"/>
+      <w:pPr>
+        <w:ind w:left="6480" w:hanging="360"/>
+      </w:pPr>
+      <w:rPr>
+        <w:rFonts w:ascii="Wingdings" w:hAnsi="Wingdings" w:hint="default"/>
+      </w:rPr>
+    </w:lvl>
+  </w:abstractNum>
+  <w:abstractNum w:abstractNumId="14" w15:restartNumberingAfterBreak="0">
+    <w:nsid w:val="4A21061A"/>
+    <w:multiLevelType w:val="hybridMultilevel"/>
+    <w:tmpl w:val="A25648EE"/>
+    <w:lvl w:ilvl="0" w:tplc="04190001">
+      <w:start w:val="1"/>
+      <w:numFmt w:val="bullet"/>
+      <w:lvlText w:val=""/>
+      <w:lvlJc w:val="left"/>
+      <w:pPr>
+        <w:ind w:left="1146" w:hanging="360"/>
+      </w:pPr>
+      <w:rPr>
+        <w:rFonts w:ascii="Symbol" w:hAnsi="Symbol" w:hint="default"/>
+      </w:rPr>
+    </w:lvl>
+    <w:lvl w:ilvl="1" w:tplc="04190003" w:tentative="1">
+      <w:start w:val="1"/>
+      <w:numFmt w:val="bullet"/>
+      <w:lvlText w:val="o"/>
+      <w:lvlJc w:val="left"/>
+      <w:pPr>
+        <w:ind w:left="1866" w:hanging="360"/>
+      </w:pPr>
+      <w:rPr>
+        <w:rFonts w:ascii="Courier New" w:hAnsi="Courier New" w:cs="Courier New" w:hint="default"/>
+      </w:rPr>
+    </w:lvl>
+    <w:lvl w:ilvl="2" w:tplc="04190005" w:tentative="1">
+      <w:start w:val="1"/>
+      <w:numFmt w:val="bullet"/>
+      <w:lvlText w:val=""/>
+      <w:lvlJc w:val="left"/>
+      <w:pPr>
+        <w:ind w:left="2586" w:hanging="360"/>
+      </w:pPr>
+      <w:rPr>
+        <w:rFonts w:ascii="Wingdings" w:hAnsi="Wingdings" w:hint="default"/>
+      </w:rPr>
+    </w:lvl>
+    <w:lvl w:ilvl="3" w:tplc="04190001" w:tentative="1">
+      <w:start w:val="1"/>
+      <w:numFmt w:val="bullet"/>
+      <w:lvlText w:val=""/>
+      <w:lvlJc w:val="left"/>
+      <w:pPr>
+        <w:ind w:left="3306" w:hanging="360"/>
+      </w:pPr>
+      <w:rPr>
+        <w:rFonts w:ascii="Symbol" w:hAnsi="Symbol" w:hint="default"/>
+      </w:rPr>
+    </w:lvl>
+    <w:lvl w:ilvl="4" w:tplc="04190003" w:tentative="1">
+      <w:start w:val="1"/>
+      <w:numFmt w:val="bullet"/>
+      <w:lvlText w:val="o"/>
+      <w:lvlJc w:val="left"/>
+      <w:pPr>
+        <w:ind w:left="4026" w:hanging="360"/>
+      </w:pPr>
+      <w:rPr>
+        <w:rFonts w:ascii="Courier New" w:hAnsi="Courier New" w:cs="Courier New" w:hint="default"/>
+      </w:rPr>
+    </w:lvl>
+    <w:lvl w:ilvl="5" w:tplc="04190005" w:tentative="1">
+      <w:start w:val="1"/>
+      <w:numFmt w:val="bullet"/>
+      <w:lvlText w:val=""/>
+      <w:lvlJc w:val="left"/>
+      <w:pPr>
+        <w:ind w:left="4746" w:hanging="360"/>
+      </w:pPr>
+      <w:rPr>
+        <w:rFonts w:ascii="Wingdings" w:hAnsi="Wingdings" w:hint="default"/>
+      </w:rPr>
+    </w:lvl>
+    <w:lvl w:ilvl="6" w:tplc="04190001" w:tentative="1">
+      <w:start w:val="1"/>
+      <w:numFmt w:val="bullet"/>
+      <w:lvlText w:val=""/>
+      <w:lvlJc w:val="left"/>
+      <w:pPr>
+        <w:ind w:left="5466" w:hanging="360"/>
+      </w:pPr>
+      <w:rPr>
+        <w:rFonts w:ascii="Symbol" w:hAnsi="Symbol" w:hint="default"/>
+      </w:rPr>
+    </w:lvl>
+    <w:lvl w:ilvl="7" w:tplc="04190003" w:tentative="1">
+      <w:start w:val="1"/>
+      <w:numFmt w:val="bullet"/>
+      <w:lvlText w:val="o"/>
+      <w:lvlJc w:val="left"/>
+      <w:pPr>
+        <w:ind w:left="6186" w:hanging="360"/>
+      </w:pPr>
+      <w:rPr>
+        <w:rFonts w:ascii="Courier New" w:hAnsi="Courier New" w:cs="Courier New" w:hint="default"/>
+      </w:rPr>
+    </w:lvl>
+    <w:lvl w:ilvl="8" w:tplc="04190005" w:tentative="1">
+      <w:start w:val="1"/>
+      <w:numFmt w:val="bullet"/>
+      <w:lvlText w:val=""/>
+      <w:lvlJc w:val="left"/>
+      <w:pPr>
+        <w:ind w:left="6906" w:hanging="360"/>
+      </w:pPr>
+      <w:rPr>
+        <w:rFonts w:ascii="Wingdings" w:hAnsi="Wingdings" w:hint="default"/>
+      </w:rPr>
+    </w:lvl>
+  </w:abstractNum>
+  <w:abstractNum w:abstractNumId="15" w15:restartNumberingAfterBreak="0">
     <w:nsid w:val="4CBF0C7F"/>
     <w:multiLevelType w:val="hybridMultilevel"/>
     <w:tmpl w:val="8B0028DE"/>
@@ -28699,7 +32672,7 @@
       </w:pPr>
     </w:lvl>
   </w:abstractNum>
-  <w:abstractNum w:abstractNumId="10" w15:restartNumberingAfterBreak="0">
+  <w:abstractNum w:abstractNumId="16" w15:restartNumberingAfterBreak="0">
     <w:nsid w:val="4E293204"/>
     <w:multiLevelType w:val="hybridMultilevel"/>
     <w:tmpl w:val="E10889BE"/>
@@ -28788,7 +32761,7 @@
       </w:pPr>
     </w:lvl>
   </w:abstractNum>
-  <w:abstractNum w:abstractNumId="11" w15:restartNumberingAfterBreak="0">
+  <w:abstractNum w:abstractNumId="17" w15:restartNumberingAfterBreak="0">
     <w:nsid w:val="50102B03"/>
     <w:multiLevelType w:val="hybridMultilevel"/>
     <w:tmpl w:val="B8AE7B94"/>
@@ -28901,7 +32874,120 @@
       </w:rPr>
     </w:lvl>
   </w:abstractNum>
-  <w:abstractNum w:abstractNumId="12" w15:restartNumberingAfterBreak="0">
+  <w:abstractNum w:abstractNumId="18" w15:restartNumberingAfterBreak="0">
+    <w:nsid w:val="573F4B7B"/>
+    <w:multiLevelType w:val="hybridMultilevel"/>
+    <w:tmpl w:val="DA687724"/>
+    <w:lvl w:ilvl="0" w:tplc="04190001">
+      <w:start w:val="1"/>
+      <w:numFmt w:val="bullet"/>
+      <w:lvlText w:val=""/>
+      <w:lvlJc w:val="left"/>
+      <w:pPr>
+        <w:ind w:left="1146" w:hanging="360"/>
+      </w:pPr>
+      <w:rPr>
+        <w:rFonts w:ascii="Symbol" w:hAnsi="Symbol" w:hint="default"/>
+      </w:rPr>
+    </w:lvl>
+    <w:lvl w:ilvl="1" w:tplc="04190003" w:tentative="1">
+      <w:start w:val="1"/>
+      <w:numFmt w:val="bullet"/>
+      <w:lvlText w:val="o"/>
+      <w:lvlJc w:val="left"/>
+      <w:pPr>
+        <w:ind w:left="1866" w:hanging="360"/>
+      </w:pPr>
+      <w:rPr>
+        <w:rFonts w:ascii="Courier New" w:hAnsi="Courier New" w:cs="Courier New" w:hint="default"/>
+      </w:rPr>
+    </w:lvl>
+    <w:lvl w:ilvl="2" w:tplc="04190005" w:tentative="1">
+      <w:start w:val="1"/>
+      <w:numFmt w:val="bullet"/>
+      <w:lvlText w:val=""/>
+      <w:lvlJc w:val="left"/>
+      <w:pPr>
+        <w:ind w:left="2586" w:hanging="360"/>
+      </w:pPr>
+      <w:rPr>
+        <w:rFonts w:ascii="Wingdings" w:hAnsi="Wingdings" w:hint="default"/>
+      </w:rPr>
+    </w:lvl>
+    <w:lvl w:ilvl="3" w:tplc="04190001" w:tentative="1">
+      <w:start w:val="1"/>
+      <w:numFmt w:val="bullet"/>
+      <w:lvlText w:val=""/>
+      <w:lvlJc w:val="left"/>
+      <w:pPr>
+        <w:ind w:left="3306" w:hanging="360"/>
+      </w:pPr>
+      <w:rPr>
+        <w:rFonts w:ascii="Symbol" w:hAnsi="Symbol" w:hint="default"/>
+      </w:rPr>
+    </w:lvl>
+    <w:lvl w:ilvl="4" w:tplc="04190003" w:tentative="1">
+      <w:start w:val="1"/>
+      <w:numFmt w:val="bullet"/>
+      <w:lvlText w:val="o"/>
+      <w:lvlJc w:val="left"/>
+      <w:pPr>
+        <w:ind w:left="4026" w:hanging="360"/>
+      </w:pPr>
+      <w:rPr>
+        <w:rFonts w:ascii="Courier New" w:hAnsi="Courier New" w:cs="Courier New" w:hint="default"/>
+      </w:rPr>
+    </w:lvl>
+    <w:lvl w:ilvl="5" w:tplc="04190005" w:tentative="1">
+      <w:start w:val="1"/>
+      <w:numFmt w:val="bullet"/>
+      <w:lvlText w:val=""/>
+      <w:lvlJc w:val="left"/>
+      <w:pPr>
+        <w:ind w:left="4746" w:hanging="360"/>
+      </w:pPr>
+      <w:rPr>
+        <w:rFonts w:ascii="Wingdings" w:hAnsi="Wingdings" w:hint="default"/>
+      </w:rPr>
+    </w:lvl>
+    <w:lvl w:ilvl="6" w:tplc="04190001" w:tentative="1">
+      <w:start w:val="1"/>
+      <w:numFmt w:val="bullet"/>
+      <w:lvlText w:val=""/>
+      <w:lvlJc w:val="left"/>
+      <w:pPr>
+        <w:ind w:left="5466" w:hanging="360"/>
+      </w:pPr>
+      <w:rPr>
+        <w:rFonts w:ascii="Symbol" w:hAnsi="Symbol" w:hint="default"/>
+      </w:rPr>
+    </w:lvl>
+    <w:lvl w:ilvl="7" w:tplc="04190003" w:tentative="1">
+      <w:start w:val="1"/>
+      <w:numFmt w:val="bullet"/>
+      <w:lvlText w:val="o"/>
+      <w:lvlJc w:val="left"/>
+      <w:pPr>
+        <w:ind w:left="6186" w:hanging="360"/>
+      </w:pPr>
+      <w:rPr>
+        <w:rFonts w:ascii="Courier New" w:hAnsi="Courier New" w:cs="Courier New" w:hint="default"/>
+      </w:rPr>
+    </w:lvl>
+    <w:lvl w:ilvl="8" w:tplc="04190005" w:tentative="1">
+      <w:start w:val="1"/>
+      <w:numFmt w:val="bullet"/>
+      <w:lvlText w:val=""/>
+      <w:lvlJc w:val="left"/>
+      <w:pPr>
+        <w:ind w:left="6906" w:hanging="360"/>
+      </w:pPr>
+      <w:rPr>
+        <w:rFonts w:ascii="Wingdings" w:hAnsi="Wingdings" w:hint="default"/>
+      </w:rPr>
+    </w:lvl>
+  </w:abstractNum>
+  <w:abstractNum w:abstractNumId="19" w15:restartNumberingAfterBreak="0">
     <w:nsid w:val="5BCC5939"/>
     <w:multiLevelType w:val="multilevel"/>
     <w:tmpl w:val="0419001F"/>
@@ -28987,7 +33073,7 @@
       </w:pPr>
     </w:lvl>
   </w:abstractNum>
-  <w:abstractNum w:abstractNumId="13" w15:restartNumberingAfterBreak="0">
+  <w:abstractNum w:abstractNumId="20" w15:restartNumberingAfterBreak="0">
     <w:nsid w:val="5DBA71BD"/>
     <w:multiLevelType w:val="hybridMultilevel"/>
     <w:tmpl w:val="3E5C986C"/>
@@ -29076,7 +33162,7 @@
       </w:pPr>
     </w:lvl>
   </w:abstractNum>
-  <w:abstractNum w:abstractNumId="14" w15:restartNumberingAfterBreak="0">
+  <w:abstractNum w:abstractNumId="21" w15:restartNumberingAfterBreak="0">
     <w:nsid w:val="6849779E"/>
     <w:multiLevelType w:val="multilevel"/>
     <w:tmpl w:val="0419001F"/>
@@ -29162,7 +33248,93 @@
       </w:pPr>
     </w:lvl>
   </w:abstractNum>
-  <w:abstractNum w:abstractNumId="15" w15:restartNumberingAfterBreak="0">
+  <w:abstractNum w:abstractNumId="22" w15:restartNumberingAfterBreak="0">
+    <w:nsid w:val="68717484"/>
+    <w:multiLevelType w:val="multilevel"/>
+    <w:tmpl w:val="0419001F"/>
+    <w:lvl w:ilvl="0">
+      <w:start w:val="1"/>
+      <w:numFmt w:val="decimal"/>
+      <w:lvlText w:val="%1."/>
+      <w:lvlJc w:val="left"/>
+      <w:pPr>
+        <w:ind w:left="360" w:hanging="360"/>
+      </w:pPr>
+    </w:lvl>
+    <w:lvl w:ilvl="1">
+      <w:start w:val="1"/>
+      <w:numFmt w:val="decimal"/>
+      <w:lvlText w:val="%1.%2."/>
+      <w:lvlJc w:val="left"/>
+      <w:pPr>
+        <w:ind w:left="792" w:hanging="432"/>
+      </w:pPr>
+    </w:lvl>
+    <w:lvl w:ilvl="2">
+      <w:start w:val="1"/>
+      <w:numFmt w:val="decimal"/>
+      <w:lvlText w:val="%1.%2.%3."/>
+      <w:lvlJc w:val="left"/>
+      <w:pPr>
+        <w:ind w:left="1224" w:hanging="504"/>
+      </w:pPr>
+    </w:lvl>
+    <w:lvl w:ilvl="3">
+      <w:start w:val="1"/>
+      <w:numFmt w:val="decimal"/>
+      <w:lvlText w:val="%1.%2.%3.%4."/>
+      <w:lvlJc w:val="left"/>
+      <w:pPr>
+        <w:ind w:left="1728" w:hanging="648"/>
+      </w:pPr>
+    </w:lvl>
+    <w:lvl w:ilvl="4">
+      <w:start w:val="1"/>
+      <w:numFmt w:val="decimal"/>
+      <w:lvlText w:val="%1.%2.%3.%4.%5."/>
+      <w:lvlJc w:val="left"/>
+      <w:pPr>
+        <w:ind w:left="2232" w:hanging="792"/>
+      </w:pPr>
+    </w:lvl>
+    <w:lvl w:ilvl="5">
+      <w:start w:val="1"/>
+      <w:numFmt w:val="decimal"/>
+      <w:lvlText w:val="%1.%2.%3.%4.%5.%6."/>
+      <w:lvlJc w:val="left"/>
+      <w:pPr>
+        <w:ind w:left="2736" w:hanging="936"/>
+      </w:pPr>
+    </w:lvl>
+    <w:lvl w:ilvl="6">
+      <w:start w:val="1"/>
+      <w:numFmt w:val="decimal"/>
+      <w:lvlText w:val="%1.%2.%3.%4.%5.%6.%7."/>
+      <w:lvlJc w:val="left"/>
+      <w:pPr>
+        <w:ind w:left="3240" w:hanging="1080"/>
+      </w:pPr>
+    </w:lvl>
+    <w:lvl w:ilvl="7">
+      <w:start w:val="1"/>
+      <w:numFmt w:val="decimal"/>
+      <w:lvlText w:val="%1.%2.%3.%4.%5.%6.%7.%8."/>
+      <w:lvlJc w:val="left"/>
+      <w:pPr>
+        <w:ind w:left="3744" w:hanging="1224"/>
+      </w:pPr>
+    </w:lvl>
+    <w:lvl w:ilvl="8">
+      <w:start w:val="1"/>
+      <w:numFmt w:val="decimal"/>
+      <w:lvlText w:val="%1.%2.%3.%4.%5.%6.%7.%8.%9."/>
+      <w:lvlJc w:val="left"/>
+      <w:pPr>
+        <w:ind w:left="4320" w:hanging="1440"/>
+      </w:pPr>
+    </w:lvl>
+  </w:abstractNum>
+  <w:abstractNum w:abstractNumId="23" w15:restartNumberingAfterBreak="0">
     <w:nsid w:val="72A27565"/>
     <w:multiLevelType w:val="hybridMultilevel"/>
     <w:tmpl w:val="08E0C786"/>
@@ -29252,52 +33424,76 @@
     </w:lvl>
   </w:abstractNum>
   <w:num w:numId="1">
-    <w:abstractNumId w:val="6"/>
+    <w:abstractNumId w:val="8"/>
   </w:num>
   <w:num w:numId="2">
-    <w:abstractNumId w:val="10"/>
+    <w:abstractNumId w:val="16"/>
   </w:num>
   <w:num w:numId="3">
-    <w:abstractNumId w:val="13"/>
+    <w:abstractNumId w:val="20"/>
   </w:num>
   <w:num w:numId="4">
-    <w:abstractNumId w:val="2"/>
+    <w:abstractNumId w:val="3"/>
   </w:num>
   <w:num w:numId="5">
     <w:abstractNumId w:val="1"/>
   </w:num>
   <w:num w:numId="6">
-    <w:abstractNumId w:val="9"/>
+    <w:abstractNumId w:val="15"/>
   </w:num>
   <w:num w:numId="7">
-    <w:abstractNumId w:val="15"/>
+    <w:abstractNumId w:val="23"/>
   </w:num>
   <w:num w:numId="8">
-    <w:abstractNumId w:val="5"/>
+    <w:abstractNumId w:val="7"/>
   </w:num>
   <w:num w:numId="9">
     <w:abstractNumId w:val="0"/>
   </w:num>
   <w:num w:numId="10">
-    <w:abstractNumId w:val="3"/>
+    <w:abstractNumId w:val="4"/>
   </w:num>
   <w:num w:numId="11">
-    <w:abstractNumId w:val="12"/>
+    <w:abstractNumId w:val="19"/>
   </w:num>
   <w:num w:numId="12">
-    <w:abstractNumId w:val="7"/>
+    <w:abstractNumId w:val="11"/>
   </w:num>
   <w:num w:numId="13">
-    <w:abstractNumId w:val="4"/>
+    <w:abstractNumId w:val="6"/>
   </w:num>
   <w:num w:numId="14">
+    <w:abstractNumId w:val="21"/>
+  </w:num>
+  <w:num w:numId="15">
+    <w:abstractNumId w:val="17"/>
+  </w:num>
+  <w:num w:numId="16">
     <w:abstractNumId w:val="14"/>
   </w:num>
-  <w:num w:numId="15">
-    <w:abstractNumId w:val="11"/>
+  <w:num w:numId="17">
+    <w:abstractNumId w:val="22"/>
   </w:num>
-  <w:num w:numId="16">
-    <w:abstractNumId w:val="8"/>
+  <w:num w:numId="18">
+    <w:abstractNumId w:val="5"/>
+  </w:num>
+  <w:num w:numId="19">
+    <w:abstractNumId w:val="13"/>
+  </w:num>
+  <w:num w:numId="20">
+    <w:abstractNumId w:val="9"/>
+  </w:num>
+  <w:num w:numId="21">
+    <w:abstractNumId w:val="18"/>
+  </w:num>
+  <w:num w:numId="22">
+    <w:abstractNumId w:val="2"/>
+  </w:num>
+  <w:num w:numId="23">
+    <w:abstractNumId w:val="10"/>
+  </w:num>
+  <w:num w:numId="24">
+    <w:abstractNumId w:val="12"/>
   </w:num>
 </w:numbering>
 </file>
@@ -29753,11 +33949,11 @@
     <w:uiPriority w:val="9"/>
     <w:unhideWhenUsed/>
     <w:qFormat/>
-    <w:rsid w:val="00ED263B"/>
+    <w:rsid w:val="00831DB1"/>
     <w:pPr>
       <w:keepNext/>
       <w:keepLines/>
-      <w:spacing w:before="40" w:after="0"/>
+      <w:spacing w:before="40" w:after="120"/>
       <w:outlineLvl w:val="2"/>
     </w:pPr>
     <w:rPr>
@@ -29771,6 +33967,7 @@
   <w:style w:type="character" w:default="1" w:styleId="a0">
     <w:name w:val="Default Paragraph Font"/>
     <w:uiPriority w:val="1"/>
+    <w:semiHidden/>
     <w:unhideWhenUsed/>
   </w:style>
   <w:style w:type="table" w:default="1" w:styleId="a1">
@@ -29918,7 +34115,7 @@
     <w:basedOn w:val="a0"/>
     <w:link w:val="3"/>
     <w:uiPriority w:val="9"/>
-    <w:rsid w:val="00ED263B"/>
+    <w:rsid w:val="00831DB1"/>
     <w:rPr>
       <w:rFonts w:ascii="Times New Roman" w:eastAsiaTheme="majorEastAsia" w:hAnsi="Times New Roman" w:cstheme="majorBidi"/>
       <w:b/>
@@ -30260,7 +34457,7 @@
 </file>
 
 <file path=customXml/itemProps1.xml><?xml version="1.0" encoding="utf-8"?>
-<ds:datastoreItem xmlns:ds="http://schemas.openxmlformats.org/officeDocument/2006/customXml" ds:itemID="{D2DEC9F1-9428-445C-ADE6-147B58CC8F87}">
+<ds:datastoreItem xmlns:ds="http://schemas.openxmlformats.org/officeDocument/2006/customXml" ds:itemID="{6A7145DC-69D4-4B52-9438-500996B8DDC1}">
   <ds:schemaRefs>
     <ds:schemaRef ds:uri="http://schemas.openxmlformats.org/officeDocument/2006/bibliography"/>
   </ds:schemaRefs>
